--- a/doc/Luminescence LED.docx
+++ b/doc/Luminescence LED.docx
@@ -592,7 +592,7 @@
       <w:r>
         <w:fldChar w:fldCharType="separate"/>
       </w:r>
-      <w:hyperlink w:anchor="_Toc531702604" w:history="1">
+      <w:hyperlink w:anchor="_Toc26957117" w:history="1">
         <w:r>
           <w:rPr>
             <w:rStyle w:val="Hyperlink"/>
@@ -631,7 +631,7 @@
           <w:rPr>
             <w:webHidden/>
           </w:rPr>
-          <w:instrText xml:space="preserve"> PAGEREF _Toc531702604 \h </w:instrText>
+          <w:instrText xml:space="preserve"> PAGEREF _Toc26957117 \h </w:instrText>
         </w:r>
         <w:r>
           <w:rPr>
@@ -669,7 +669,7 @@
           <w:lang w:eastAsia="de-CH"/>
         </w:rPr>
       </w:pPr>
-      <w:hyperlink w:anchor="_Toc531702605" w:history="1">
+      <w:hyperlink w:anchor="_Toc26957118" w:history="1">
         <w:r>
           <w:rPr>
             <w:rStyle w:val="Hyperlink"/>
@@ -708,7 +708,7 @@
           <w:rPr>
             <w:webHidden/>
           </w:rPr>
-          <w:instrText xml:space="preserve"> PAGEREF _Toc531702605 \h </w:instrText>
+          <w:instrText xml:space="preserve"> PAGEREF _Toc26957118 \h </w:instrText>
         </w:r>
         <w:r>
           <w:rPr>
@@ -746,7 +746,7 @@
           <w:lang w:eastAsia="de-CH"/>
         </w:rPr>
       </w:pPr>
-      <w:hyperlink w:anchor="_Toc531702606" w:history="1">
+      <w:hyperlink w:anchor="_Toc26957119" w:history="1">
         <w:r>
           <w:rPr>
             <w:rStyle w:val="Hyperlink"/>
@@ -785,7 +785,7 @@
           <w:rPr>
             <w:webHidden/>
           </w:rPr>
-          <w:instrText xml:space="preserve"> PAGEREF _Toc531702606 \h </w:instrText>
+          <w:instrText xml:space="preserve"> PAGEREF _Toc26957119 \h </w:instrText>
         </w:r>
         <w:r>
           <w:rPr>
@@ -814,6 +814,67 @@
     </w:p>
     <w:p>
       <w:pPr>
+        <w:pStyle w:val="Verzeichnis3"/>
+        <w:rPr>
+          <w:rFonts w:eastAsiaTheme="minorEastAsia" w:cstheme="minorBidi"/>
+          <w:spacing w:val="0"/>
+          <w:sz w:val="22"/>
+          <w:szCs w:val="22"/>
+          <w:lang w:eastAsia="de-CH"/>
+        </w:rPr>
+      </w:pPr>
+      <w:hyperlink w:anchor="_Toc26957120" w:history="1">
+        <w:r>
+          <w:rPr>
+            <w:rStyle w:val="Hyperlink"/>
+          </w:rPr>
+          <w:t>Die wichtigsten Funktionen sind:</w:t>
+        </w:r>
+        <w:r>
+          <w:rPr>
+            <w:webHidden/>
+          </w:rPr>
+          <w:tab/>
+        </w:r>
+        <w:r>
+          <w:rPr>
+            <w:webHidden/>
+          </w:rPr>
+          <w:fldChar w:fldCharType="begin"/>
+        </w:r>
+        <w:r>
+          <w:rPr>
+            <w:webHidden/>
+          </w:rPr>
+          <w:instrText xml:space="preserve"> PAGEREF _Toc26957120 \h </w:instrText>
+        </w:r>
+        <w:r>
+          <w:rPr>
+            <w:webHidden/>
+          </w:rPr>
+        </w:r>
+        <w:r>
+          <w:rPr>
+            <w:webHidden/>
+          </w:rPr>
+          <w:fldChar w:fldCharType="separate"/>
+        </w:r>
+        <w:r>
+          <w:rPr>
+            <w:webHidden/>
+          </w:rPr>
+          <w:t>4</w:t>
+        </w:r>
+        <w:r>
+          <w:rPr>
+            <w:webHidden/>
+          </w:rPr>
+          <w:fldChar w:fldCharType="end"/>
+        </w:r>
+      </w:hyperlink>
+    </w:p>
+    <w:p>
+      <w:pPr>
         <w:pStyle w:val="Verzeichnis2"/>
         <w:rPr>
           <w:rFonts w:eastAsiaTheme="minorEastAsia" w:cstheme="minorBidi"/>
@@ -823,7 +884,7 @@
           <w:lang w:eastAsia="de-CH"/>
         </w:rPr>
       </w:pPr>
-      <w:hyperlink w:anchor="_Toc531702607" w:history="1">
+      <w:hyperlink w:anchor="_Toc26957121" w:history="1">
         <w:r>
           <w:rPr>
             <w:rStyle w:val="Hyperlink"/>
@@ -862,7 +923,7 @@
           <w:rPr>
             <w:webHidden/>
           </w:rPr>
-          <w:instrText xml:space="preserve"> PAGEREF _Toc531702607 \h </w:instrText>
+          <w:instrText xml:space="preserve"> PAGEREF _Toc26957121 \h </w:instrText>
         </w:r>
         <w:r>
           <w:rPr>
@@ -900,7 +961,7 @@
           <w:lang w:eastAsia="de-CH"/>
         </w:rPr>
       </w:pPr>
-      <w:hyperlink w:anchor="_Toc531702608" w:history="1">
+      <w:hyperlink w:anchor="_Toc26957122" w:history="1">
         <w:r>
           <w:rPr>
             <w:rStyle w:val="Hyperlink"/>
@@ -939,7 +1000,7 @@
           <w:rPr>
             <w:webHidden/>
           </w:rPr>
-          <w:instrText xml:space="preserve"> PAGEREF _Toc531702608 \h </w:instrText>
+          <w:instrText xml:space="preserve"> PAGEREF _Toc26957122 \h </w:instrText>
         </w:r>
         <w:r>
           <w:rPr>
@@ -977,7 +1038,7 @@
           <w:lang w:eastAsia="de-CH"/>
         </w:rPr>
       </w:pPr>
-      <w:hyperlink w:anchor="_Toc531702609" w:history="1">
+      <w:hyperlink w:anchor="_Toc26957123" w:history="1">
         <w:r>
           <w:rPr>
             <w:rStyle w:val="Hyperlink"/>
@@ -1016,7 +1077,7 @@
           <w:rPr>
             <w:webHidden/>
           </w:rPr>
-          <w:instrText xml:space="preserve"> PAGEREF _Toc531702609 \h </w:instrText>
+          <w:instrText xml:space="preserve"> PAGEREF _Toc26957123 \h </w:instrText>
         </w:r>
         <w:r>
           <w:rPr>
@@ -1054,7 +1115,7 @@
           <w:lang w:eastAsia="de-CH"/>
         </w:rPr>
       </w:pPr>
-      <w:hyperlink w:anchor="_Toc531702610" w:history="1">
+      <w:hyperlink w:anchor="_Toc26957124" w:history="1">
         <w:r>
           <w:rPr>
             <w:rStyle w:val="Hyperlink"/>
@@ -1075,7 +1136,7 @@
           <w:rPr>
             <w:rStyle w:val="Hyperlink"/>
           </w:rPr>
-          <w:t>Ausgangslage (IST), Problembereiche</w:t>
+          <w:t>Ausgangslage</w:t>
         </w:r>
         <w:r>
           <w:rPr>
@@ -1093,7 +1154,7 @@
           <w:rPr>
             <w:webHidden/>
           </w:rPr>
-          <w:instrText xml:space="preserve"> PAGEREF _Toc531702610 \h </w:instrText>
+          <w:instrText xml:space="preserve"> PAGEREF _Toc26957124 \h </w:instrText>
         </w:r>
         <w:r>
           <w:rPr>
@@ -1110,7 +1171,7 @@
           <w:rPr>
             <w:webHidden/>
           </w:rPr>
-          <w:t>4</w:t>
+          <w:t>5</w:t>
         </w:r>
         <w:r>
           <w:rPr>
@@ -1131,7 +1192,7 @@
           <w:lang w:eastAsia="de-CH"/>
         </w:rPr>
       </w:pPr>
-      <w:hyperlink w:anchor="_Toc531702611" w:history="1">
+      <w:hyperlink w:anchor="_Toc26957125" w:history="1">
         <w:r>
           <w:rPr>
             <w:rStyle w:val="Hyperlink"/>
@@ -1170,7 +1231,7 @@
           <w:rPr>
             <w:webHidden/>
           </w:rPr>
-          <w:instrText xml:space="preserve"> PAGEREF _Toc531702611 \h </w:instrText>
+          <w:instrText xml:space="preserve"> PAGEREF _Toc26957125 \h </w:instrText>
         </w:r>
         <w:r>
           <w:rPr>
@@ -1187,7 +1248,7 @@
           <w:rPr>
             <w:webHidden/>
           </w:rPr>
-          <w:t>4</w:t>
+          <w:t>5</w:t>
         </w:r>
         <w:r>
           <w:rPr>
@@ -1199,83 +1260,6 @@
     </w:p>
     <w:p>
       <w:pPr>
-        <w:pStyle w:val="Verzeichnis2"/>
-        <w:rPr>
-          <w:rFonts w:eastAsiaTheme="minorEastAsia" w:cstheme="minorBidi"/>
-          <w:spacing w:val="0"/>
-          <w:sz w:val="22"/>
-          <w:szCs w:val="22"/>
-          <w:lang w:eastAsia="de-CH"/>
-        </w:rPr>
-      </w:pPr>
-      <w:hyperlink w:anchor="_Toc531702612" w:history="1">
-        <w:r>
-          <w:rPr>
-            <w:rStyle w:val="Hyperlink"/>
-          </w:rPr>
-          <w:t>3.2</w:t>
-        </w:r>
-        <w:r>
-          <w:rPr>
-            <w:rFonts w:eastAsiaTheme="minorEastAsia" w:cstheme="minorBidi"/>
-            <w:spacing w:val="0"/>
-            <w:sz w:val="22"/>
-            <w:szCs w:val="22"/>
-            <w:lang w:eastAsia="de-CH"/>
-          </w:rPr>
-          <w:tab/>
-        </w:r>
-        <w:r>
-          <w:rPr>
-            <w:rStyle w:val="Hyperlink"/>
-          </w:rPr>
-          <w:t>Problembereiche und Schwachstellen</w:t>
-        </w:r>
-        <w:r>
-          <w:rPr>
-            <w:webHidden/>
-          </w:rPr>
-          <w:tab/>
-        </w:r>
-        <w:r>
-          <w:rPr>
-            <w:webHidden/>
-          </w:rPr>
-          <w:fldChar w:fldCharType="begin"/>
-        </w:r>
-        <w:r>
-          <w:rPr>
-            <w:webHidden/>
-          </w:rPr>
-          <w:instrText xml:space="preserve"> PAGEREF _Toc531702612 \h </w:instrText>
-        </w:r>
-        <w:r>
-          <w:rPr>
-            <w:webHidden/>
-          </w:rPr>
-        </w:r>
-        <w:r>
-          <w:rPr>
-            <w:webHidden/>
-          </w:rPr>
-          <w:fldChar w:fldCharType="separate"/>
-        </w:r>
-        <w:r>
-          <w:rPr>
-            <w:webHidden/>
-          </w:rPr>
-          <w:t>4</w:t>
-        </w:r>
-        <w:r>
-          <w:rPr>
-            <w:webHidden/>
-          </w:rPr>
-          <w:fldChar w:fldCharType="end"/>
-        </w:r>
-      </w:hyperlink>
-    </w:p>
-    <w:p>
-      <w:pPr>
         <w:pStyle w:val="Verzeichnis1"/>
         <w:rPr>
           <w:rFonts w:eastAsiaTheme="minorEastAsia" w:cstheme="minorBidi"/>
@@ -1285,7 +1269,7 @@
           <w:lang w:eastAsia="de-CH"/>
         </w:rPr>
       </w:pPr>
-      <w:hyperlink w:anchor="_Toc531702613" w:history="1">
+      <w:hyperlink w:anchor="_Toc26957126" w:history="1">
         <w:r>
           <w:rPr>
             <w:rStyle w:val="Hyperlink"/>
@@ -1324,7 +1308,7 @@
           <w:rPr>
             <w:webHidden/>
           </w:rPr>
-          <w:instrText xml:space="preserve"> PAGEREF _Toc531702613 \h </w:instrText>
+          <w:instrText xml:space="preserve"> PAGEREF _Toc26957126 \h </w:instrText>
         </w:r>
         <w:r>
           <w:rPr>
@@ -1341,7 +1325,7 @@
           <w:rPr>
             <w:webHidden/>
           </w:rPr>
-          <w:t>4</w:t>
+          <w:t>6</w:t>
         </w:r>
         <w:r>
           <w:rPr>
@@ -1362,7 +1346,7 @@
           <w:lang w:eastAsia="de-CH"/>
         </w:rPr>
       </w:pPr>
-      <w:hyperlink w:anchor="_Toc531702614" w:history="1">
+      <w:hyperlink w:anchor="_Toc26957127" w:history="1">
         <w:r>
           <w:rPr>
             <w:rStyle w:val="Hyperlink"/>
@@ -1401,7 +1385,7 @@
           <w:rPr>
             <w:webHidden/>
           </w:rPr>
-          <w:instrText xml:space="preserve"> PAGEREF _Toc531702614 \h </w:instrText>
+          <w:instrText xml:space="preserve"> PAGEREF _Toc26957127 \h </w:instrText>
         </w:r>
         <w:r>
           <w:rPr>
@@ -1418,7 +1402,7 @@
           <w:rPr>
             <w:webHidden/>
           </w:rPr>
-          <w:t>4</w:t>
+          <w:t>6</w:t>
         </w:r>
         <w:r>
           <w:rPr>
@@ -1439,7 +1423,7 @@
           <w:lang w:eastAsia="de-CH"/>
         </w:rPr>
       </w:pPr>
-      <w:hyperlink w:anchor="_Toc531702615" w:history="1">
+      <w:hyperlink w:anchor="_Toc26957128" w:history="1">
         <w:r>
           <w:rPr>
             <w:rStyle w:val="Hyperlink"/>
@@ -1478,7 +1462,7 @@
           <w:rPr>
             <w:webHidden/>
           </w:rPr>
-          <w:instrText xml:space="preserve"> PAGEREF _Toc531702615 \h </w:instrText>
+          <w:instrText xml:space="preserve"> PAGEREF _Toc26957128 \h </w:instrText>
         </w:r>
         <w:r>
           <w:rPr>
@@ -1495,7 +1479,7 @@
           <w:rPr>
             <w:webHidden/>
           </w:rPr>
-          <w:t>4</w:t>
+          <w:t>6</w:t>
         </w:r>
         <w:r>
           <w:rPr>
@@ -1507,160 +1491,6 @@
     </w:p>
     <w:p>
       <w:pPr>
-        <w:pStyle w:val="Verzeichnis2"/>
-        <w:rPr>
-          <w:rFonts w:eastAsiaTheme="minorEastAsia" w:cstheme="minorBidi"/>
-          <w:spacing w:val="0"/>
-          <w:sz w:val="22"/>
-          <w:szCs w:val="22"/>
-          <w:lang w:eastAsia="de-CH"/>
-        </w:rPr>
-      </w:pPr>
-      <w:hyperlink w:anchor="_Toc531702616" w:history="1">
-        <w:r>
-          <w:rPr>
-            <w:rStyle w:val="Hyperlink"/>
-          </w:rPr>
-          <w:t>4.3</w:t>
-        </w:r>
-        <w:r>
-          <w:rPr>
-            <w:rFonts w:eastAsiaTheme="minorEastAsia" w:cstheme="minorBidi"/>
-            <w:spacing w:val="0"/>
-            <w:sz w:val="22"/>
-            <w:szCs w:val="22"/>
-            <w:lang w:eastAsia="de-CH"/>
-          </w:rPr>
-          <w:tab/>
-        </w:r>
-        <w:r>
-          <w:rPr>
-            <w:rStyle w:val="Hyperlink"/>
-          </w:rPr>
-          <w:t>Zielkonflikte</w:t>
-        </w:r>
-        <w:r>
-          <w:rPr>
-            <w:webHidden/>
-          </w:rPr>
-          <w:tab/>
-        </w:r>
-        <w:r>
-          <w:rPr>
-            <w:webHidden/>
-          </w:rPr>
-          <w:fldChar w:fldCharType="begin"/>
-        </w:r>
-        <w:r>
-          <w:rPr>
-            <w:webHidden/>
-          </w:rPr>
-          <w:instrText xml:space="preserve"> PAGEREF _Toc531702616 \h </w:instrText>
-        </w:r>
-        <w:r>
-          <w:rPr>
-            <w:webHidden/>
-          </w:rPr>
-        </w:r>
-        <w:r>
-          <w:rPr>
-            <w:webHidden/>
-          </w:rPr>
-          <w:fldChar w:fldCharType="separate"/>
-        </w:r>
-        <w:r>
-          <w:rPr>
-            <w:webHidden/>
-          </w:rPr>
-          <w:t>4</w:t>
-        </w:r>
-        <w:r>
-          <w:rPr>
-            <w:webHidden/>
-          </w:rPr>
-          <w:fldChar w:fldCharType="end"/>
-        </w:r>
-      </w:hyperlink>
-    </w:p>
-    <w:p>
-      <w:pPr>
-        <w:pStyle w:val="Verzeichnis2"/>
-        <w:rPr>
-          <w:rFonts w:eastAsiaTheme="minorEastAsia" w:cstheme="minorBidi"/>
-          <w:spacing w:val="0"/>
-          <w:sz w:val="22"/>
-          <w:szCs w:val="22"/>
-          <w:lang w:eastAsia="de-CH"/>
-        </w:rPr>
-      </w:pPr>
-      <w:hyperlink w:anchor="_Toc531702617" w:history="1">
-        <w:r>
-          <w:rPr>
-            <w:rStyle w:val="Hyperlink"/>
-          </w:rPr>
-          <w:t>4.4</w:t>
-        </w:r>
-        <w:r>
-          <w:rPr>
-            <w:rFonts w:eastAsiaTheme="minorEastAsia" w:cstheme="minorBidi"/>
-            <w:spacing w:val="0"/>
-            <w:sz w:val="22"/>
-            <w:szCs w:val="22"/>
-            <w:lang w:eastAsia="de-CH"/>
-          </w:rPr>
-          <w:tab/>
-        </w:r>
-        <w:r>
-          <w:rPr>
-            <w:rStyle w:val="Hyperlink"/>
-          </w:rPr>
-          <w:t>Abgrenzung</w:t>
-        </w:r>
-        <w:r>
-          <w:rPr>
-            <w:webHidden/>
-          </w:rPr>
-          <w:tab/>
-        </w:r>
-        <w:r>
-          <w:rPr>
-            <w:webHidden/>
-          </w:rPr>
-          <w:fldChar w:fldCharType="begin"/>
-        </w:r>
-        <w:r>
-          <w:rPr>
-            <w:webHidden/>
-          </w:rPr>
-          <w:instrText xml:space="preserve"> PAGEREF _Toc531702617 \h </w:instrText>
-        </w:r>
-        <w:r>
-          <w:rPr>
-            <w:webHidden/>
-          </w:rPr>
-        </w:r>
-        <w:r>
-          <w:rPr>
-            <w:webHidden/>
-          </w:rPr>
-          <w:fldChar w:fldCharType="separate"/>
-        </w:r>
-        <w:r>
-          <w:rPr>
-            <w:webHidden/>
-          </w:rPr>
-          <w:t>4</w:t>
-        </w:r>
-        <w:r>
-          <w:rPr>
-            <w:webHidden/>
-          </w:rPr>
-          <w:fldChar w:fldCharType="end"/>
-        </w:r>
-      </w:hyperlink>
-    </w:p>
-    <w:p>
-      <w:pPr>
         <w:pStyle w:val="Verzeichnis1"/>
         <w:rPr>
           <w:rFonts w:eastAsiaTheme="minorEastAsia" w:cstheme="minorBidi"/>
@@ -1670,7 +1500,7 @@
           <w:lang w:eastAsia="de-CH"/>
         </w:rPr>
       </w:pPr>
-      <w:hyperlink w:anchor="_Toc531702618" w:history="1">
+      <w:hyperlink w:anchor="_Toc26957129" w:history="1">
         <w:r>
           <w:rPr>
             <w:rStyle w:val="Hyperlink"/>
@@ -1709,7 +1539,7 @@
           <w:rPr>
             <w:webHidden/>
           </w:rPr>
-          <w:instrText xml:space="preserve"> PAGEREF _Toc531702618 \h </w:instrText>
+          <w:instrText xml:space="preserve"> PAGEREF _Toc26957129 \h </w:instrText>
         </w:r>
         <w:r>
           <w:rPr>
@@ -1726,7 +1556,7 @@
           <w:rPr>
             <w:webHidden/>
           </w:rPr>
-          <w:t>4</w:t>
+          <w:t>7</w:t>
         </w:r>
         <w:r>
           <w:rPr>
@@ -1747,7 +1577,7 @@
           <w:lang w:eastAsia="de-CH"/>
         </w:rPr>
       </w:pPr>
-      <w:hyperlink w:anchor="_Toc531702619" w:history="1">
+      <w:hyperlink w:anchor="_Toc26957130" w:history="1">
         <w:r>
           <w:rPr>
             <w:rStyle w:val="Hyperlink"/>
@@ -1786,7 +1616,7 @@
           <w:rPr>
             <w:webHidden/>
           </w:rPr>
-          <w:instrText xml:space="preserve"> PAGEREF _Toc531702619 \h </w:instrText>
+          <w:instrText xml:space="preserve"> PAGEREF _Toc26957130 \h </w:instrText>
         </w:r>
         <w:r>
           <w:rPr>
@@ -1803,7 +1633,7 @@
           <w:rPr>
             <w:webHidden/>
           </w:rPr>
-          <w:t>4</w:t>
+          <w:t>7</w:t>
         </w:r>
         <w:r>
           <w:rPr>
@@ -1824,7 +1654,7 @@
           <w:lang w:eastAsia="de-CH"/>
         </w:rPr>
       </w:pPr>
-      <w:hyperlink w:anchor="_Toc531702620" w:history="1">
+      <w:hyperlink w:anchor="_Toc26957131" w:history="1">
         <w:r>
           <w:rPr>
             <w:rStyle w:val="Hyperlink"/>
@@ -1863,7 +1693,7 @@
           <w:rPr>
             <w:webHidden/>
           </w:rPr>
-          <w:instrText xml:space="preserve"> PAGEREF _Toc531702620 \h </w:instrText>
+          <w:instrText xml:space="preserve"> PAGEREF _Toc26957131 \h </w:instrText>
         </w:r>
         <w:r>
           <w:rPr>
@@ -1880,7 +1710,7 @@
           <w:rPr>
             <w:webHidden/>
           </w:rPr>
-          <w:t>4</w:t>
+          <w:t>8</w:t>
         </w:r>
         <w:r>
           <w:rPr>
@@ -1901,28 +1731,12 @@
           <w:lang w:eastAsia="de-CH"/>
         </w:rPr>
       </w:pPr>
-      <w:hyperlink w:anchor="_Toc531702621" w:history="1">
+      <w:hyperlink w:anchor="_Toc26957132" w:history="1">
         <w:r>
           <w:rPr>
             <w:rStyle w:val="Hyperlink"/>
           </w:rPr>
-          <w:t>5.2.1</w:t>
-        </w:r>
-        <w:r>
-          <w:rPr>
-            <w:rFonts w:eastAsiaTheme="minorEastAsia" w:cstheme="minorBidi"/>
-            <w:spacing w:val="0"/>
-            <w:sz w:val="22"/>
-            <w:szCs w:val="22"/>
-            <w:lang w:eastAsia="de-CH"/>
-          </w:rPr>
-          <w:tab/>
-        </w:r>
-        <w:r>
-          <w:rPr>
-            <w:rStyle w:val="Hyperlink"/>
-          </w:rPr>
-          <w:t>F.REQ: Funktionale Anforderungen</w:t>
+          <w:t>A: Funktionale Anforderungen</w:t>
         </w:r>
         <w:r>
           <w:rPr>
@@ -1940,7 +1754,7 @@
           <w:rPr>
             <w:webHidden/>
           </w:rPr>
-          <w:instrText xml:space="preserve"> PAGEREF _Toc531702621 \h </w:instrText>
+          <w:instrText xml:space="preserve"> PAGEREF _Toc26957132 \h </w:instrText>
         </w:r>
         <w:r>
           <w:rPr>
@@ -1957,7 +1771,7 @@
           <w:rPr>
             <w:webHidden/>
           </w:rPr>
-          <w:t>4</w:t>
+          <w:t>8</w:t>
         </w:r>
         <w:r>
           <w:rPr>
@@ -1978,28 +1792,12 @@
           <w:lang w:eastAsia="de-CH"/>
         </w:rPr>
       </w:pPr>
-      <w:hyperlink w:anchor="_Toc531702622" w:history="1">
+      <w:hyperlink w:anchor="_Toc26957133" w:history="1">
         <w:r>
           <w:rPr>
             <w:rStyle w:val="Hyperlink"/>
           </w:rPr>
-          <w:t>5.2.2</w:t>
-        </w:r>
-        <w:r>
-          <w:rPr>
-            <w:rFonts w:eastAsiaTheme="minorEastAsia" w:cstheme="minorBidi"/>
-            <w:spacing w:val="0"/>
-            <w:sz w:val="22"/>
-            <w:szCs w:val="22"/>
-            <w:lang w:eastAsia="de-CH"/>
-          </w:rPr>
-          <w:tab/>
-        </w:r>
-        <w:r>
-          <w:rPr>
-            <w:rStyle w:val="Hyperlink"/>
-          </w:rPr>
-          <w:t>NF.REQ: Nichtfunktionale Anforderungen</w:t>
+          <w:t>NF: Nichtfunktionale Anforderungen</w:t>
         </w:r>
         <w:r>
           <w:rPr>
@@ -2017,7 +1815,7 @@
           <w:rPr>
             <w:webHidden/>
           </w:rPr>
-          <w:instrText xml:space="preserve"> PAGEREF _Toc531702622 \h </w:instrText>
+          <w:instrText xml:space="preserve"> PAGEREF _Toc26957133 \h </w:instrText>
         </w:r>
         <w:r>
           <w:rPr>
@@ -2034,7 +1832,7 @@
           <w:rPr>
             <w:webHidden/>
           </w:rPr>
-          <w:t>4</w:t>
+          <w:t>9</w:t>
         </w:r>
         <w:r>
           <w:rPr>
@@ -2055,7 +1853,7 @@
           <w:lang w:eastAsia="de-CH"/>
         </w:rPr>
       </w:pPr>
-      <w:hyperlink w:anchor="_Toc531702623" w:history="1">
+      <w:hyperlink w:anchor="_Toc26957134" w:history="1">
         <w:r>
           <w:rPr>
             <w:rStyle w:val="Hyperlink"/>
@@ -2094,7 +1892,7 @@
           <w:rPr>
             <w:webHidden/>
           </w:rPr>
-          <w:instrText xml:space="preserve"> PAGEREF _Toc531702623 \h </w:instrText>
+          <w:instrText xml:space="preserve"> PAGEREF _Toc26957134 \h </w:instrText>
         </w:r>
         <w:r>
           <w:rPr>
@@ -2111,7 +1909,7 @@
           <w:rPr>
             <w:webHidden/>
           </w:rPr>
-          <w:t>4</w:t>
+          <w:t>10</w:t>
         </w:r>
         <w:r>
           <w:rPr>
@@ -2132,7 +1930,7 @@
           <w:lang w:eastAsia="de-CH"/>
         </w:rPr>
       </w:pPr>
-      <w:hyperlink w:anchor="_Toc531702624" w:history="1">
+      <w:hyperlink w:anchor="_Toc26957135" w:history="1">
         <w:r>
           <w:rPr>
             <w:rStyle w:val="Hyperlink"/>
@@ -2153,7 +1951,7 @@
           <w:rPr>
             <w:rStyle w:val="Hyperlink"/>
           </w:rPr>
-          <w:t>Aktivität "DVD ausleihen"</w:t>
+          <w:t>Aktivität «Sonnenaufgang»</w:t>
         </w:r>
         <w:r>
           <w:rPr>
@@ -2171,7 +1969,7 @@
           <w:rPr>
             <w:webHidden/>
           </w:rPr>
-          <w:instrText xml:space="preserve"> PAGEREF _Toc531702624 \h </w:instrText>
+          <w:instrText xml:space="preserve"> PAGEREF _Toc26957135 \h </w:instrText>
         </w:r>
         <w:r>
           <w:rPr>
@@ -2188,7 +1986,7 @@
           <w:rPr>
             <w:webHidden/>
           </w:rPr>
-          <w:t>4</w:t>
+          <w:t>10</w:t>
         </w:r>
         <w:r>
           <w:rPr>
@@ -2209,7 +2007,7 @@
           <w:lang w:eastAsia="de-CH"/>
         </w:rPr>
       </w:pPr>
-      <w:hyperlink w:anchor="_Toc531702625" w:history="1">
+      <w:hyperlink w:anchor="_Toc26957136" w:history="1">
         <w:r>
           <w:rPr>
             <w:rStyle w:val="Hyperlink"/>
@@ -2230,7 +2028,7 @@
           <w:rPr>
             <w:rStyle w:val="Hyperlink"/>
           </w:rPr>
-          <w:t>Aktivität «XY»</w:t>
+          <w:t>Aktivität «Sonnenuntergang»</w:t>
         </w:r>
         <w:r>
           <w:rPr>
@@ -2248,7 +2046,7 @@
           <w:rPr>
             <w:webHidden/>
           </w:rPr>
-          <w:instrText xml:space="preserve"> PAGEREF _Toc531702625 \h </w:instrText>
+          <w:instrText xml:space="preserve"> PAGEREF _Toc26957136 \h </w:instrText>
         </w:r>
         <w:r>
           <w:rPr>
@@ -2265,7 +2063,7 @@
           <w:rPr>
             <w:webHidden/>
           </w:rPr>
-          <w:t>4</w:t>
+          <w:t>10</w:t>
         </w:r>
         <w:r>
           <w:rPr>
@@ -2277,7 +2075,7 @@
     </w:p>
     <w:p>
       <w:pPr>
-        <w:pStyle w:val="Verzeichnis1"/>
+        <w:pStyle w:val="Verzeichnis2"/>
         <w:rPr>
           <w:rFonts w:eastAsiaTheme="minorEastAsia" w:cstheme="minorBidi"/>
           <w:spacing w:val="0"/>
@@ -2286,12 +2084,12 @@
           <w:lang w:eastAsia="de-CH"/>
         </w:rPr>
       </w:pPr>
-      <w:hyperlink w:anchor="_Toc531702626" w:history="1">
+      <w:hyperlink w:anchor="_Toc26957137" w:history="1">
         <w:r>
           <w:rPr>
             <w:rStyle w:val="Hyperlink"/>
           </w:rPr>
-          <w:t>7</w:t>
+          <w:t>6.3</w:t>
         </w:r>
         <w:r>
           <w:rPr>
@@ -2307,7 +2105,7 @@
           <w:rPr>
             <w:rStyle w:val="Hyperlink"/>
           </w:rPr>
-          <w:t>Risiko-Analyse</w:t>
+          <w:t>Aktivität «Nachtmodus»</w:t>
         </w:r>
         <w:r>
           <w:rPr>
@@ -2325,7 +2123,7 @@
           <w:rPr>
             <w:webHidden/>
           </w:rPr>
-          <w:instrText xml:space="preserve"> PAGEREF _Toc531702626 \h </w:instrText>
+          <w:instrText xml:space="preserve"> PAGEREF _Toc26957137 \h </w:instrText>
         </w:r>
         <w:r>
           <w:rPr>
@@ -2342,7 +2140,7 @@
           <w:rPr>
             <w:webHidden/>
           </w:rPr>
-          <w:t>4</w:t>
+          <w:t>11</w:t>
         </w:r>
         <w:r>
           <w:rPr>
@@ -2354,312 +2152,6 @@
     </w:p>
     <w:p>
       <w:pPr>
-        <w:pStyle w:val="Verzeichnis2"/>
-        <w:rPr>
-          <w:rFonts w:eastAsiaTheme="minorEastAsia" w:cstheme="minorBidi"/>
-          <w:spacing w:val="0"/>
-          <w:sz w:val="22"/>
-          <w:szCs w:val="22"/>
-          <w:lang w:eastAsia="de-CH"/>
-        </w:rPr>
-      </w:pPr>
-      <w:hyperlink w:anchor="_Toc531702627" w:history="1">
-        <w:r>
-          <w:rPr>
-            <w:rStyle w:val="Hyperlink"/>
-          </w:rPr>
-          <w:t>7.1</w:t>
-        </w:r>
-        <w:r>
-          <w:rPr>
-            <w:rFonts w:eastAsiaTheme="minorEastAsia" w:cstheme="minorBidi"/>
-            <w:spacing w:val="0"/>
-            <w:sz w:val="22"/>
-            <w:szCs w:val="22"/>
-            <w:lang w:eastAsia="de-CH"/>
-          </w:rPr>
-          <w:tab/>
-        </w:r>
-        <w:r>
-          <w:rPr>
-            <w:rStyle w:val="Hyperlink"/>
-          </w:rPr>
-          <w:t>Risikokatalog</w:t>
-        </w:r>
-        <w:r>
-          <w:rPr>
-            <w:webHidden/>
-          </w:rPr>
-          <w:tab/>
-        </w:r>
-        <w:r>
-          <w:rPr>
-            <w:webHidden/>
-          </w:rPr>
-          <w:fldChar w:fldCharType="begin"/>
-        </w:r>
-        <w:r>
-          <w:rPr>
-            <w:webHidden/>
-          </w:rPr>
-          <w:instrText xml:space="preserve"> PAGEREF _Toc531702627 \h </w:instrText>
-        </w:r>
-        <w:r>
-          <w:rPr>
-            <w:webHidden/>
-          </w:rPr>
-        </w:r>
-        <w:r>
-          <w:rPr>
-            <w:webHidden/>
-          </w:rPr>
-          <w:fldChar w:fldCharType="separate"/>
-        </w:r>
-        <w:r>
-          <w:rPr>
-            <w:webHidden/>
-          </w:rPr>
-          <w:t>4</w:t>
-        </w:r>
-        <w:r>
-          <w:rPr>
-            <w:webHidden/>
-          </w:rPr>
-          <w:fldChar w:fldCharType="end"/>
-        </w:r>
-      </w:hyperlink>
-    </w:p>
-    <w:p>
-      <w:pPr>
-        <w:pStyle w:val="Verzeichnis1"/>
-        <w:rPr>
-          <w:rFonts w:eastAsiaTheme="minorEastAsia" w:cstheme="minorBidi"/>
-          <w:spacing w:val="0"/>
-          <w:sz w:val="22"/>
-          <w:szCs w:val="22"/>
-          <w:lang w:eastAsia="de-CH"/>
-        </w:rPr>
-      </w:pPr>
-      <w:hyperlink w:anchor="_Toc531702628" w:history="1">
-        <w:r>
-          <w:rPr>
-            <w:rStyle w:val="Hyperlink"/>
-          </w:rPr>
-          <w:t>8</w:t>
-        </w:r>
-        <w:r>
-          <w:rPr>
-            <w:rFonts w:eastAsiaTheme="minorEastAsia" w:cstheme="minorBidi"/>
-            <w:spacing w:val="0"/>
-            <w:sz w:val="22"/>
-            <w:szCs w:val="22"/>
-            <w:lang w:eastAsia="de-CH"/>
-          </w:rPr>
-          <w:tab/>
-        </w:r>
-        <w:r>
-          <w:rPr>
-            <w:rStyle w:val="Hyperlink"/>
-          </w:rPr>
-          <w:t>Anhang</w:t>
-        </w:r>
-        <w:r>
-          <w:rPr>
-            <w:webHidden/>
-          </w:rPr>
-          <w:tab/>
-        </w:r>
-        <w:r>
-          <w:rPr>
-            <w:webHidden/>
-          </w:rPr>
-          <w:fldChar w:fldCharType="begin"/>
-        </w:r>
-        <w:r>
-          <w:rPr>
-            <w:webHidden/>
-          </w:rPr>
-          <w:instrText xml:space="preserve"> PAGEREF _Toc531702628 \h </w:instrText>
-        </w:r>
-        <w:r>
-          <w:rPr>
-            <w:webHidden/>
-          </w:rPr>
-        </w:r>
-        <w:r>
-          <w:rPr>
-            <w:webHidden/>
-          </w:rPr>
-          <w:fldChar w:fldCharType="separate"/>
-        </w:r>
-        <w:r>
-          <w:rPr>
-            <w:webHidden/>
-          </w:rPr>
-          <w:t>4</w:t>
-        </w:r>
-        <w:r>
-          <w:rPr>
-            <w:webHidden/>
-          </w:rPr>
-          <w:fldChar w:fldCharType="end"/>
-        </w:r>
-      </w:hyperlink>
-    </w:p>
-    <w:p>
-      <w:pPr>
-        <w:pStyle w:val="Verzeichnis2"/>
-        <w:rPr>
-          <w:rFonts w:eastAsiaTheme="minorEastAsia" w:cstheme="minorBidi"/>
-          <w:spacing w:val="0"/>
-          <w:sz w:val="22"/>
-          <w:szCs w:val="22"/>
-          <w:lang w:eastAsia="de-CH"/>
-        </w:rPr>
-      </w:pPr>
-      <w:hyperlink w:anchor="_Toc531702629" w:history="1">
-        <w:r>
-          <w:rPr>
-            <w:rStyle w:val="Hyperlink"/>
-          </w:rPr>
-          <w:t>8.1</w:t>
-        </w:r>
-        <w:r>
-          <w:rPr>
-            <w:rFonts w:eastAsiaTheme="minorEastAsia" w:cstheme="minorBidi"/>
-            <w:spacing w:val="0"/>
-            <w:sz w:val="22"/>
-            <w:szCs w:val="22"/>
-            <w:lang w:eastAsia="de-CH"/>
-          </w:rPr>
-          <w:tab/>
-        </w:r>
-        <w:r>
-          <w:rPr>
-            <w:rStyle w:val="Hyperlink"/>
-          </w:rPr>
-          <w:t>Termine</w:t>
-        </w:r>
-        <w:r>
-          <w:rPr>
-            <w:webHidden/>
-          </w:rPr>
-          <w:tab/>
-        </w:r>
-        <w:r>
-          <w:rPr>
-            <w:webHidden/>
-          </w:rPr>
-          <w:fldChar w:fldCharType="begin"/>
-        </w:r>
-        <w:r>
-          <w:rPr>
-            <w:webHidden/>
-          </w:rPr>
-          <w:instrText xml:space="preserve"> PAGEREF _Toc531702629 \h </w:instrText>
-        </w:r>
-        <w:r>
-          <w:rPr>
-            <w:webHidden/>
-          </w:rPr>
-        </w:r>
-        <w:r>
-          <w:rPr>
-            <w:webHidden/>
-          </w:rPr>
-          <w:fldChar w:fldCharType="separate"/>
-        </w:r>
-        <w:r>
-          <w:rPr>
-            <w:webHidden/>
-          </w:rPr>
-          <w:t>4</w:t>
-        </w:r>
-        <w:r>
-          <w:rPr>
-            <w:webHidden/>
-          </w:rPr>
-          <w:fldChar w:fldCharType="end"/>
-        </w:r>
-      </w:hyperlink>
-    </w:p>
-    <w:p>
-      <w:pPr>
-        <w:pStyle w:val="Verzeichnis2"/>
-        <w:rPr>
-          <w:rFonts w:eastAsiaTheme="minorEastAsia" w:cstheme="minorBidi"/>
-          <w:spacing w:val="0"/>
-          <w:sz w:val="22"/>
-          <w:szCs w:val="22"/>
-          <w:lang w:eastAsia="de-CH"/>
-        </w:rPr>
-      </w:pPr>
-      <w:hyperlink w:anchor="_Toc531702630" w:history="1">
-        <w:r>
-          <w:rPr>
-            <w:rStyle w:val="Hyperlink"/>
-          </w:rPr>
-          <w:t>8.2</w:t>
-        </w:r>
-        <w:r>
-          <w:rPr>
-            <w:rFonts w:eastAsiaTheme="minorEastAsia" w:cstheme="minorBidi"/>
-            <w:spacing w:val="0"/>
-            <w:sz w:val="22"/>
-            <w:szCs w:val="22"/>
-            <w:lang w:eastAsia="de-CH"/>
-          </w:rPr>
-          <w:tab/>
-        </w:r>
-        <w:r>
-          <w:rPr>
-            <w:rStyle w:val="Hyperlink"/>
-          </w:rPr>
-          <w:t>Referenzen</w:t>
-        </w:r>
-        <w:r>
-          <w:rPr>
-            <w:webHidden/>
-          </w:rPr>
-          <w:tab/>
-        </w:r>
-        <w:r>
-          <w:rPr>
-            <w:webHidden/>
-          </w:rPr>
-          <w:fldChar w:fldCharType="begin"/>
-        </w:r>
-        <w:r>
-          <w:rPr>
-            <w:webHidden/>
-          </w:rPr>
-          <w:instrText xml:space="preserve"> PAGEREF _Toc531702630 \h </w:instrText>
-        </w:r>
-        <w:r>
-          <w:rPr>
-            <w:webHidden/>
-          </w:rPr>
-          <w:fldChar w:fldCharType="separate"/>
-        </w:r>
-        <w:r>
-          <w:rPr>
-            <w:b/>
-            <w:bCs/>
-            <w:webHidden/>
-            <w:lang w:val="de-DE"/>
-          </w:rPr>
-          <w:t>Fehler! Textmarke nicht definiert.</w:t>
-        </w:r>
-        <w:r>
-          <w:rPr>
-            <w:webHidden/>
-          </w:rPr>
-          <w:fldChar w:fldCharType="end"/>
-        </w:r>
-      </w:hyperlink>
-    </w:p>
-    <w:p>
-      <w:pPr>
         <w:tabs>
           <w:tab w:val="right" w:leader="dot" w:pos="9267"/>
         </w:tabs>
@@ -2687,7 +2179,7 @@
       <w:pPr>
         <w:pStyle w:val="berschrift1"/>
       </w:pPr>
-      <w:bookmarkStart w:id="0" w:name="_Toc531702604"/>
+      <w:bookmarkStart w:id="0" w:name="_Toc26957117"/>
       <w:r>
         <w:lastRenderedPageBreak/>
         <w:t>Revisionen</w:t>
@@ -2952,7 +2444,21 @@
                 <w:sz w:val="22"/>
                 <w:szCs w:val="22"/>
               </w:rPr>
-              <w:t>Am Dokument angefangen weiter zuarbeiten.</w:t>
+              <w:t>Am Dokument angefangen weiter zu</w:t>
+            </w:r>
+            <w:r>
+              <w:rPr>
+                <w:sz w:val="22"/>
+                <w:szCs w:val="22"/>
+              </w:rPr>
+              <w:t xml:space="preserve"> </w:t>
+            </w:r>
+            <w:r>
+              <w:rPr>
+                <w:sz w:val="22"/>
+                <w:szCs w:val="22"/>
+              </w:rPr>
+              <w:t>arbeiten.</w:t>
             </w:r>
           </w:p>
         </w:tc>
@@ -2970,6 +2476,13 @@
                 <w:szCs w:val="22"/>
               </w:rPr>
             </w:pPr>
+            <w:r>
+              <w:rPr>
+                <w:sz w:val="22"/>
+                <w:szCs w:val="22"/>
+              </w:rPr>
+              <w:t>11.12</w:t>
+            </w:r>
           </w:p>
         </w:tc>
         <w:tc>
@@ -2984,6 +2497,13 @@
                 <w:szCs w:val="22"/>
               </w:rPr>
             </w:pPr>
+            <w:r>
+              <w:rPr>
+                <w:sz w:val="22"/>
+                <w:szCs w:val="22"/>
+              </w:rPr>
+              <w:t>Darvin Windlin</w:t>
+            </w:r>
           </w:p>
         </w:tc>
         <w:tc>
@@ -2998,6 +2518,13 @@
                 <w:szCs w:val="22"/>
               </w:rPr>
             </w:pPr>
+            <w:r>
+              <w:rPr>
+                <w:sz w:val="22"/>
+                <w:szCs w:val="22"/>
+              </w:rPr>
+              <w:t>Dokument fertig geschrieben.</w:t>
+            </w:r>
           </w:p>
         </w:tc>
       </w:tr>
@@ -3322,7 +2849,7 @@
       <w:r>
         <w:br w:type="page"/>
       </w:r>
-      <w:bookmarkStart w:id="1" w:name="_Toc531702605"/>
+      <w:bookmarkStart w:id="1" w:name="_Toc26957118"/>
       <w:r>
         <w:lastRenderedPageBreak/>
         <w:t>Einleitung</w:t>
@@ -3336,7 +2863,7 @@
       <w:pPr>
         <w:pStyle w:val="berschrift2"/>
       </w:pPr>
-      <w:bookmarkStart w:id="2" w:name="_Toc531702606"/>
+      <w:bookmarkStart w:id="2" w:name="_Toc26957119"/>
       <w:r>
         <w:t>Systemidee</w:t>
       </w:r>
@@ -3346,89 +2873,46 @@
       </w:r>
     </w:p>
     <w:p>
-      <w:pPr>
-        <w:rPr>
-          <w:color w:val="FF0000"/>
-        </w:rPr>
-      </w:pPr>
+      <w:r>
+        <w:t xml:space="preserve">In diesem Projekt entsteht ein </w:t>
+      </w:r>
+      <w:r>
+        <w:t>Tageslichtsimulator,</w:t>
+      </w:r>
+      <w:r>
+        <w:t xml:space="preserve"> der durch eine</w:t>
+      </w:r>
+      <w:r>
+        <w:t>n</w:t>
+      </w:r>
+      <w:r>
+        <w:t xml:space="preserve"> Leistungsstarken und günstigen mini Computer </w:t>
+      </w:r>
+      <w:r>
+        <w:t xml:space="preserve">gesteuert wird. Der Tageslichtsimulator bietet ein wunderschönes Tageslichtspektakel für Fischbesitzer und Fische. Die Fische sind weniger Stress ausgesetzt und sie zeigen sich von ihrer schönsten Seite. Es ist eine </w:t>
+      </w:r>
       <w:proofErr w:type="spellStart"/>
       <w:r>
-        <w:rPr>
-          <w:color w:val="FF0000"/>
-        </w:rPr>
-        <w:t>todo</w:t>
+        <w:t>win</w:t>
       </w:r>
       <w:proofErr w:type="spellEnd"/>
       <w:r>
-        <w:rPr>
-          <w:color w:val="FF0000"/>
-        </w:rPr>
-        <w:t xml:space="preserve"> die Systemidee (vier bis f</w:t>
+        <w:t xml:space="preserve"> </w:t>
       </w:r>
+      <w:proofErr w:type="spellStart"/>
       <w:r>
-        <w:rPr>
-          <w:color w:val="FF0000"/>
-        </w:rPr>
-        <w:t>ünf</w:t>
+        <w:t>win</w:t>
       </w:r>
+      <w:proofErr w:type="spellEnd"/>
       <w:r>
-        <w:rPr>
-          <w:color w:val="FF0000"/>
-        </w:rPr>
-        <w:t xml:space="preserve"> Sätze)</w:t>
-      </w:r>
-      <w:r>
-        <w:rPr>
-          <w:color w:val="FF0000"/>
-        </w:rPr>
-        <w:t xml:space="preserve"> notieren</w:t>
-      </w:r>
-      <w:r>
-        <w:rPr>
-          <w:color w:val="FF0000"/>
-        </w:rPr>
-        <w:t xml:space="preserve">. </w:t>
+        <w:t xml:space="preserve"> Situation. </w:t>
       </w:r>
     </w:p>
     <w:p>
-      <w:r>
-        <w:t>Ich habe ein Aquarium. Das ist beleuchtet mit</w:t>
-      </w:r>
-      <w:r>
-        <w:t xml:space="preserve"> einer</w:t>
-      </w:r>
-      <w:r>
-        <w:t xml:space="preserve"> LED Lampe. Früher hatte ich eine Tag Nacht </w:t>
-      </w:r>
-      <w:r>
-        <w:t>Beleuchtung,</w:t>
-      </w:r>
-      <w:r>
-        <w:t xml:space="preserve"> die die Farben im Verlauf vom Tag wechselt. </w:t>
-      </w:r>
-      <w:r>
-        <w:t xml:space="preserve">Den habe ich rausgenommen, da das Licht nicht optimal für die Fische ist. Das möchte ich jetzt gerne wieder so haben einfach angepasst. Stattdessen einen teuren Aquarium Computer zu kaufen, bastle ich mir einfach einen selber mit einem Raspberry Pi. Ich hatte da auch noch eine Idee. Ich verarbeite in meinem Zimmer noch ein paar LED </w:t>
-      </w:r>
-      <w:r>
-        <w:t>Streifen,</w:t>
-      </w:r>
-      <w:r>
-        <w:t xml:space="preserve"> die </w:t>
-      </w:r>
-      <w:r>
-        <w:t xml:space="preserve">dann </w:t>
-      </w:r>
-      <w:r>
-        <w:t>an diesem Raspberry Pi angeschlossen sind. Das heisst dass das ganze Zimmer in den Farben von meinem Aquarium synchron</w:t>
-      </w:r>
-      <w:r>
-        <w:t xml:space="preserve"> beleuchtet wird. </w:t>
-      </w:r>
-    </w:p>
-    <w:p>
       <w:pPr>
         <w:pStyle w:val="berschrift3"/>
       </w:pPr>
+      <w:bookmarkStart w:id="3" w:name="_Toc26957120"/>
       <w:r>
         <w:t>Die wichtigste</w:t>
       </w:r>
@@ -3436,7 +2920,11 @@
         <w:t>n</w:t>
       </w:r>
       <w:r>
-        <w:t xml:space="preserve"> Funktionen sind: </w:t>
+        <w:t xml:space="preserve"> Funktionen sind:</w:t>
+      </w:r>
+      <w:bookmarkEnd w:id="3"/>
+      <w:r>
+        <w:t xml:space="preserve"> </w:t>
       </w:r>
     </w:p>
     <w:p>
@@ -3469,16 +2957,8 @@
         <w:t xml:space="preserve"> </w:t>
       </w:r>
       <w:r>
-        <w:t xml:space="preserve">Von blau in natürliches Tageslicht wechselt. </w:t>
+        <w:t>Von blau in natürliches Tageslicht wechselt.</w:t>
       </w:r>
-      <w:proofErr w:type="spellStart"/>
-      <w:r>
-        <w:rPr>
-          <w:color w:val="FF0000"/>
-        </w:rPr>
-        <w:t>todo</w:t>
-      </w:r>
-      <w:proofErr w:type="spellEnd"/>
     </w:p>
     <w:p>
       <w:pPr>
@@ -3515,20 +2995,6 @@
       <w:r>
         <w:t xml:space="preserve">. </w:t>
       </w:r>
-      <w:proofErr w:type="spellStart"/>
-      <w:r>
-        <w:rPr>
-          <w:color w:val="FF0000"/>
-        </w:rPr>
-        <w:t>T</w:t>
-      </w:r>
-      <w:r>
-        <w:rPr>
-          <w:color w:val="FF0000"/>
-        </w:rPr>
-        <w:t>odo</w:t>
-      </w:r>
-      <w:proofErr w:type="spellEnd"/>
     </w:p>
     <w:p>
       <w:pPr>
@@ -3549,54 +3015,31 @@
       <w:pPr>
         <w:pStyle w:val="berschrift2"/>
       </w:pPr>
-      <w:bookmarkStart w:id="3" w:name="_Toc531702607"/>
       <w:bookmarkStart w:id="4" w:name="_Toc532606805"/>
       <w:bookmarkStart w:id="5" w:name="_Toc17635189"/>
+      <w:bookmarkStart w:id="6" w:name="_Toc26957121"/>
       <w:r>
         <w:t>Management Summary</w:t>
       </w:r>
-      <w:bookmarkEnd w:id="3"/>
+      <w:bookmarkEnd w:id="6"/>
       <w:r>
         <w:t xml:space="preserve">  </w:t>
       </w:r>
     </w:p>
     <w:p>
-      <w:proofErr w:type="spellStart"/>
       <w:r>
-        <w:rPr>
-          <w:color w:val="FF0000"/>
-        </w:rPr>
-        <w:t>todo</w:t>
-      </w:r>
-      <w:proofErr w:type="spellEnd"/>
-      <w:r>
-        <w:rPr>
-          <w:color w:val="FF0000"/>
-        </w:rPr>
-        <w:t xml:space="preserve"> </w:t>
-      </w:r>
-      <w:r>
-        <w:t xml:space="preserve">Eine </w:t>
-      </w:r>
-      <w:r>
-        <w:t xml:space="preserve">mehr oder weniger ausführliche </w:t>
-      </w:r>
-      <w:r>
-        <w:t>Beschreibung des Projektes, so dass auch ein Nicht-Informatiker versteht, um was es bei dem Projekt geht</w:t>
-      </w:r>
-      <w:r>
-        <w:t>.</w:t>
+        <w:t>Ich werde mit Hilfe eines Raspberry PI also ein eine Mini Computer einen Tageslichtsimulator bauen der in meinem Aquarium das Tageslichtsimuliert mit Sonnenaufgang und Untergang. Bei genügend Zeit kann ich auch noch Wetter und andere kleine Simulationen einbauen.</w:t>
       </w:r>
     </w:p>
     <w:p>
       <w:pPr>
         <w:pStyle w:val="berschrift2"/>
       </w:pPr>
-      <w:bookmarkStart w:id="6" w:name="_Toc531702608"/>
+      <w:bookmarkStart w:id="7" w:name="_Toc26957122"/>
       <w:r>
         <w:t>Projektteam</w:t>
       </w:r>
-      <w:bookmarkEnd w:id="6"/>
+      <w:bookmarkEnd w:id="7"/>
     </w:p>
     <w:tbl>
       <w:tblPr>
@@ -3640,8 +3083,8 @@
                 <w:szCs w:val="22"/>
               </w:rPr>
             </w:pPr>
-            <w:bookmarkStart w:id="7" w:name="_Toc532606802"/>
-            <w:bookmarkStart w:id="8" w:name="_Toc17635196"/>
+            <w:bookmarkStart w:id="8" w:name="_Toc532606802"/>
+            <w:bookmarkStart w:id="9" w:name="_Toc17635196"/>
             <w:r>
               <w:rPr>
                 <w:b/>
@@ -3940,142 +3383,26 @@
           </w:p>
         </w:tc>
       </w:tr>
-      <w:tr>
-        <w:tc>
-          <w:tcPr>
-            <w:tcW w:w="2122" w:type="dxa"/>
-          </w:tcPr>
-          <w:p>
-            <w:pPr>
-              <w:spacing w:after="240"/>
-              <w:rPr>
-                <w:sz w:val="22"/>
-                <w:szCs w:val="22"/>
-              </w:rPr>
-            </w:pPr>
-          </w:p>
-        </w:tc>
-        <w:tc>
-          <w:tcPr>
-            <w:tcW w:w="850" w:type="dxa"/>
-          </w:tcPr>
-          <w:p>
-            <w:pPr>
-              <w:spacing w:after="240"/>
-              <w:rPr>
-                <w:sz w:val="22"/>
-                <w:szCs w:val="22"/>
-              </w:rPr>
-            </w:pPr>
-          </w:p>
-        </w:tc>
-        <w:tc>
-          <w:tcPr>
-            <w:tcW w:w="2977" w:type="dxa"/>
-          </w:tcPr>
-          <w:p>
-            <w:pPr>
-              <w:spacing w:after="240"/>
-              <w:rPr>
-                <w:sz w:val="22"/>
-                <w:szCs w:val="22"/>
-              </w:rPr>
-            </w:pPr>
-          </w:p>
-        </w:tc>
-        <w:tc>
-          <w:tcPr>
-            <w:tcW w:w="3395" w:type="dxa"/>
-          </w:tcPr>
-          <w:p>
-            <w:pPr>
-              <w:spacing w:after="240"/>
-              <w:rPr>
-                <w:sz w:val="22"/>
-                <w:szCs w:val="22"/>
-              </w:rPr>
-            </w:pPr>
-          </w:p>
-        </w:tc>
-      </w:tr>
-      <w:tr>
-        <w:tc>
-          <w:tcPr>
-            <w:tcW w:w="2122" w:type="dxa"/>
-          </w:tcPr>
-          <w:p>
-            <w:pPr>
-              <w:spacing w:after="240"/>
-              <w:rPr>
-                <w:sz w:val="22"/>
-                <w:szCs w:val="22"/>
-              </w:rPr>
-            </w:pPr>
-          </w:p>
-        </w:tc>
-        <w:tc>
-          <w:tcPr>
-            <w:tcW w:w="850" w:type="dxa"/>
-          </w:tcPr>
-          <w:p>
-            <w:pPr>
-              <w:spacing w:after="240"/>
-              <w:rPr>
-                <w:sz w:val="22"/>
-                <w:szCs w:val="22"/>
-              </w:rPr>
-            </w:pPr>
-          </w:p>
-        </w:tc>
-        <w:tc>
-          <w:tcPr>
-            <w:tcW w:w="2977" w:type="dxa"/>
-          </w:tcPr>
-          <w:p>
-            <w:pPr>
-              <w:spacing w:after="240"/>
-              <w:rPr>
-                <w:sz w:val="22"/>
-                <w:szCs w:val="22"/>
-              </w:rPr>
-            </w:pPr>
-          </w:p>
-        </w:tc>
-        <w:tc>
-          <w:tcPr>
-            <w:tcW w:w="3395" w:type="dxa"/>
-          </w:tcPr>
-          <w:p>
-            <w:pPr>
-              <w:spacing w:after="240"/>
-              <w:rPr>
-                <w:sz w:val="22"/>
-                <w:szCs w:val="22"/>
-              </w:rPr>
-            </w:pPr>
-          </w:p>
-        </w:tc>
-      </w:tr>
     </w:tbl>
     <w:p>
       <w:pPr>
         <w:pStyle w:val="berschrift2"/>
       </w:pPr>
-      <w:bookmarkStart w:id="9" w:name="_Toc532606808"/>
-      <w:bookmarkStart w:id="10" w:name="_Toc17635192"/>
-      <w:bookmarkStart w:id="11" w:name="_Toc531702609"/>
+      <w:bookmarkStart w:id="10" w:name="_Toc532606808"/>
+      <w:bookmarkStart w:id="11" w:name="_Toc17635192"/>
       <w:bookmarkStart w:id="12" w:name="_Toc17635194"/>
       <w:bookmarkStart w:id="13" w:name="_Toc532181723"/>
+      <w:bookmarkStart w:id="14" w:name="_Toc26957123"/>
       <w:bookmarkEnd w:id="4"/>
       <w:bookmarkEnd w:id="5"/>
-      <w:bookmarkEnd w:id="7"/>
       <w:bookmarkEnd w:id="8"/>
+      <w:bookmarkEnd w:id="9"/>
       <w:r>
         <w:t>Glossar</w:t>
       </w:r>
-      <w:bookmarkEnd w:id="9"/>
       <w:bookmarkEnd w:id="10"/>
       <w:bookmarkEnd w:id="11"/>
+      <w:bookmarkEnd w:id="14"/>
       <w:r>
         <w:t xml:space="preserve"> </w:t>
       </w:r>
@@ -4147,7 +3474,6 @@
                 <w:sz w:val="22"/>
                 <w:szCs w:val="22"/>
               </w:rPr>
-              <w:lastRenderedPageBreak/>
               <w:t>Begriff</w:t>
             </w:r>
           </w:p>
@@ -4253,6 +3579,12 @@
                 <w:szCs w:val="24"/>
               </w:rPr>
             </w:pPr>
+            <w:r>
+              <w:rPr>
+                <w:szCs w:val="24"/>
+              </w:rPr>
+              <w:t>Aquarianer</w:t>
+            </w:r>
           </w:p>
         </w:tc>
         <w:tc>
@@ -4266,96 +3598,20 @@
                 <w:szCs w:val="24"/>
               </w:rPr>
             </w:pPr>
-          </w:p>
-        </w:tc>
-      </w:tr>
-      <w:tr>
-        <w:tc>
-          <w:tcPr>
-            <w:tcW w:w="2122" w:type="dxa"/>
-          </w:tcPr>
-          <w:p>
-            <w:pPr>
-              <w:spacing w:after="240"/>
+            <w:r>
               <w:rPr>
-                <w:sz w:val="22"/>
-                <w:szCs w:val="22"/>
+                <w:szCs w:val="24"/>
               </w:rPr>
-            </w:pPr>
-          </w:p>
-        </w:tc>
-        <w:tc>
-          <w:tcPr>
-            <w:tcW w:w="7201" w:type="dxa"/>
-          </w:tcPr>
-          <w:p>
-            <w:pPr>
-              <w:spacing w:after="240"/>
+              <w:t xml:space="preserve">Das ist der Aquarium </w:t>
+            </w:r>
+            <w:proofErr w:type="spellStart"/>
+            <w:r>
               <w:rPr>
-                <w:sz w:val="22"/>
-                <w:szCs w:val="22"/>
+                <w:szCs w:val="24"/>
               </w:rPr>
-            </w:pPr>
-          </w:p>
-        </w:tc>
-      </w:tr>
-      <w:tr>
-        <w:tc>
-          <w:tcPr>
-            <w:tcW w:w="2122" w:type="dxa"/>
-          </w:tcPr>
-          <w:p>
-            <w:pPr>
-              <w:spacing w:after="240"/>
-              <w:rPr>
-                <w:sz w:val="22"/>
-                <w:szCs w:val="22"/>
-              </w:rPr>
-            </w:pPr>
-          </w:p>
-        </w:tc>
-        <w:tc>
-          <w:tcPr>
-            <w:tcW w:w="7201" w:type="dxa"/>
-          </w:tcPr>
-          <w:p>
-            <w:pPr>
-              <w:spacing w:after="240"/>
-              <w:rPr>
-                <w:sz w:val="22"/>
-                <w:szCs w:val="22"/>
-              </w:rPr>
-            </w:pPr>
-          </w:p>
-        </w:tc>
-      </w:tr>
-      <w:tr>
-        <w:tc>
-          <w:tcPr>
-            <w:tcW w:w="2122" w:type="dxa"/>
-          </w:tcPr>
-          <w:p>
-            <w:pPr>
-              <w:spacing w:after="240"/>
-              <w:rPr>
-                <w:sz w:val="22"/>
-                <w:szCs w:val="22"/>
-              </w:rPr>
-            </w:pPr>
-          </w:p>
-        </w:tc>
-        <w:tc>
-          <w:tcPr>
-            <w:tcW w:w="7201" w:type="dxa"/>
-          </w:tcPr>
-          <w:p>
-            <w:pPr>
-              <w:spacing w:after="240"/>
-              <w:rPr>
-                <w:sz w:val="22"/>
-                <w:szCs w:val="22"/>
-              </w:rPr>
-            </w:pPr>
+              <w:t>besitzer</w:t>
+            </w:r>
+            <w:proofErr w:type="spellEnd"/>
           </w:p>
         </w:tc>
       </w:tr>
@@ -4400,12 +3656,13 @@
       <w:pPr>
         <w:pStyle w:val="berschrift1"/>
       </w:pPr>
-      <w:bookmarkStart w:id="14" w:name="_Toc531702610"/>
+      <w:bookmarkStart w:id="15" w:name="_Toc26957124"/>
       <w:bookmarkEnd w:id="12"/>
       <w:r>
-        <w:t>Ausgangslage (IST), Problembereiche</w:t>
+        <w:lastRenderedPageBreak/>
+        <w:t>Ausgangslage</w:t>
       </w:r>
-      <w:bookmarkEnd w:id="14"/>
+      <w:bookmarkEnd w:id="15"/>
       <w:r>
         <w:t xml:space="preserve"> </w:t>
       </w:r>
@@ -4443,56 +3700,12 @@
       <w:pPr>
         <w:pStyle w:val="berschrift2"/>
       </w:pPr>
-      <w:bookmarkStart w:id="15" w:name="_Toc531702611"/>
+      <w:bookmarkStart w:id="16" w:name="_Toc26957125"/>
       <w:r>
         <w:t>Beschreibung</w:t>
       </w:r>
       <w:r>
         <w:t xml:space="preserve"> der Ausgangslage</w:t>
-      </w:r>
-      <w:bookmarkEnd w:id="15"/>
-      <w:r>
-        <w:t xml:space="preserve"> </w:t>
-      </w:r>
-    </w:p>
-    <w:p>
-      <w:proofErr w:type="spellStart"/>
-      <w:r>
-        <w:rPr>
-          <w:color w:val="FF0000"/>
-        </w:rPr>
-        <w:t>t</w:t>
-      </w:r>
-      <w:r>
-        <w:rPr>
-          <w:color w:val="FF0000"/>
-        </w:rPr>
-        <w:t>odo</w:t>
-      </w:r>
-      <w:proofErr w:type="spellEnd"/>
-      <w:r>
-        <w:t xml:space="preserve"> </w:t>
-      </w:r>
-      <w:r>
-        <w:t xml:space="preserve">Ausgangslage </w:t>
-      </w:r>
-      <w:r>
-        <w:t>beschreiben (IST-Zustand)</w:t>
-      </w:r>
-      <w:r>
-        <w:t xml:space="preserve">. </w:t>
-      </w:r>
-      <w:r>
-        <w:t xml:space="preserve">Wo steht wir jetzt? </w:t>
-      </w:r>
-    </w:p>
-    <w:p>
-      <w:pPr>
-        <w:pStyle w:val="berschrift2"/>
-      </w:pPr>
-      <w:bookmarkStart w:id="16" w:name="_Toc531702612"/>
-      <w:r>
-        <w:t>Problembereiche und Schwachstellen</w:t>
       </w:r>
       <w:bookmarkEnd w:id="16"/>
       <w:r>
@@ -4500,28 +3713,8 @@
       </w:r>
     </w:p>
     <w:p>
-      <w:pPr>
-        <w:spacing w:after="240"/>
-      </w:pPr>
-      <w:proofErr w:type="spellStart"/>
       <w:r>
-        <w:rPr>
-          <w:color w:val="FF0000"/>
-        </w:rPr>
-        <w:t>todo</w:t>
-      </w:r>
-      <w:proofErr w:type="spellEnd"/>
-      <w:r>
-        <w:t xml:space="preserve"> </w:t>
-      </w:r>
-      <w:r>
-        <w:t xml:space="preserve">Welches sind die Schwachstellen der jetzigen Lösung? </w:t>
-      </w:r>
-      <w:r>
-        <w:t xml:space="preserve">Welche Probleme bestehen? </w:t>
-      </w:r>
-      <w:r>
-        <w:t xml:space="preserve"> </w:t>
+        <w:t xml:space="preserve">Ich habe ein Aquarium. Das ist beleuchtet mit einer LED Lampe. Früher hatte ich eine Tag Nacht Beleuchtung, die die Farben im Verlauf vom Tag wechselt. Den habe ich rausgenommen, da das Licht nicht optimal für die Fische ist. Das möchte ich jetzt gerne wieder so haben einfach angepasst. Stattdessen einen teuren Aquarium Computer zu kaufen, bastle ich mir einfach einen selber mit einem Raspberry Pi. Ich hatte da auch noch eine Idee. Ich verarbeite in meinem Zimmer noch ein paar LED Streifen, die dann an diesem Raspberry Pi angeschlossen sind. Das heisst dass das ganze Zimmer in den Farben von meinem Aquarium synchron beleuchtet wird. </w:t>
       </w:r>
     </w:p>
     <w:p>
@@ -4542,7 +3735,7 @@
       <w:pPr>
         <w:pStyle w:val="berschrift1"/>
       </w:pPr>
-      <w:bookmarkStart w:id="17" w:name="_Toc531702613"/>
+      <w:bookmarkStart w:id="17" w:name="_Toc26957126"/>
       <w:r>
         <w:lastRenderedPageBreak/>
         <w:t>Ziele (SOLL)</w:t>
@@ -4558,7 +3751,7 @@
       <w:pPr>
         <w:pStyle w:val="berschrift2"/>
       </w:pPr>
-      <w:bookmarkStart w:id="18" w:name="_Toc531702614"/>
+      <w:bookmarkStart w:id="18" w:name="_Toc26957127"/>
       <w:r>
         <w:t xml:space="preserve">Beschreibung </w:t>
       </w:r>
@@ -4571,201 +3764,65 @@
       </w:r>
     </w:p>
     <w:p>
-      <w:proofErr w:type="spellStart"/>
       <w:r>
-        <w:rPr>
-          <w:color w:val="FF0000"/>
-        </w:rPr>
-        <w:t>todo</w:t>
-      </w:r>
-      <w:proofErr w:type="spellEnd"/>
-      <w:r>
-        <w:t xml:space="preserve"> </w:t>
+        <w:t xml:space="preserve">Das übergeordnete Ziel ist das es am Schluss ein funktionierenden Tageslichtsimulator entwickelt habe, der eine schöne Atmosphäre </w:t>
       </w:r>
       <w:r>
-        <w:t xml:space="preserve">Das </w:t>
+        <w:t xml:space="preserve">entstehen lässt und das die Fische ihren Nutzen haben. </w:t>
       </w:r>
+    </w:p>
+    <w:p>
+      <w:pPr>
+        <w:pStyle w:val="berschrift2"/>
+      </w:pPr>
+      <w:bookmarkStart w:id="19" w:name="_Toc26957128"/>
       <w:r>
-        <w:t xml:space="preserve">übergeordnete </w:t>
+        <w:t>Produktperspektive, Nutzen</w:t>
       </w:r>
-      <w:r>
-        <w:t>Ziel ist e</w:t>
-      </w:r>
-      <w:r>
-        <w:t xml:space="preserve">s das ich am Schluss ein funktionierende Tageslichtsimulation habe, die für meine Fische optimal ist. </w:t>
-      </w:r>
-      <w:bookmarkStart w:id="19" w:name="_GoBack"/>
       <w:bookmarkEnd w:id="19"/>
     </w:p>
     <w:p>
-      <w:pPr>
-        <w:pStyle w:val="berschrift2"/>
-      </w:pPr>
-      <w:bookmarkStart w:id="20" w:name="_Toc531702615"/>
       <w:r>
-        <w:t>Produktperspektive, Nutzen</w:t>
-      </w:r>
-      <w:bookmarkEnd w:id="20"/>
-    </w:p>
-    <w:p>
-      <w:proofErr w:type="spellStart"/>
-      <w:r>
-        <w:rPr>
-          <w:color w:val="FF0000"/>
-        </w:rPr>
-        <w:t>todo</w:t>
-      </w:r>
-      <w:proofErr w:type="spellEnd"/>
-      <w:r>
-        <w:t xml:space="preserve">  </w:t>
+        <w:t xml:space="preserve">Ein </w:t>
       </w:r>
       <w:r>
-        <w:t xml:space="preserve">Beschreiben, welchen Nutzen der Auftraggeber </w:t>
+        <w:t xml:space="preserve">Tageslichtsimulator </w:t>
       </w:r>
       <w:r>
-        <w:t xml:space="preserve">vom zu entwickelnden Produkt </w:t>
+        <w:t xml:space="preserve">hat den nutzen, </w:t>
       </w:r>
       <w:r>
-        <w:t xml:space="preserve">haben wird, wenn das Projekt erfolgreich beendet </w:t>
+        <w:t>das</w:t>
       </w:r>
       <w:r>
-        <w:t xml:space="preserve">worden </w:t>
+        <w:t>s</w:t>
       </w:r>
       <w:r>
-        <w:t>ist</w:t>
+        <w:t xml:space="preserve"> die Fische weniger Stress haben</w:t>
       </w:r>
       <w:r>
-        <w:t xml:space="preserve">. </w:t>
-      </w:r>
-    </w:p>
-    <w:p>
-      <w:pPr>
-        <w:pStyle w:val="berschrift2"/>
-      </w:pPr>
-      <w:bookmarkStart w:id="21" w:name="_Toc531702616"/>
-      <w:r>
-        <w:t>Zielkonflikte</w:t>
-      </w:r>
-      <w:bookmarkEnd w:id="21"/>
-      <w:r>
-        <w:t xml:space="preserve"> </w:t>
-      </w:r>
-    </w:p>
-    <w:p>
-      <w:proofErr w:type="spellStart"/>
-      <w:r>
-        <w:rPr>
-          <w:color w:val="FF0000"/>
-        </w:rPr>
-        <w:t>todo</w:t>
-      </w:r>
-      <w:proofErr w:type="spellEnd"/>
-      <w:r>
-        <w:t xml:space="preserve">  </w:t>
-      </w:r>
-      <w:r>
-        <w:t xml:space="preserve">Wer hat welche Erwartungen an das zu entwickelnde System? Gibt es </w:t>
-      </w:r>
-      <w:r>
-        <w:t>potenzielle Zielkonflikte</w:t>
-      </w:r>
-      <w:r>
-        <w:t>?</w:t>
-      </w:r>
-      <w:r>
-        <w:rPr>
-          <w:i/>
-        </w:rPr>
-        <w:t xml:space="preserve"> F</w:t>
-      </w:r>
-      <w:r>
-        <w:rPr>
-          <w:i/>
-        </w:rPr>
-        <w:t xml:space="preserve">alls </w:t>
-      </w:r>
-      <w:r>
-        <w:rPr>
-          <w:i/>
-        </w:rPr>
-        <w:t>es Zielkonflikte gibt</w:t>
-      </w:r>
-      <w:r>
-        <w:rPr>
-          <w:i/>
-        </w:rPr>
-        <w:t>: hier notieren, sonst dieses Kapitel löschen.</w:t>
-      </w:r>
-    </w:p>
-    <w:p>
-      <w:pPr>
-        <w:pStyle w:val="berschrift2"/>
-      </w:pPr>
-      <w:bookmarkStart w:id="22" w:name="_Toc531702617"/>
-      <w:r>
-        <w:t>Abgrenzung</w:t>
-      </w:r>
-      <w:bookmarkEnd w:id="22"/>
-    </w:p>
-    <w:p>
-      <w:proofErr w:type="spellStart"/>
-      <w:r>
-        <w:rPr>
-          <w:color w:val="FF0000"/>
-        </w:rPr>
-        <w:t>todo</w:t>
-      </w:r>
-      <w:proofErr w:type="spellEnd"/>
-      <w:r>
-        <w:t xml:space="preserve">  </w:t>
+        <w:t>, was ihre Lebensdauer fördert.</w:t>
       </w:r>
       <w:r>
         <w:t xml:space="preserve"> </w:t>
       </w:r>
       <w:r>
-        <w:t xml:space="preserve">Gibt es etwas, das man explizit </w:t>
+        <w:t xml:space="preserve">Sie zeigen </w:t>
       </w:r>
       <w:r>
-        <w:rPr>
-          <w:u w:val="single"/>
-        </w:rPr>
-        <w:t>n</w:t>
+        <w:t>ihr natürliches Verhalten</w:t>
       </w:r>
       <w:r>
-        <w:rPr>
-          <w:u w:val="single"/>
-        </w:rPr>
-        <w:t>icht</w:t>
+        <w:t xml:space="preserve"> so wie in freier Wildbahn</w:t>
       </w:r>
       <w:r>
-        <w:t xml:space="preserve"> e</w:t>
+        <w:t xml:space="preserve">. Es entsteht </w:t>
       </w:r>
       <w:r>
-        <w:t>rreich</w:t>
+        <w:t xml:space="preserve">dadurch </w:t>
       </w:r>
       <w:r>
-        <w:t>en möchte</w:t>
-      </w:r>
-      <w:r>
-        <w:t xml:space="preserve">/soll/will? Etwas, was das zu entwickelnde Produkt nicht können muss? </w:t>
-      </w:r>
-      <w:r>
-        <w:rPr>
-          <w:i/>
-        </w:rPr>
-        <w:t xml:space="preserve">Falls </w:t>
-      </w:r>
-      <w:r>
-        <w:rPr>
-          <w:i/>
-        </w:rPr>
-        <w:t>es Abgrenzungen gibt</w:t>
-      </w:r>
-      <w:r>
-        <w:rPr>
-          <w:i/>
-        </w:rPr>
-        <w:t>: hier notieren, sonst dieses Kapitel löschen.</w:t>
+        <w:t xml:space="preserve">auch eine wunderschöne und entspannende Atmosphäre. Bei der man die Fische beobachten kann. </w:t>
       </w:r>
     </w:p>
     <w:p>
@@ -4798,7 +3855,7 @@
       <w:pPr>
         <w:pStyle w:val="berschrift1"/>
       </w:pPr>
-      <w:bookmarkStart w:id="23" w:name="_Toc531702618"/>
+      <w:bookmarkStart w:id="20" w:name="_Toc26957129"/>
       <w:r>
         <w:lastRenderedPageBreak/>
         <w:t>Anforderungsana</w:t>
@@ -4809,7 +3866,7 @@
       <w:r>
         <w:t>se</w:t>
       </w:r>
-      <w:bookmarkEnd w:id="23"/>
+      <w:bookmarkEnd w:id="20"/>
       <w:r>
         <w:t xml:space="preserve"> </w:t>
       </w:r>
@@ -4826,16 +3883,16 @@
       <w:pPr>
         <w:pStyle w:val="berschrift2"/>
       </w:pPr>
-      <w:bookmarkStart w:id="24" w:name="_Toc310947178"/>
-      <w:bookmarkStart w:id="25" w:name="_Toc531702619"/>
+      <w:bookmarkStart w:id="21" w:name="_Toc310947178"/>
+      <w:bookmarkStart w:id="22" w:name="_Toc26957130"/>
       <w:r>
         <w:t>Identifizierung der Akt</w:t>
       </w:r>
-      <w:bookmarkEnd w:id="24"/>
+      <w:bookmarkEnd w:id="21"/>
       <w:r>
         <w:t>eure</w:t>
       </w:r>
-      <w:bookmarkEnd w:id="25"/>
+      <w:bookmarkEnd w:id="22"/>
       <w:r>
         <w:t xml:space="preserve"> </w:t>
       </w:r>
@@ -4850,155 +3907,381 @@
       <w:r>
         <w:t xml:space="preserve">Ein Akteur bezeichnet eine Rolle, die mit dem System interagiert. </w:t>
       </w:r>
+    </w:p>
+    <w:p>
+      <w:pPr>
+        <w:spacing w:after="240"/>
+        <w:rPr>
+          <w:color w:val="FF0000"/>
+        </w:rPr>
+      </w:pPr>
       <w:r>
-        <w:t xml:space="preserve">Es werden </w:t>
+        <w:rPr>
+          <w:noProof/>
+        </w:rPr>
+        <mc:AlternateContent>
+          <mc:Choice Requires="wps">
+            <w:drawing>
+              <wp:anchor distT="0" distB="0" distL="114300" distR="114300" simplePos="0" relativeHeight="251667456" behindDoc="0" locked="0" layoutInCell="1" allowOverlap="1" wp14:anchorId="3BEC004A" wp14:editId="6BCDE39E">
+                <wp:simplePos x="0" y="0"/>
+                <wp:positionH relativeFrom="column">
+                  <wp:posOffset>3100070</wp:posOffset>
+                </wp:positionH>
+                <wp:positionV relativeFrom="paragraph">
+                  <wp:posOffset>443230</wp:posOffset>
+                </wp:positionV>
+                <wp:extent cx="2695575" cy="247650"/>
+                <wp:effectExtent l="0" t="0" r="28575" b="19050"/>
+                <wp:wrapNone/>
+                <wp:docPr id="12" name="Rechteck 12"/>
+                <wp:cNvGraphicFramePr/>
+                <a:graphic xmlns:a="http://schemas.openxmlformats.org/drawingml/2006/main">
+                  <a:graphicData uri="http://schemas.microsoft.com/office/word/2010/wordprocessingShape">
+                    <wps:wsp>
+                      <wps:cNvSpPr/>
+                      <wps:spPr>
+                        <a:xfrm>
+                          <a:off x="0" y="0"/>
+                          <a:ext cx="2695575" cy="247650"/>
+                        </a:xfrm>
+                        <a:prstGeom prst="rect">
+                          <a:avLst/>
+                        </a:prstGeom>
+                        <a:solidFill>
+                          <a:schemeClr val="bg1"/>
+                        </a:solidFill>
+                      </wps:spPr>
+                      <wps:style>
+                        <a:lnRef idx="2">
+                          <a:schemeClr val="accent1">
+                            <a:shade val="50000"/>
+                          </a:schemeClr>
+                        </a:lnRef>
+                        <a:fillRef idx="1">
+                          <a:schemeClr val="accent1"/>
+                        </a:fillRef>
+                        <a:effectRef idx="0">
+                          <a:schemeClr val="accent1"/>
+                        </a:effectRef>
+                        <a:fontRef idx="minor">
+                          <a:schemeClr val="lt1"/>
+                        </a:fontRef>
+                      </wps:style>
+                      <wps:txbx>
+                        <w:txbxContent>
+                          <w:p>
+                            <w:pPr>
+                              <w:jc w:val="center"/>
+                              <w:rPr>
+                                <w:color w:val="000000" w:themeColor="text1"/>
+                              </w:rPr>
+                            </w:pPr>
+                            <w:r>
+                              <w:rPr>
+                                <w:color w:val="000000" w:themeColor="text1"/>
+                              </w:rPr>
+                              <w:t>LED</w:t>
+                            </w:r>
+                          </w:p>
+                          <w:p/>
+                        </w:txbxContent>
+                      </wps:txbx>
+                      <wps:bodyPr rot="0" spcFirstLastPara="0" vertOverflow="overflow" horzOverflow="overflow" vert="horz" wrap="square" lIns="91440" tIns="45720" rIns="91440" bIns="45720" numCol="1" spcCol="0" rtlCol="0" fromWordArt="0" anchor="ctr" anchorCtr="0" forceAA="0" compatLnSpc="1">
+                        <a:prstTxWarp prst="textNoShape">
+                          <a:avLst/>
+                        </a:prstTxWarp>
+                        <a:noAutofit/>
+                      </wps:bodyPr>
+                    </wps:wsp>
+                  </a:graphicData>
+                </a:graphic>
+                <wp14:sizeRelV relativeFrom="margin">
+                  <wp14:pctHeight>0</wp14:pctHeight>
+                </wp14:sizeRelV>
+              </wp:anchor>
+            </w:drawing>
+          </mc:Choice>
+          <mc:Fallback>
+            <w:pict>
+              <v:rect w14:anchorId="3BEC004A" id="Rechteck 12" o:spid="_x0000_s1026" style="position:absolute;margin-left:244.1pt;margin-top:34.9pt;width:212.25pt;height:19.5pt;z-index:251667456;visibility:visible;mso-wrap-style:square;mso-height-percent:0;mso-wrap-distance-left:9pt;mso-wrap-distance-top:0;mso-wrap-distance-right:9pt;mso-wrap-distance-bottom:0;mso-position-horizontal:absolute;mso-position-horizontal-relative:text;mso-position-vertical:absolute;mso-position-vertical-relative:text;mso-height-percent:0;mso-height-relative:margin;v-text-anchor:middle" o:gfxdata="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" fillcolor="white [3212]" strokecolor="#1f4d78 [1604]" strokeweight="1pt">
+                <v:textbox>
+                  <w:txbxContent>
+                    <w:p>
+                      <w:pPr>
+                        <w:jc w:val="center"/>
+                        <w:rPr>
+                          <w:color w:val="000000" w:themeColor="text1"/>
+                        </w:rPr>
+                      </w:pPr>
+                      <w:r>
+                        <w:rPr>
+                          <w:color w:val="000000" w:themeColor="text1"/>
+                        </w:rPr>
+                        <w:t>LED</w:t>
+                      </w:r>
+                    </w:p>
+                    <w:p/>
+                  </w:txbxContent>
+                </v:textbox>
+              </v:rect>
+            </w:pict>
+          </mc:Fallback>
+        </mc:AlternateContent>
       </w:r>
       <w:r>
-        <w:t>2</w:t>
+        <w:tab/>
+        <w:t xml:space="preserve">Aquarianer: </w:t>
       </w:r>
       <w:r>
-        <w:t xml:space="preserve"> Akteure unterschiede</w:t>
+        <w:tab/>
       </w:r>
       <w:r>
-        <w:t>n:</w:t>
+        <w:t>Kann die LED Einstellungen ändern oder bestimmte ob gewisse Funktionen ein oder ausgeschaltet werden.</w:t>
+      </w:r>
+      <w:r>
+        <w:t xml:space="preserve"> Er ist der Administrator.</w:t>
+      </w:r>
+    </w:p>
+    <w:p>
+      <w:pPr>
+        <w:spacing w:after="240"/>
+      </w:pPr>
+      <w:r>
+        <w:rPr>
+          <w:noProof/>
+        </w:rPr>
+        <mc:AlternateContent>
+          <mc:Choice Requires="wps">
+            <w:drawing>
+              <wp:anchor distT="0" distB="0" distL="114300" distR="114300" simplePos="0" relativeHeight="251666432" behindDoc="0" locked="0" layoutInCell="1" allowOverlap="1" wp14:anchorId="5E0C0853" wp14:editId="1B4C2CAF">
+                <wp:simplePos x="0" y="0"/>
+                <wp:positionH relativeFrom="column">
+                  <wp:posOffset>2842894</wp:posOffset>
+                </wp:positionH>
+                <wp:positionV relativeFrom="paragraph">
+                  <wp:posOffset>166370</wp:posOffset>
+                </wp:positionV>
+                <wp:extent cx="257175" cy="796290"/>
+                <wp:effectExtent l="0" t="38100" r="66675" b="22860"/>
+                <wp:wrapNone/>
+                <wp:docPr id="11" name="Gerade Verbindung mit Pfeil 11"/>
+                <wp:cNvGraphicFramePr/>
+                <a:graphic xmlns:a="http://schemas.openxmlformats.org/drawingml/2006/main">
+                  <a:graphicData uri="http://schemas.microsoft.com/office/word/2010/wordprocessingShape">
+                    <wps:wsp>
+                      <wps:cNvCnPr/>
+                      <wps:spPr>
+                        <a:xfrm flipV="1">
+                          <a:off x="0" y="0"/>
+                          <a:ext cx="257175" cy="796290"/>
+                        </a:xfrm>
+                        <a:prstGeom prst="straightConnector1">
+                          <a:avLst/>
+                        </a:prstGeom>
+                        <a:ln>
+                          <a:tailEnd type="triangle"/>
+                        </a:ln>
+                      </wps:spPr>
+                      <wps:style>
+                        <a:lnRef idx="1">
+                          <a:schemeClr val="dk1"/>
+                        </a:lnRef>
+                        <a:fillRef idx="0">
+                          <a:schemeClr val="dk1"/>
+                        </a:fillRef>
+                        <a:effectRef idx="0">
+                          <a:schemeClr val="dk1"/>
+                        </a:effectRef>
+                        <a:fontRef idx="minor">
+                          <a:schemeClr val="tx1"/>
+                        </a:fontRef>
+                      </wps:style>
+                      <wps:bodyPr/>
+                    </wps:wsp>
+                  </a:graphicData>
+                </a:graphic>
+                <wp14:sizeRelH relativeFrom="margin">
+                  <wp14:pctWidth>0</wp14:pctWidth>
+                </wp14:sizeRelH>
+                <wp14:sizeRelV relativeFrom="margin">
+                  <wp14:pctHeight>0</wp14:pctHeight>
+                </wp14:sizeRelV>
+              </wp:anchor>
+            </w:drawing>
+          </mc:Choice>
+          <mc:Fallback>
+            <w:pict>
+              <v:shapetype w14:anchorId="6ECEDFC6" id="_x0000_t32" coordsize="21600,21600" o:spt="32" o:oned="t" path="m,l21600,21600e" filled="f">
+                <v:path arrowok="t" fillok="f" o:connecttype="none"/>
+                <o:lock v:ext="edit" shapetype="t"/>
+              </v:shapetype>
+              <v:shape id="Gerade Verbindung mit Pfeil 11" o:spid="_x0000_s1026" type="#_x0000_t32" style="position:absolute;margin-left:223.85pt;margin-top:13.1pt;width:20.25pt;height:62.7pt;flip:y;z-index:251666432;visibility:visible;mso-wrap-style:square;mso-width-percent:0;mso-height-percent:0;mso-wrap-distance-left:9pt;mso-wrap-distance-top:0;mso-wrap-distance-right:9pt;mso-wrap-distance-bottom:0;mso-position-horizontal:absolute;mso-position-horizontal-relative:text;mso-position-vertical:absolute;mso-position-vertical-relative:text;mso-width-percent:0;mso-height-percent:0;mso-width-relative:margin;mso-height-relative:margin" o:gfxdata="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" strokecolor="black [3200]" strokeweight=".5pt">
+                <v:stroke endarrow="block" joinstyle="miter"/>
+              </v:shape>
+            </w:pict>
+          </mc:Fallback>
+        </mc:AlternateContent>
       </w:r>
       <w:r>
         <w:rPr>
-          <w:color w:val="FF0000"/>
+          <w:noProof/>
         </w:rPr>
-        <w:t xml:space="preserve"> </w:t>
-      </w:r>
-      <w:proofErr w:type="spellStart"/>
-      <w:r>
-        <w:rPr>
-          <w:color w:val="FF0000"/>
-        </w:rPr>
-        <w:t>todo</w:t>
-      </w:r>
-      <w:proofErr w:type="spellEnd"/>
-      <w:r>
-        <w:rPr>
-          <w:color w:val="FF0000"/>
-        </w:rPr>
-        <w:t xml:space="preserve">: richtige Akteure </w:t>
+        <mc:AlternateContent>
+          <mc:Choice Requires="wps">
+            <w:drawing>
+              <wp:anchor distT="0" distB="0" distL="114300" distR="114300" simplePos="0" relativeHeight="251670528" behindDoc="0" locked="0" layoutInCell="1" allowOverlap="1" wp14:anchorId="74AF55A7" wp14:editId="2B14EE1F">
+                <wp:simplePos x="0" y="0"/>
+                <wp:positionH relativeFrom="column">
+                  <wp:posOffset>5138420</wp:posOffset>
+                </wp:positionH>
+                <wp:positionV relativeFrom="paragraph">
+                  <wp:posOffset>165734</wp:posOffset>
+                </wp:positionV>
+                <wp:extent cx="57150" cy="1133475"/>
+                <wp:effectExtent l="76200" t="0" r="38100" b="47625"/>
+                <wp:wrapNone/>
+                <wp:docPr id="14" name="Gerade Verbindung mit Pfeil 14"/>
+                <wp:cNvGraphicFramePr/>
+                <a:graphic xmlns:a="http://schemas.openxmlformats.org/drawingml/2006/main">
+                  <a:graphicData uri="http://schemas.microsoft.com/office/word/2010/wordprocessingShape">
+                    <wps:wsp>
+                      <wps:cNvCnPr/>
+                      <wps:spPr>
+                        <a:xfrm flipH="1">
+                          <a:off x="0" y="0"/>
+                          <a:ext cx="57150" cy="1133475"/>
+                        </a:xfrm>
+                        <a:prstGeom prst="straightConnector1">
+                          <a:avLst/>
+                        </a:prstGeom>
+                        <a:ln>
+                          <a:tailEnd type="triangle"/>
+                        </a:ln>
+                      </wps:spPr>
+                      <wps:style>
+                        <a:lnRef idx="1">
+                          <a:schemeClr val="dk1"/>
+                        </a:lnRef>
+                        <a:fillRef idx="0">
+                          <a:schemeClr val="dk1"/>
+                        </a:fillRef>
+                        <a:effectRef idx="0">
+                          <a:schemeClr val="dk1"/>
+                        </a:effectRef>
+                        <a:fontRef idx="minor">
+                          <a:schemeClr val="tx1"/>
+                        </a:fontRef>
+                      </wps:style>
+                      <wps:bodyPr/>
+                    </wps:wsp>
+                  </a:graphicData>
+                </a:graphic>
+                <wp14:sizeRelH relativeFrom="margin">
+                  <wp14:pctWidth>0</wp14:pctWidth>
+                </wp14:sizeRelH>
+                <wp14:sizeRelV relativeFrom="margin">
+                  <wp14:pctHeight>0</wp14:pctHeight>
+                </wp14:sizeRelV>
+              </wp:anchor>
+            </w:drawing>
+          </mc:Choice>
+          <mc:Fallback>
+            <w:pict>
+              <v:shape w14:anchorId="56055B1B" id="Gerade Verbindung mit Pfeil 14" o:spid="_x0000_s1026" type="#_x0000_t32" style="position:absolute;margin-left:404.6pt;margin-top:13.05pt;width:4.5pt;height:89.25pt;flip:x;z-index:251670528;visibility:visible;mso-wrap-style:square;mso-width-percent:0;mso-height-percent:0;mso-wrap-distance-left:9pt;mso-wrap-distance-top:0;mso-wrap-distance-right:9pt;mso-wrap-distance-bottom:0;mso-position-horizontal:absolute;mso-position-horizontal-relative:text;mso-position-vertical:absolute;mso-position-vertical-relative:text;mso-width-percent:0;mso-height-percent:0;mso-width-relative:margin;mso-height-relative:margin" o:gfxdata="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" strokecolor="black [3200]" strokeweight=".5pt">
+                <v:stroke endarrow="block" joinstyle="miter"/>
+              </v:shape>
+            </w:pict>
+          </mc:Fallback>
+        </mc:AlternateContent>
       </w:r>
       <w:r>
         <w:rPr>
-          <w:color w:val="FF0000"/>
+          <w:noProof/>
         </w:rPr>
-        <w:t>finden/eintragen</w:t>
+        <mc:AlternateContent>
+          <mc:Choice Requires="wps">
+            <w:drawing>
+              <wp:anchor distT="0" distB="0" distL="114300" distR="114300" simplePos="0" relativeHeight="251668480" behindDoc="0" locked="0" layoutInCell="1" allowOverlap="1" wp14:anchorId="49B0DB2D" wp14:editId="2037E941">
+                <wp:simplePos x="0" y="0"/>
+                <wp:positionH relativeFrom="column">
+                  <wp:posOffset>3547745</wp:posOffset>
+                </wp:positionH>
+                <wp:positionV relativeFrom="paragraph">
+                  <wp:posOffset>194310</wp:posOffset>
+                </wp:positionV>
+                <wp:extent cx="0" cy="323850"/>
+                <wp:effectExtent l="76200" t="0" r="76200" b="57150"/>
+                <wp:wrapNone/>
+                <wp:docPr id="13" name="Gerade Verbindung mit Pfeil 13"/>
+                <wp:cNvGraphicFramePr/>
+                <a:graphic xmlns:a="http://schemas.openxmlformats.org/drawingml/2006/main">
+                  <a:graphicData uri="http://schemas.microsoft.com/office/word/2010/wordprocessingShape">
+                    <wps:wsp>
+                      <wps:cNvCnPr/>
+                      <wps:spPr>
+                        <a:xfrm>
+                          <a:off x="0" y="0"/>
+                          <a:ext cx="0" cy="323850"/>
+                        </a:xfrm>
+                        <a:prstGeom prst="straightConnector1">
+                          <a:avLst/>
+                        </a:prstGeom>
+                        <a:ln>
+                          <a:tailEnd type="triangle"/>
+                        </a:ln>
+                      </wps:spPr>
+                      <wps:style>
+                        <a:lnRef idx="1">
+                          <a:schemeClr val="dk1"/>
+                        </a:lnRef>
+                        <a:fillRef idx="0">
+                          <a:schemeClr val="dk1"/>
+                        </a:fillRef>
+                        <a:effectRef idx="0">
+                          <a:schemeClr val="dk1"/>
+                        </a:effectRef>
+                        <a:fontRef idx="minor">
+                          <a:schemeClr val="tx1"/>
+                        </a:fontRef>
+                      </wps:style>
+                      <wps:bodyPr/>
+                    </wps:wsp>
+                  </a:graphicData>
+                </a:graphic>
+              </wp:anchor>
+            </w:drawing>
+          </mc:Choice>
+          <mc:Fallback>
+            <w:pict>
+              <v:shape w14:anchorId="4A208EFF" id="Gerade Verbindung mit Pfeil 13" o:spid="_x0000_s1026" type="#_x0000_t32" style="position:absolute;margin-left:279.35pt;margin-top:15.3pt;width:0;height:25.5pt;z-index:251668480;visibility:visible;mso-wrap-style:square;mso-wrap-distance-left:9pt;mso-wrap-distance-top:0;mso-wrap-distance-right:9pt;mso-wrap-distance-bottom:0;mso-position-horizontal:absolute;mso-position-horizontal-relative:text;mso-position-vertical:absolute;mso-position-vertical-relative:text" o:gfxdata="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" strokecolor="black [3200]" strokeweight=".5pt">
+                <v:stroke endarrow="block" joinstyle="miter"/>
+              </v:shape>
+            </w:pict>
+          </mc:Fallback>
+        </mc:AlternateContent>
       </w:r>
       <w:r>
-        <w:rPr>
-          <w:color w:val="FF0000"/>
-        </w:rPr>
-        <w:t xml:space="preserve"> </w:t>
-      </w:r>
-      <w:r>
-        <w:rPr>
-          <w:color w:val="FF0000"/>
-        </w:rPr>
-        <w:t xml:space="preserve">sowie </w:t>
-      </w:r>
-      <w:r>
-        <w:rPr>
-          <w:color w:val="FF0000"/>
-        </w:rPr>
-        <w:t>Rechte</w:t>
-      </w:r>
-      <w:r>
-        <w:rPr>
-          <w:color w:val="FF0000"/>
-        </w:rPr>
-        <w:t xml:space="preserve"> und Kontextdiagramm</w:t>
-      </w:r>
-      <w:r>
-        <w:rPr>
-          <w:color w:val="FF0000"/>
-        </w:rPr>
-        <w:t xml:space="preserve"> anpassen </w:t>
-      </w:r>
-    </w:p>
-    <w:p>
-      <w:pPr>
-        <w:pStyle w:val="Listenabsatz"/>
-        <w:numPr>
-          <w:ilvl w:val="0"/>
-          <w:numId w:val="23"/>
-        </w:numPr>
-        <w:spacing w:after="120" w:line="260" w:lineRule="atLeast"/>
-        <w:ind w:left="714" w:hanging="357"/>
-        <w:jc w:val="both"/>
-      </w:pPr>
-      <w:r>
-        <w:rPr>
-          <w:b/>
-        </w:rPr>
-        <w:t>Administrator</w:t>
-      </w:r>
-      <w:r>
-        <w:rPr>
-          <w:b/>
-        </w:rPr>
-        <w:t>:</w:t>
-      </w:r>
-      <w:r>
-        <w:t xml:space="preserve"> Administrat</w:t>
-      </w:r>
-      <w:r>
-        <w:t xml:space="preserve">or; Maximale Rechte, er darf alles. </w:t>
-      </w:r>
-    </w:p>
-    <w:p>
-      <w:pPr>
-        <w:pStyle w:val="Listenabsatz"/>
-        <w:numPr>
-          <w:ilvl w:val="0"/>
-          <w:numId w:val="23"/>
-        </w:numPr>
-        <w:spacing w:after="120" w:line="260" w:lineRule="atLeast"/>
-        <w:ind w:left="714" w:hanging="357"/>
-        <w:jc w:val="both"/>
-      </w:pPr>
-      <w:r>
-        <w:rPr>
-          <w:b/>
-        </w:rPr>
-        <w:t>Kunde</w:t>
-      </w:r>
-      <w:r>
-        <w:rPr>
-          <w:b/>
-        </w:rPr>
-        <w:t>:</w:t>
-      </w:r>
-      <w:r>
-        <w:t xml:space="preserve"> Benutzer mit der Berechtigung,</w:t>
-      </w:r>
-      <w:r>
-        <w:t xml:space="preserve"> </w:t>
-      </w:r>
-      <w:r>
-        <w:t>DVDs auszuleihen</w:t>
-      </w:r>
-      <w:r>
-        <w:t xml:space="preserve">. </w:t>
-      </w:r>
-    </w:p>
-    <w:p>
-      <w:pPr>
-        <w:spacing w:after="240"/>
-      </w:pPr>
-      <w:r>
-        <w:rPr>
-          <w:noProof/>
-          <w:lang w:eastAsia="de-CH"/>
-        </w:rPr>
         <w:drawing>
-          <wp:inline distT="0" distB="0" distL="0" distR="0" wp14:anchorId="4139FDA4" wp14:editId="68C44B67">
-            <wp:extent cx="2727096" cy="2019300"/>
+          <wp:anchor distT="0" distB="0" distL="114300" distR="114300" simplePos="0" relativeHeight="251663360" behindDoc="1" locked="0" layoutInCell="1" allowOverlap="1" wp14:anchorId="61736828" wp14:editId="677C98E8">
+            <wp:simplePos x="0" y="0"/>
+            <wp:positionH relativeFrom="column">
+              <wp:posOffset>52070</wp:posOffset>
+            </wp:positionH>
+            <wp:positionV relativeFrom="paragraph">
+              <wp:posOffset>318135</wp:posOffset>
+            </wp:positionV>
+            <wp:extent cx="1504950" cy="1619250"/>
             <wp:effectExtent l="0" t="0" r="0" b="0"/>
-            <wp:docPr id="6" name="Grafik 6"/>
+            <wp:wrapTight wrapText="bothSides">
+              <wp:wrapPolygon edited="0">
+                <wp:start x="0" y="0"/>
+                <wp:lineTo x="0" y="21346"/>
+                <wp:lineTo x="21327" y="21346"/>
+                <wp:lineTo x="21327" y="0"/>
+                <wp:lineTo x="0" y="0"/>
+              </wp:wrapPolygon>
+            </wp:wrapTight>
+            <wp:docPr id="8" name="Grafik 8"/>
             <wp:cNvGraphicFramePr>
               <a:graphicFrameLocks xmlns:a="http://schemas.openxmlformats.org/drawingml/2006/main" noChangeAspect="1"/>
             </wp:cNvGraphicFramePr>
@@ -5010,7 +4293,22 @@
                     <pic:cNvPicPr/>
                   </pic:nvPicPr>
                   <pic:blipFill>
-                    <a:blip r:embed="rId8"/>
+                    <a:blip r:embed="rId8" cstate="print">
+                      <a:extLst>
+                        <a:ext uri="{BEBA8EAE-BF5A-486C-A8C5-ECC9F3942E4B}">
+                          <a14:imgProps xmlns:a14="http://schemas.microsoft.com/office/drawing/2010/main">
+                            <a14:imgLayer r:embed="rId9">
+                              <a14:imgEffect>
+                                <a14:brightnessContrast bright="40000" contrast="40000"/>
+                              </a14:imgEffect>
+                            </a14:imgLayer>
+                          </a14:imgProps>
+                        </a:ext>
+                        <a:ext uri="{28A0092B-C50C-407E-A947-70E740481C1C}">
+                          <a14:useLocalDpi xmlns:a14="http://schemas.microsoft.com/office/drawing/2010/main" val="0"/>
+                        </a:ext>
+                      </a:extLst>
+                    </a:blip>
                     <a:stretch>
                       <a:fillRect/>
                     </a:stretch>
@@ -5018,7 +4316,7 @@
                   <pic:spPr>
                     <a:xfrm>
                       <a:off x="0" y="0"/>
-                      <a:ext cx="2734116" cy="2024498"/>
+                      <a:ext cx="1504950" cy="1619250"/>
                     </a:xfrm>
                     <a:prstGeom prst="rect">
                       <a:avLst/>
@@ -5027,9 +4325,511 @@
                 </pic:pic>
               </a:graphicData>
             </a:graphic>
-          </wp:inline>
+            <wp14:sizeRelH relativeFrom="margin">
+              <wp14:pctWidth>0</wp14:pctWidth>
+            </wp14:sizeRelH>
+            <wp14:sizeRelV relativeFrom="margin">
+              <wp14:pctHeight>0</wp14:pctHeight>
+            </wp14:sizeRelV>
+          </wp:anchor>
         </w:drawing>
       </w:r>
+      <w:r>
+        <w:rPr>
+          <w:noProof/>
+        </w:rPr>
+        <mc:AlternateContent>
+          <mc:Choice Requires="wps">
+            <w:drawing>
+              <wp:anchor distT="0" distB="0" distL="114300" distR="114300" simplePos="0" relativeHeight="251659264" behindDoc="0" locked="0" layoutInCell="1" allowOverlap="1" wp14:anchorId="3BDA8465" wp14:editId="2A2438A8">
+                <wp:simplePos x="0" y="0"/>
+                <wp:positionH relativeFrom="column">
+                  <wp:posOffset>3100070</wp:posOffset>
+                </wp:positionH>
+                <wp:positionV relativeFrom="paragraph">
+                  <wp:posOffset>318135</wp:posOffset>
+                </wp:positionV>
+                <wp:extent cx="2695575" cy="1714500"/>
+                <wp:effectExtent l="0" t="0" r="28575" b="19050"/>
+                <wp:wrapNone/>
+                <wp:docPr id="2" name="Rechteck 2"/>
+                <wp:cNvGraphicFramePr/>
+                <a:graphic xmlns:a="http://schemas.openxmlformats.org/drawingml/2006/main">
+                  <a:graphicData uri="http://schemas.microsoft.com/office/word/2010/wordprocessingShape">
+                    <wps:wsp>
+                      <wps:cNvSpPr/>
+                      <wps:spPr>
+                        <a:xfrm>
+                          <a:off x="0" y="0"/>
+                          <a:ext cx="2695575" cy="1714500"/>
+                        </a:xfrm>
+                        <a:prstGeom prst="rect">
+                          <a:avLst/>
+                        </a:prstGeom>
+                        <a:solidFill>
+                          <a:schemeClr val="bg1"/>
+                        </a:solidFill>
+                      </wps:spPr>
+                      <wps:style>
+                        <a:lnRef idx="2">
+                          <a:schemeClr val="accent1">
+                            <a:shade val="50000"/>
+                          </a:schemeClr>
+                        </a:lnRef>
+                        <a:fillRef idx="1">
+                          <a:schemeClr val="accent1"/>
+                        </a:fillRef>
+                        <a:effectRef idx="0">
+                          <a:schemeClr val="accent1"/>
+                        </a:effectRef>
+                        <a:fontRef idx="minor">
+                          <a:schemeClr val="lt1"/>
+                        </a:fontRef>
+                      </wps:style>
+                      <wps:txbx>
+                        <w:txbxContent>
+                          <w:p>
+                            <w:pPr>
+                              <w:jc w:val="center"/>
+                              <w:rPr>
+                                <w:color w:val="000000" w:themeColor="text1"/>
+                                <w:sz w:val="36"/>
+                                <w:szCs w:val="36"/>
+                              </w:rPr>
+                            </w:pPr>
+                            <w:r>
+                              <w:rPr>
+                                <w:color w:val="000000" w:themeColor="text1"/>
+                                <w:sz w:val="36"/>
+                                <w:szCs w:val="36"/>
+                              </w:rPr>
+                              <w:t>Aquarium</w:t>
+                            </w:r>
+                          </w:p>
+                        </w:txbxContent>
+                      </wps:txbx>
+                      <wps:bodyPr rot="0" spcFirstLastPara="0" vertOverflow="overflow" horzOverflow="overflow" vert="horz" wrap="square" lIns="91440" tIns="45720" rIns="91440" bIns="45720" numCol="1" spcCol="0" rtlCol="0" fromWordArt="0" anchor="ctr" anchorCtr="0" forceAA="0" compatLnSpc="1">
+                        <a:prstTxWarp prst="textNoShape">
+                          <a:avLst/>
+                        </a:prstTxWarp>
+                        <a:noAutofit/>
+                      </wps:bodyPr>
+                    </wps:wsp>
+                  </a:graphicData>
+                </a:graphic>
+                <wp14:sizeRelH relativeFrom="margin">
+                  <wp14:pctWidth>0</wp14:pctWidth>
+                </wp14:sizeRelH>
+                <wp14:sizeRelV relativeFrom="margin">
+                  <wp14:pctHeight>0</wp14:pctHeight>
+                </wp14:sizeRelV>
+              </wp:anchor>
+            </w:drawing>
+          </mc:Choice>
+          <mc:Fallback>
+            <w:pict>
+              <v:rect w14:anchorId="3BDA8465" id="Rechteck 2" o:spid="_x0000_s1027" style="position:absolute;margin-left:244.1pt;margin-top:25.05pt;width:212.25pt;height:135pt;z-index:251659264;visibility:visible;mso-wrap-style:square;mso-width-percent:0;mso-height-percent:0;mso-wrap-distance-left:9pt;mso-wrap-distance-top:0;mso-wrap-distance-right:9pt;mso-wrap-distance-bottom:0;mso-position-horizontal:absolute;mso-position-horizontal-relative:text;mso-position-vertical:absolute;mso-position-vertical-relative:text;mso-width-percent:0;mso-height-percent:0;mso-width-relative:margin;mso-height-relative:margin;v-text-anchor:middle" o:gfxdata="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" fillcolor="white [3212]" strokecolor="#1f4d78 [1604]" strokeweight="1pt">
+                <v:textbox>
+                  <w:txbxContent>
+                    <w:p>
+                      <w:pPr>
+                        <w:jc w:val="center"/>
+                        <w:rPr>
+                          <w:color w:val="000000" w:themeColor="text1"/>
+                          <w:sz w:val="36"/>
+                          <w:szCs w:val="36"/>
+                        </w:rPr>
+                      </w:pPr>
+                      <w:r>
+                        <w:rPr>
+                          <w:color w:val="000000" w:themeColor="text1"/>
+                          <w:sz w:val="36"/>
+                          <w:szCs w:val="36"/>
+                        </w:rPr>
+                        <w:t>Aquarium</w:t>
+                      </w:r>
+                    </w:p>
+                  </w:txbxContent>
+                </v:textbox>
+              </v:rect>
+            </w:pict>
+          </mc:Fallback>
+        </mc:AlternateContent>
+      </w:r>
+    </w:p>
+    <w:p>
+      <w:pPr>
+        <w:spacing w:after="240"/>
+      </w:pPr>
+      <w:r>
+        <w:rPr>
+          <w:noProof/>
+        </w:rPr>
+        <mc:AlternateContent>
+          <mc:Choice Requires="wps">
+            <w:drawing>
+              <wp:anchor distT="0" distB="0" distL="114300" distR="114300" simplePos="0" relativeHeight="251665408" behindDoc="0" locked="0" layoutInCell="1" allowOverlap="1" wp14:anchorId="5DA1542C" wp14:editId="7D85B0DA">
+                <wp:simplePos x="0" y="0"/>
+                <wp:positionH relativeFrom="column">
+                  <wp:posOffset>1128395</wp:posOffset>
+                </wp:positionH>
+                <wp:positionV relativeFrom="paragraph">
+                  <wp:posOffset>294005</wp:posOffset>
+                </wp:positionV>
+                <wp:extent cx="523875" cy="329565"/>
+                <wp:effectExtent l="0" t="0" r="66675" b="51435"/>
+                <wp:wrapNone/>
+                <wp:docPr id="10" name="Gerade Verbindung mit Pfeil 10"/>
+                <wp:cNvGraphicFramePr/>
+                <a:graphic xmlns:a="http://schemas.openxmlformats.org/drawingml/2006/main">
+                  <a:graphicData uri="http://schemas.microsoft.com/office/word/2010/wordprocessingShape">
+                    <wps:wsp>
+                      <wps:cNvCnPr/>
+                      <wps:spPr>
+                        <a:xfrm>
+                          <a:off x="0" y="0"/>
+                          <a:ext cx="523875" cy="329565"/>
+                        </a:xfrm>
+                        <a:prstGeom prst="straightConnector1">
+                          <a:avLst/>
+                        </a:prstGeom>
+                        <a:ln>
+                          <a:tailEnd type="triangle"/>
+                        </a:ln>
+                      </wps:spPr>
+                      <wps:style>
+                        <a:lnRef idx="1">
+                          <a:schemeClr val="dk1"/>
+                        </a:lnRef>
+                        <a:fillRef idx="0">
+                          <a:schemeClr val="dk1"/>
+                        </a:fillRef>
+                        <a:effectRef idx="0">
+                          <a:schemeClr val="dk1"/>
+                        </a:effectRef>
+                        <a:fontRef idx="minor">
+                          <a:schemeClr val="tx1"/>
+                        </a:fontRef>
+                      </wps:style>
+                      <wps:bodyPr/>
+                    </wps:wsp>
+                  </a:graphicData>
+                </a:graphic>
+              </wp:anchor>
+            </w:drawing>
+          </mc:Choice>
+          <mc:Fallback>
+            <w:pict>
+              <v:shape w14:anchorId="26FF634E" id="Gerade Verbindung mit Pfeil 10" o:spid="_x0000_s1026" type="#_x0000_t32" style="position:absolute;margin-left:88.85pt;margin-top:23.15pt;width:41.25pt;height:25.95pt;z-index:251665408;visibility:visible;mso-wrap-style:square;mso-wrap-distance-left:9pt;mso-wrap-distance-top:0;mso-wrap-distance-right:9pt;mso-wrap-distance-bottom:0;mso-position-horizontal:absolute;mso-position-horizontal-relative:text;mso-position-vertical:absolute;mso-position-vertical-relative:text" o:gfxdata="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" strokecolor="black [3200]" strokeweight=".5pt">
+                <v:stroke endarrow="block" joinstyle="miter"/>
+              </v:shape>
+            </w:pict>
+          </mc:Fallback>
+        </mc:AlternateContent>
+      </w:r>
+      <w:r>
+        <w:drawing>
+          <wp:anchor distT="0" distB="0" distL="114300" distR="114300" simplePos="0" relativeHeight="251662336" behindDoc="0" locked="0" layoutInCell="1" allowOverlap="1" wp14:anchorId="6DE8FBCE" wp14:editId="30C8F042">
+            <wp:simplePos x="0" y="0"/>
+            <wp:positionH relativeFrom="column">
+              <wp:posOffset>3209925</wp:posOffset>
+            </wp:positionH>
+            <wp:positionV relativeFrom="paragraph">
+              <wp:posOffset>95250</wp:posOffset>
+            </wp:positionV>
+            <wp:extent cx="1116330" cy="529590"/>
+            <wp:effectExtent l="0" t="0" r="7620" b="3810"/>
+            <wp:wrapThrough wrapText="bothSides">
+              <wp:wrapPolygon edited="0">
+                <wp:start x="17324" y="0"/>
+                <wp:lineTo x="7741" y="3108"/>
+                <wp:lineTo x="369" y="8547"/>
+                <wp:lineTo x="0" y="15540"/>
+                <wp:lineTo x="0" y="20201"/>
+                <wp:lineTo x="4792" y="20978"/>
+                <wp:lineTo x="11427" y="20978"/>
+                <wp:lineTo x="14375" y="20201"/>
+                <wp:lineTo x="21379" y="14763"/>
+                <wp:lineTo x="21379" y="0"/>
+                <wp:lineTo x="19536" y="0"/>
+                <wp:lineTo x="17324" y="0"/>
+              </wp:wrapPolygon>
+            </wp:wrapThrough>
+            <wp:docPr id="7" name="Grafik 7" descr="Bildergebnis für malawi fische transparent&quot;"/>
+            <wp:cNvGraphicFramePr>
+              <a:graphicFrameLocks xmlns:a="http://schemas.openxmlformats.org/drawingml/2006/main" noChangeAspect="1"/>
+            </wp:cNvGraphicFramePr>
+            <a:graphic xmlns:a="http://schemas.openxmlformats.org/drawingml/2006/main">
+              <a:graphicData uri="http://schemas.openxmlformats.org/drawingml/2006/picture">
+                <pic:pic xmlns:pic="http://schemas.openxmlformats.org/drawingml/2006/picture">
+                  <pic:nvPicPr>
+                    <pic:cNvPr id="0" name="Picture 1" descr="Bildergebnis für malawi fische transparent&quot;"/>
+                    <pic:cNvPicPr>
+                      <a:picLocks noChangeAspect="1" noChangeArrowheads="1"/>
+                    </pic:cNvPicPr>
+                  </pic:nvPicPr>
+                  <pic:blipFill>
+                    <a:blip r:embed="rId10" cstate="print">
+                      <a:extLst>
+                        <a:ext uri="{28A0092B-C50C-407E-A947-70E740481C1C}">
+                          <a14:useLocalDpi xmlns:a14="http://schemas.microsoft.com/office/drawing/2010/main" val="0"/>
+                        </a:ext>
+                      </a:extLst>
+                    </a:blip>
+                    <a:srcRect/>
+                    <a:stretch>
+                      <a:fillRect/>
+                    </a:stretch>
+                  </pic:blipFill>
+                  <pic:spPr bwMode="auto">
+                    <a:xfrm>
+                      <a:off x="0" y="0"/>
+                      <a:ext cx="1116330" cy="529590"/>
+                    </a:xfrm>
+                    <a:prstGeom prst="rect">
+                      <a:avLst/>
+                    </a:prstGeom>
+                    <a:noFill/>
+                    <a:ln>
+                      <a:noFill/>
+                    </a:ln>
+                  </pic:spPr>
+                </pic:pic>
+              </a:graphicData>
+            </a:graphic>
+            <wp14:sizeRelH relativeFrom="page">
+              <wp14:pctWidth>0</wp14:pctWidth>
+            </wp14:sizeRelH>
+            <wp14:sizeRelV relativeFrom="page">
+              <wp14:pctHeight>0</wp14:pctHeight>
+            </wp14:sizeRelV>
+          </wp:anchor>
+        </w:drawing>
+      </w:r>
+    </w:p>
+    <w:p>
+      <w:pPr>
+        <w:spacing w:after="240"/>
+      </w:pPr>
+      <w:r>
+        <w:rPr>
+          <w:noProof/>
+        </w:rPr>
+        <mc:AlternateContent>
+          <mc:Choice Requires="wps">
+            <w:drawing>
+              <wp:anchor distT="0" distB="0" distL="114300" distR="114300" simplePos="0" relativeHeight="251664384" behindDoc="1" locked="0" layoutInCell="1" allowOverlap="1" wp14:anchorId="58419891" wp14:editId="7490B775">
+                <wp:simplePos x="0" y="0"/>
+                <wp:positionH relativeFrom="column">
+                  <wp:posOffset>1737995</wp:posOffset>
+                </wp:positionH>
+                <wp:positionV relativeFrom="paragraph">
+                  <wp:posOffset>184150</wp:posOffset>
+                </wp:positionV>
+                <wp:extent cx="1057275" cy="695325"/>
+                <wp:effectExtent l="0" t="0" r="28575" b="28575"/>
+                <wp:wrapTight wrapText="bothSides">
+                  <wp:wrapPolygon edited="0">
+                    <wp:start x="0" y="0"/>
+                    <wp:lineTo x="0" y="21896"/>
+                    <wp:lineTo x="21795" y="21896"/>
+                    <wp:lineTo x="21795" y="0"/>
+                    <wp:lineTo x="0" y="0"/>
+                  </wp:wrapPolygon>
+                </wp:wrapTight>
+                <wp:docPr id="9" name="Rechteck 9"/>
+                <wp:cNvGraphicFramePr/>
+                <a:graphic xmlns:a="http://schemas.openxmlformats.org/drawingml/2006/main">
+                  <a:graphicData uri="http://schemas.microsoft.com/office/word/2010/wordprocessingShape">
+                    <wps:wsp>
+                      <wps:cNvSpPr/>
+                      <wps:spPr>
+                        <a:xfrm>
+                          <a:off x="0" y="0"/>
+                          <a:ext cx="1057275" cy="695325"/>
+                        </a:xfrm>
+                        <a:prstGeom prst="rect">
+                          <a:avLst/>
+                        </a:prstGeom>
+                        <a:solidFill>
+                          <a:schemeClr val="bg1"/>
+                        </a:solidFill>
+                      </wps:spPr>
+                      <wps:style>
+                        <a:lnRef idx="2">
+                          <a:schemeClr val="accent1">
+                            <a:shade val="50000"/>
+                          </a:schemeClr>
+                        </a:lnRef>
+                        <a:fillRef idx="1">
+                          <a:schemeClr val="accent1"/>
+                        </a:fillRef>
+                        <a:effectRef idx="0">
+                          <a:schemeClr val="accent1"/>
+                        </a:effectRef>
+                        <a:fontRef idx="minor">
+                          <a:schemeClr val="lt1"/>
+                        </a:fontRef>
+                      </wps:style>
+                      <wps:txbx>
+                        <w:txbxContent>
+                          <w:p>
+                            <w:pPr>
+                              <w:jc w:val="center"/>
+                              <w:rPr>
+                                <w:color w:val="000000" w:themeColor="text1"/>
+                              </w:rPr>
+                            </w:pPr>
+                            <w:r>
+                              <w:rPr>
+                                <w:color w:val="000000" w:themeColor="text1"/>
+                              </w:rPr>
+                              <w:t>Raspberry Pi</w:t>
+                            </w:r>
+                          </w:p>
+                        </w:txbxContent>
+                      </wps:txbx>
+                      <wps:bodyPr rot="0" spcFirstLastPara="0" vertOverflow="overflow" horzOverflow="overflow" vert="horz" wrap="square" lIns="91440" tIns="45720" rIns="91440" bIns="45720" numCol="1" spcCol="0" rtlCol="0" fromWordArt="0" anchor="ctr" anchorCtr="0" forceAA="0" compatLnSpc="1">
+                        <a:prstTxWarp prst="textNoShape">
+                          <a:avLst/>
+                        </a:prstTxWarp>
+                        <a:noAutofit/>
+                      </wps:bodyPr>
+                    </wps:wsp>
+                  </a:graphicData>
+                </a:graphic>
+                <wp14:sizeRelH relativeFrom="margin">
+                  <wp14:pctWidth>0</wp14:pctWidth>
+                </wp14:sizeRelH>
+                <wp14:sizeRelV relativeFrom="margin">
+                  <wp14:pctHeight>0</wp14:pctHeight>
+                </wp14:sizeRelV>
+              </wp:anchor>
+            </w:drawing>
+          </mc:Choice>
+          <mc:Fallback>
+            <w:pict>
+              <v:rect w14:anchorId="58419891" id="Rechteck 9" o:spid="_x0000_s1028" style="position:absolute;margin-left:136.85pt;margin-top:14.5pt;width:83.25pt;height:54.75pt;z-index:-251652096;visibility:visible;mso-wrap-style:square;mso-width-percent:0;mso-height-percent:0;mso-wrap-distance-left:9pt;mso-wrap-distance-top:0;mso-wrap-distance-right:9pt;mso-wrap-distance-bottom:0;mso-position-horizontal:absolute;mso-position-horizontal-relative:text;mso-position-vertical:absolute;mso-position-vertical-relative:text;mso-width-percent:0;mso-height-percent:0;mso-width-relative:margin;mso-height-relative:margin;v-text-anchor:middle" o:gfxdata="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" fillcolor="white [3212]" strokecolor="#1f4d78 [1604]" strokeweight="1pt">
+                <v:textbox>
+                  <w:txbxContent>
+                    <w:p>
+                      <w:pPr>
+                        <w:jc w:val="center"/>
+                        <w:rPr>
+                          <w:color w:val="000000" w:themeColor="text1"/>
+                        </w:rPr>
+                      </w:pPr>
+                      <w:r>
+                        <w:rPr>
+                          <w:color w:val="000000" w:themeColor="text1"/>
+                        </w:rPr>
+                        <w:t>Raspberry Pi</w:t>
+                      </w:r>
+                    </w:p>
+                  </w:txbxContent>
+                </v:textbox>
+                <w10:wrap type="tight"/>
+              </v:rect>
+            </w:pict>
+          </mc:Fallback>
+        </mc:AlternateContent>
+      </w:r>
+    </w:p>
+    <w:p>
+      <w:pPr>
+        <w:spacing w:after="240"/>
+      </w:pPr>
+    </w:p>
+    <w:p>
+      <w:pPr>
+        <w:spacing w:after="240"/>
+      </w:pPr>
+      <w:r>
+        <w:drawing>
+          <wp:anchor distT="0" distB="0" distL="114300" distR="114300" simplePos="0" relativeHeight="251660288" behindDoc="0" locked="0" layoutInCell="1" allowOverlap="1" wp14:anchorId="22F2B3C8" wp14:editId="77FE22E9">
+            <wp:simplePos x="0" y="0"/>
+            <wp:positionH relativeFrom="column">
+              <wp:posOffset>4330700</wp:posOffset>
+            </wp:positionH>
+            <wp:positionV relativeFrom="paragraph">
+              <wp:posOffset>57150</wp:posOffset>
+            </wp:positionV>
+            <wp:extent cx="1116330" cy="529590"/>
+            <wp:effectExtent l="0" t="0" r="7620" b="3810"/>
+            <wp:wrapThrough wrapText="bothSides">
+              <wp:wrapPolygon edited="0">
+                <wp:start x="17324" y="0"/>
+                <wp:lineTo x="7741" y="3108"/>
+                <wp:lineTo x="369" y="8547"/>
+                <wp:lineTo x="0" y="15540"/>
+                <wp:lineTo x="0" y="20201"/>
+                <wp:lineTo x="4792" y="20978"/>
+                <wp:lineTo x="11427" y="20978"/>
+                <wp:lineTo x="14375" y="20201"/>
+                <wp:lineTo x="21379" y="14763"/>
+                <wp:lineTo x="21379" y="0"/>
+                <wp:lineTo x="19536" y="0"/>
+                <wp:lineTo x="17324" y="0"/>
+              </wp:wrapPolygon>
+            </wp:wrapThrough>
+            <wp:docPr id="5" name="Grafik 5" descr="Bildergebnis für malawi fische transparent&quot;"/>
+            <wp:cNvGraphicFramePr>
+              <a:graphicFrameLocks xmlns:a="http://schemas.openxmlformats.org/drawingml/2006/main" noChangeAspect="1"/>
+            </wp:cNvGraphicFramePr>
+            <a:graphic xmlns:a="http://schemas.openxmlformats.org/drawingml/2006/main">
+              <a:graphicData uri="http://schemas.openxmlformats.org/drawingml/2006/picture">
+                <pic:pic xmlns:pic="http://schemas.openxmlformats.org/drawingml/2006/picture">
+                  <pic:nvPicPr>
+                    <pic:cNvPr id="0" name="Picture 1" descr="Bildergebnis für malawi fische transparent&quot;"/>
+                    <pic:cNvPicPr>
+                      <a:picLocks noChangeAspect="1" noChangeArrowheads="1"/>
+                    </pic:cNvPicPr>
+                  </pic:nvPicPr>
+                  <pic:blipFill>
+                    <a:blip r:embed="rId10" cstate="print">
+                      <a:extLst>
+                        <a:ext uri="{28A0092B-C50C-407E-A947-70E740481C1C}">
+                          <a14:useLocalDpi xmlns:a14="http://schemas.microsoft.com/office/drawing/2010/main" val="0"/>
+                        </a:ext>
+                      </a:extLst>
+                    </a:blip>
+                    <a:srcRect/>
+                    <a:stretch>
+                      <a:fillRect/>
+                    </a:stretch>
+                  </pic:blipFill>
+                  <pic:spPr bwMode="auto">
+                    <a:xfrm>
+                      <a:off x="0" y="0"/>
+                      <a:ext cx="1116330" cy="529590"/>
+                    </a:xfrm>
+                    <a:prstGeom prst="rect">
+                      <a:avLst/>
+                    </a:prstGeom>
+                    <a:noFill/>
+                    <a:ln>
+                      <a:noFill/>
+                    </a:ln>
+                  </pic:spPr>
+                </pic:pic>
+              </a:graphicData>
+            </a:graphic>
+            <wp14:sizeRelH relativeFrom="page">
+              <wp14:pctWidth>0</wp14:pctWidth>
+            </wp14:sizeRelH>
+            <wp14:sizeRelV relativeFrom="page">
+              <wp14:pctHeight>0</wp14:pctHeight>
+            </wp14:sizeRelV>
+          </wp:anchor>
+        </w:drawing>
+      </w:r>
+    </w:p>
+    <w:p>
+      <w:pPr>
+        <w:spacing w:after="240"/>
+      </w:pPr>
+      <w:bookmarkStart w:id="23" w:name="_GoBack"/>
+      <w:bookmarkEnd w:id="23"/>
     </w:p>
     <w:p>
       <w:pPr>
@@ -5051,12 +4851,12 @@
       <w:pPr>
         <w:pStyle w:val="berschrift2"/>
       </w:pPr>
-      <w:bookmarkStart w:id="26" w:name="_Toc531702620"/>
+      <w:bookmarkStart w:id="24" w:name="_Toc26957131"/>
       <w:r>
         <w:lastRenderedPageBreak/>
         <w:t>Anforderungskatalog</w:t>
       </w:r>
-      <w:bookmarkEnd w:id="26"/>
+      <w:bookmarkEnd w:id="24"/>
       <w:r>
         <w:t xml:space="preserve"> </w:t>
       </w:r>
@@ -5210,17 +5010,17 @@
       <w:pPr>
         <w:pStyle w:val="berschrift3"/>
       </w:pPr>
-      <w:bookmarkStart w:id="27" w:name="_Ref466297546"/>
-      <w:bookmarkStart w:id="28" w:name="_Toc531702621"/>
-      <w:bookmarkStart w:id="29" w:name="_Toc532606801"/>
-      <w:bookmarkStart w:id="30" w:name="_Toc17635195"/>
+      <w:bookmarkStart w:id="25" w:name="_Ref466297546"/>
+      <w:bookmarkStart w:id="26" w:name="_Toc532606801"/>
+      <w:bookmarkStart w:id="27" w:name="_Toc17635195"/>
+      <w:bookmarkStart w:id="28" w:name="_Toc26957132"/>
       <w:r>
         <w:t>A:</w:t>
       </w:r>
       <w:r>
         <w:t xml:space="preserve"> Funktionale Anforderungen</w:t>
       </w:r>
-      <w:bookmarkEnd w:id="27"/>
+      <w:bookmarkEnd w:id="25"/>
       <w:bookmarkEnd w:id="28"/>
       <w:r>
         <w:t xml:space="preserve"> </w:t>
@@ -5247,7 +5047,7 @@
       <w:tblGrid>
         <w:gridCol w:w="1696"/>
         <w:gridCol w:w="6171"/>
-        <w:gridCol w:w="708"/>
+        <w:gridCol w:w="917"/>
       </w:tblGrid>
       <w:tr>
         <w:trPr>
@@ -5307,7 +5107,7 @@
         </w:tc>
         <w:tc>
           <w:tcPr>
-            <w:tcW w:w="708" w:type="dxa"/>
+            <w:tcW w:w="917" w:type="dxa"/>
             <w:shd w:val="clear" w:color="auto" w:fill="D9D9D9" w:themeFill="background1" w:themeFillShade="D9"/>
           </w:tcPr>
           <w:p>
@@ -5380,13 +5180,41 @@
                 <w:sz w:val="22"/>
                 <w:szCs w:val="22"/>
               </w:rPr>
-              <w:t>Das am Morgen automatisch um ein gewisse Zeit ein Sonnenaufgang simuliert wird und langsam in die Tageszeit überschreitet.</w:t>
+              <w:t xml:space="preserve">Als Aquarianer möchte ich, dass </w:t>
+            </w:r>
+            <w:r>
+              <w:rPr>
+                <w:sz w:val="22"/>
+                <w:szCs w:val="22"/>
+              </w:rPr>
+              <w:t>e</w:t>
+            </w:r>
+            <w:r>
+              <w:rPr>
+                <w:sz w:val="22"/>
+                <w:szCs w:val="22"/>
+              </w:rPr>
+              <w:t xml:space="preserve">s </w:t>
+            </w:r>
+            <w:r>
+              <w:rPr>
+                <w:sz w:val="22"/>
+                <w:szCs w:val="22"/>
+              </w:rPr>
+              <w:t>am Morgen automatisch um ein gewisse Zeit ein Sonnenaufgang simuliert wird und langsam in die Tageszeit überschreitet.</w:t>
+            </w:r>
+            <w:r>
+              <w:rPr>
+                <w:sz w:val="22"/>
+                <w:szCs w:val="22"/>
+              </w:rPr>
+              <w:t xml:space="preserve"> Z1</w:t>
             </w:r>
           </w:p>
         </w:tc>
         <w:tc>
           <w:tcPr>
-            <w:tcW w:w="708" w:type="dxa"/>
+            <w:tcW w:w="917" w:type="dxa"/>
           </w:tcPr>
           <w:p>
             <w:pPr>
@@ -5453,13 +5281,27 @@
                 <w:sz w:val="22"/>
                 <w:szCs w:val="22"/>
               </w:rPr>
-              <w:t>Am Abend automatisch um eine gewisse Zeit einen Sonnenuntergang simulieren und langsam in die Nachtzeit übergeht.</w:t>
+              <w:t>Als Aquarianer möchte ich, dass a</w:t>
+            </w:r>
+            <w:r>
+              <w:rPr>
+                <w:sz w:val="22"/>
+                <w:szCs w:val="22"/>
+              </w:rPr>
+              <w:t>m Abend automatisch um eine gewisse Zeit einen Sonnenuntergang simulieren und langsam in die Nachtzeit übergeht.</w:t>
+            </w:r>
+            <w:r>
+              <w:rPr>
+                <w:sz w:val="22"/>
+                <w:szCs w:val="22"/>
+              </w:rPr>
+              <w:t xml:space="preserve"> Z2</w:t>
             </w:r>
           </w:p>
         </w:tc>
         <w:tc>
           <w:tcPr>
-            <w:tcW w:w="708" w:type="dxa"/>
+            <w:tcW w:w="917" w:type="dxa"/>
           </w:tcPr>
           <w:p>
             <w:pPr>
@@ -5519,13 +5361,83 @@
                 <w:sz w:val="22"/>
                 <w:szCs w:val="22"/>
               </w:rPr>
-              <w:t>In der Nachtzeit ist entweder ganz dunkel oder es schimmert ein ganz leichtes blau.</w:t>
+              <w:t>Als Aquarianer möchte ich, dass es i</w:t>
+            </w:r>
+            <w:r>
+              <w:rPr>
+                <w:sz w:val="22"/>
+                <w:szCs w:val="22"/>
+              </w:rPr>
+              <w:t>m</w:t>
+            </w:r>
+            <w:r>
+              <w:rPr>
+                <w:sz w:val="22"/>
+                <w:szCs w:val="22"/>
+              </w:rPr>
+              <w:t xml:space="preserve"> Nacht</w:t>
+            </w:r>
+            <w:r>
+              <w:rPr>
+                <w:sz w:val="22"/>
+                <w:szCs w:val="22"/>
+              </w:rPr>
+              <w:t xml:space="preserve">modus </w:t>
+            </w:r>
+            <w:r>
+              <w:rPr>
+                <w:sz w:val="22"/>
+                <w:szCs w:val="22"/>
+              </w:rPr>
+              <w:t>entweder ganz dunkel od</w:t>
+            </w:r>
+            <w:r>
+              <w:rPr>
+                <w:sz w:val="22"/>
+                <w:szCs w:val="22"/>
+              </w:rPr>
+              <w:t>e</w:t>
+            </w:r>
+            <w:r>
+              <w:rPr>
+                <w:sz w:val="22"/>
+                <w:szCs w:val="22"/>
+              </w:rPr>
+              <w:t>r</w:t>
+            </w:r>
+            <w:r>
+              <w:rPr>
+                <w:sz w:val="22"/>
+                <w:szCs w:val="22"/>
+              </w:rPr>
+              <w:t xml:space="preserve"> </w:t>
+            </w:r>
+            <w:r>
+              <w:rPr>
+                <w:sz w:val="22"/>
+                <w:szCs w:val="22"/>
+              </w:rPr>
+              <w:t>ein ganz leichtes blau</w:t>
+            </w:r>
+            <w:r>
+              <w:rPr>
+                <w:sz w:val="22"/>
+                <w:szCs w:val="22"/>
+              </w:rPr>
+              <w:t xml:space="preserve"> schimmert</w:t>
+            </w:r>
+            <w:r>
+              <w:rPr>
+                <w:sz w:val="22"/>
+                <w:szCs w:val="22"/>
+              </w:rPr>
+              <w:t>.</w:t>
             </w:r>
           </w:p>
         </w:tc>
         <w:tc>
           <w:tcPr>
-            <w:tcW w:w="708" w:type="dxa"/>
+            <w:tcW w:w="917" w:type="dxa"/>
           </w:tcPr>
           <w:p>
             <w:pPr>
@@ -5585,27 +5497,13 @@
                 <w:sz w:val="22"/>
                 <w:szCs w:val="22"/>
               </w:rPr>
-              <w:t>In meinem Zimmer LED Strips verbauen und diese am Raspberry Pi anschliessen. So da</w:t>
-            </w:r>
-            <w:r>
-              <w:rPr>
-                <w:sz w:val="22"/>
-                <w:szCs w:val="22"/>
-              </w:rPr>
-              <w:t>s</w:t>
-            </w:r>
-            <w:r>
-              <w:rPr>
-                <w:sz w:val="22"/>
-                <w:szCs w:val="22"/>
-              </w:rPr>
-              <w:t xml:space="preserve">s nachher mein Zimmer in denselben Farben leuchtet wie mein Aquarium. </w:t>
+              <w:t>Als Aquarianer möchte ich, dass eine ausführliche Benutzeranleitung geschrieben wurde.</w:t>
             </w:r>
           </w:p>
         </w:tc>
         <w:tc>
           <w:tcPr>
-            <w:tcW w:w="708" w:type="dxa"/>
+            <w:tcW w:w="917" w:type="dxa"/>
           </w:tcPr>
           <w:p>
             <w:pPr>
@@ -5621,7 +5519,7 @@
                 <w:sz w:val="22"/>
                 <w:szCs w:val="22"/>
               </w:rPr>
-              <w:t>2</w:t>
+              <w:t>1</w:t>
             </w:r>
           </w:p>
         </w:tc>
@@ -5665,13 +5563,13 @@
                 <w:sz w:val="22"/>
                 <w:szCs w:val="22"/>
               </w:rPr>
-              <w:t xml:space="preserve">Für den Nachtmodus die Mondphasen erstellen so dass es einmal im Monat dann Vollmond hat und einmal im Monat Leer Mond und dies dann auch wechselt. </w:t>
+              <w:t>Als Aquarianer möchte ich, dass in meinem Zimmer ein oder zwei weitere LED Strips verbauen und diese am Raspberry Pi anschliessen. So dass nachher mein Zimmer in denselben Farben leuchtet wie mein Aquarium.</w:t>
             </w:r>
           </w:p>
         </w:tc>
         <w:tc>
           <w:tcPr>
-            <w:tcW w:w="708" w:type="dxa"/>
+            <w:tcW w:w="917" w:type="dxa"/>
           </w:tcPr>
           <w:p>
             <w:pPr>
@@ -5687,7 +5585,7 @@
                 <w:sz w:val="22"/>
                 <w:szCs w:val="22"/>
               </w:rPr>
-              <w:t>3</w:t>
+              <w:t>2</w:t>
             </w:r>
           </w:p>
         </w:tc>
@@ -5731,34 +5629,20 @@
                 <w:sz w:val="22"/>
                 <w:szCs w:val="22"/>
               </w:rPr>
-              <w:t xml:space="preserve">Es kann </w:t>
+              <w:t>Als Aquarianer möchte ich, dass für den Nachtmodus die Mondphasen erstellen so dass es einmal im Monat dann Vollmond hat und einmal im Monat Leer Mond und dies dann auch wechselt.</w:t>
             </w:r>
             <w:r>
               <w:rPr>
                 <w:sz w:val="22"/>
                 <w:szCs w:val="22"/>
               </w:rPr>
-              <w:t xml:space="preserve">zufällig </w:t>
-            </w:r>
-            <w:r>
-              <w:rPr>
-                <w:sz w:val="22"/>
-                <w:szCs w:val="22"/>
-              </w:rPr>
-              <w:t xml:space="preserve">Wolken Simulieren sprich das es bewölkt sein kann und somit auch dunkler wird. </w:t>
-            </w:r>
-            <w:r>
-              <w:rPr>
-                <w:sz w:val="22"/>
-                <w:szCs w:val="22"/>
-              </w:rPr>
-              <w:t xml:space="preserve">Das aber nur für eine Gewisse Zeit. </w:t>
+              <w:t xml:space="preserve"> Z3</w:t>
             </w:r>
           </w:p>
         </w:tc>
         <w:tc>
           <w:tcPr>
-            <w:tcW w:w="708" w:type="dxa"/>
+            <w:tcW w:w="917" w:type="dxa"/>
           </w:tcPr>
           <w:p>
             <w:pPr>
@@ -5818,20 +5702,20 @@
                 <w:sz w:val="22"/>
                 <w:szCs w:val="22"/>
               </w:rPr>
-              <w:t>Es wird zufällig Gewitter und Regen simuliert. Evtl. Eine Strömungspumpe einbinden. So das Wellen simulier</w:t>
+              <w:t>Als Aquarianer möchte ich, dass es zufällig Wolken Simulieren kann sprich das es bewölkt sein kann und somit auch dunkler wird. Das aber nur für eine Gewisse Zeit.</w:t>
             </w:r>
             <w:r>
               <w:rPr>
                 <w:sz w:val="22"/>
                 <w:szCs w:val="22"/>
               </w:rPr>
-              <w:t xml:space="preserve">t werden. </w:t>
+              <w:t xml:space="preserve"> F1</w:t>
             </w:r>
           </w:p>
         </w:tc>
         <w:tc>
           <w:tcPr>
-            <w:tcW w:w="708" w:type="dxa"/>
+            <w:tcW w:w="917" w:type="dxa"/>
           </w:tcPr>
           <w:p>
             <w:pPr>
@@ -5870,6 +5754,7 @@
                 <w:sz w:val="22"/>
                 <w:szCs w:val="22"/>
               </w:rPr>
+              <w:lastRenderedPageBreak/>
               <w:t>A008</w:t>
             </w:r>
           </w:p>
@@ -5891,13 +5776,93 @@
                 <w:sz w:val="22"/>
                 <w:szCs w:val="22"/>
               </w:rPr>
-              <w:t xml:space="preserve">Es können Jahreszeiten simuliert werden. </w:t>
+              <w:t>Als Aquarianer möchte ich, dass es zufällig Gewitter und Regen mit dem LED Strip simuliert. Zum Simulieren von Wellen eine Strömungspumpe einbinden.</w:t>
+            </w:r>
+            <w:r>
+              <w:rPr>
+                <w:sz w:val="22"/>
+                <w:szCs w:val="22"/>
+              </w:rPr>
+              <w:t xml:space="preserve"> F2</w:t>
             </w:r>
           </w:p>
         </w:tc>
         <w:tc>
           <w:tcPr>
-            <w:tcW w:w="708" w:type="dxa"/>
+            <w:tcW w:w="917" w:type="dxa"/>
+          </w:tcPr>
+          <w:p>
+            <w:pPr>
+              <w:spacing w:after="240"/>
+              <w:jc w:val="center"/>
+              <w:rPr>
+                <w:sz w:val="22"/>
+                <w:szCs w:val="22"/>
+              </w:rPr>
+            </w:pPr>
+            <w:r>
+              <w:rPr>
+                <w:sz w:val="22"/>
+                <w:szCs w:val="22"/>
+              </w:rPr>
+              <w:t>3</w:t>
+            </w:r>
+          </w:p>
+        </w:tc>
+      </w:tr>
+      <w:tr>
+        <w:tc>
+          <w:tcPr>
+            <w:tcW w:w="1696" w:type="dxa"/>
+          </w:tcPr>
+          <w:p>
+            <w:pPr>
+              <w:spacing w:after="240"/>
+              <w:rPr>
+                <w:sz w:val="22"/>
+                <w:szCs w:val="22"/>
+              </w:rPr>
+            </w:pPr>
+            <w:r>
+              <w:rPr>
+                <w:sz w:val="22"/>
+                <w:szCs w:val="22"/>
+              </w:rPr>
+              <w:t>A009</w:t>
+            </w:r>
+          </w:p>
+        </w:tc>
+        <w:tc>
+          <w:tcPr>
+            <w:tcW w:w="6171" w:type="dxa"/>
+          </w:tcPr>
+          <w:p>
+            <w:pPr>
+              <w:spacing w:after="240"/>
+              <w:rPr>
+                <w:sz w:val="22"/>
+                <w:szCs w:val="22"/>
+              </w:rPr>
+            </w:pPr>
+            <w:r>
+              <w:rPr>
+                <w:sz w:val="22"/>
+                <w:szCs w:val="22"/>
+              </w:rPr>
+              <w:t>Als Aquarianer möchte ich, dass Jahreszeiten simuliert werden können.</w:t>
+            </w:r>
+            <w:r>
+              <w:rPr>
+                <w:sz w:val="22"/>
+                <w:szCs w:val="22"/>
+              </w:rPr>
+              <w:t xml:space="preserve"> Z4</w:t>
+            </w:r>
+          </w:p>
+        </w:tc>
+        <w:tc>
+          <w:tcPr>
+            <w:tcW w:w="917" w:type="dxa"/>
           </w:tcPr>
           <w:p>
             <w:pPr>
@@ -5924,7 +5889,6 @@
         <w:pStyle w:val="berschrift4"/>
       </w:pPr>
       <w:r>
-        <w:lastRenderedPageBreak/>
         <w:t xml:space="preserve">Offene Fragen </w:t>
       </w:r>
     </w:p>
@@ -5937,15 +5901,21 @@
       </w:r>
       <w:r>
         <w:tab/>
-        <w:t xml:space="preserve">Was genau </w:t>
       </w:r>
-      <w:proofErr w:type="spellStart"/>
       <w:r>
-        <w:t>bla</w:t>
+        <w:t>Sollen die Wolken aus der Echtzeit stammen oder zufällig simuliert werden?</w:t>
       </w:r>
-      <w:proofErr w:type="spellEnd"/>
+    </w:p>
+    <w:p>
+      <w:pPr>
+        <w:spacing w:after="240"/>
+      </w:pPr>
       <w:r>
-        <w:t>….?</w:t>
+        <w:t>[F2]</w:t>
+      </w:r>
+      <w:r>
+        <w:tab/>
+        <w:t>Soll das Wetter aus der Echtzeit stammen oder zufällig simuliert werden?</w:t>
       </w:r>
     </w:p>
     <w:p>
@@ -5959,6 +5929,7 @@
     <w:p>
       <w:pPr>
         <w:spacing w:after="240"/>
+        <w:ind w:left="708" w:hanging="708"/>
       </w:pPr>
       <w:r>
         <w:t>[Z1]</w:t>
@@ -5966,27 +5937,69 @@
       <w:r>
         <w:tab/>
       </w:r>
-      <w:proofErr w:type="spellStart"/>
       <w:r>
-        <w:t>Blub</w:t>
-      </w:r>
-      <w:proofErr w:type="spellEnd"/>
-      <w:r>
-        <w:t>.</w:t>
+        <w:t>Ein natürlicher Sonnenaufgang wird mit einer gewissen Farbe simuliert. So dass es in die Tageszeit übergehen kann.</w:t>
       </w:r>
     </w:p>
     <w:p>
       <w:pPr>
+        <w:spacing w:after="240"/>
+        <w:ind w:left="708" w:hanging="708"/>
+      </w:pPr>
+      <w:r>
+        <w:t>[Z2]</w:t>
+      </w:r>
+      <w:r>
+        <w:tab/>
+        <w:t>Ein natürlicher Sonnenuntergang wird mit einer gewissen Farbe simuliert. So dass es in die Nachtzeit übergehen kann.</w:t>
+      </w:r>
+    </w:p>
+    <w:p>
+      <w:pPr>
+        <w:spacing w:after="240"/>
+        <w:ind w:left="708" w:hanging="708"/>
+      </w:pPr>
+      <w:r>
+        <w:t>[</w:t>
+      </w:r>
+      <w:r>
+        <w:t>Z3]</w:t>
+      </w:r>
+      <w:r>
+        <w:tab/>
+        <w:t>Die verschiedenen Mondphasen werden simuliert also von Vollmond bis Leer Mond und von Leer Mond bis Vollmond.</w:t>
+      </w:r>
+    </w:p>
+    <w:p>
+      <w:pPr>
+        <w:spacing w:after="240"/>
+        <w:ind w:left="708" w:hanging="708"/>
+      </w:pPr>
+      <w:r>
+        <w:t>[Z4]</w:t>
+      </w:r>
+      <w:r>
+        <w:tab/>
+        <w:t>Es sollen Frühling, Sommer, Herbst und Winter simuliert das heisst das es im Sommer länger hell ist und im Winter länger dunkel.</w:t>
+      </w:r>
+    </w:p>
+    <w:p>
+      <w:pPr>
+        <w:spacing w:after="240"/>
+      </w:pPr>
+    </w:p>
+    <w:p>
+      <w:pPr>
         <w:pStyle w:val="berschrift3"/>
       </w:pPr>
-      <w:bookmarkStart w:id="31" w:name="_Toc531702622"/>
+      <w:bookmarkStart w:id="29" w:name="_Toc26957133"/>
       <w:r>
         <w:t>NF</w:t>
       </w:r>
       <w:r>
         <w:t>: Nichtfunktionale Anforderungen</w:t>
       </w:r>
-      <w:bookmarkEnd w:id="31"/>
+      <w:bookmarkEnd w:id="29"/>
       <w:r>
         <w:t xml:space="preserve"> </w:t>
       </w:r>
@@ -6144,49 +6157,7 @@
                 <w:sz w:val="22"/>
                 <w:szCs w:val="22"/>
               </w:rPr>
-              <w:t>Jeder User-Input muss au</w:t>
-            </w:r>
-            <w:r>
-              <w:rPr>
-                <w:sz w:val="22"/>
-                <w:szCs w:val="22"/>
-              </w:rPr>
-              <w:t xml:space="preserve">f Schädlichkeit geprüft werden, </w:t>
-            </w:r>
-            <w:r>
-              <w:rPr>
-                <w:sz w:val="22"/>
-                <w:szCs w:val="22"/>
-              </w:rPr>
-              <w:t>s</w:t>
-            </w:r>
-            <w:r>
-              <w:rPr>
-                <w:sz w:val="22"/>
-                <w:szCs w:val="22"/>
-              </w:rPr>
-              <w:t>odass ein Einschleusen von JavaS</w:t>
-            </w:r>
-            <w:r>
-              <w:rPr>
-                <w:sz w:val="22"/>
-                <w:szCs w:val="22"/>
-              </w:rPr>
-              <w:t>cript</w:t>
-            </w:r>
-            <w:r>
-              <w:rPr>
-                <w:sz w:val="22"/>
-                <w:szCs w:val="22"/>
-              </w:rPr>
-              <w:t>-Code</w:t>
-            </w:r>
-            <w:r>
-              <w:rPr>
-                <w:sz w:val="22"/>
-                <w:szCs w:val="22"/>
-              </w:rPr>
-              <w:t>, SQL-</w:t>
+              <w:t xml:space="preserve">Die Benutzeranleitung muss genau und verständlich geschrieben sein. Es müssen gute Bilder zur Verständlichkeit haben. Eine </w:t>
             </w:r>
             <w:proofErr w:type="spellStart"/>
             <w:r>
@@ -6194,14 +6165,7 @@
                 <w:sz w:val="22"/>
                 <w:szCs w:val="22"/>
               </w:rPr>
-              <w:t>In</w:t>
-            </w:r>
-            <w:r>
-              <w:rPr>
-                <w:sz w:val="22"/>
-                <w:szCs w:val="22"/>
-              </w:rPr>
-              <w:t>jection</w:t>
+              <w:t>Step</w:t>
             </w:r>
             <w:proofErr w:type="spellEnd"/>
             <w:r>
@@ -6209,7 +6173,7 @@
                 <w:sz w:val="22"/>
                 <w:szCs w:val="22"/>
               </w:rPr>
-              <w:t xml:space="preserve">, </w:t>
+              <w:t xml:space="preserve"> </w:t>
             </w:r>
             <w:proofErr w:type="spellStart"/>
             <w:r>
@@ -6217,7 +6181,7 @@
                 <w:sz w:val="22"/>
                 <w:szCs w:val="22"/>
               </w:rPr>
-              <w:t>u.ä.</w:t>
+              <w:t>by</w:t>
             </w:r>
             <w:proofErr w:type="spellEnd"/>
             <w:r>
@@ -6225,7 +6189,23 @@
                 <w:sz w:val="22"/>
                 <w:szCs w:val="22"/>
               </w:rPr>
-              <w:t xml:space="preserve"> nicht möglich ist.</w:t>
+              <w:t xml:space="preserve"> </w:t>
+            </w:r>
+            <w:proofErr w:type="spellStart"/>
+            <w:r>
+              <w:rPr>
+                <w:sz w:val="22"/>
+                <w:szCs w:val="22"/>
+              </w:rPr>
+              <w:t>Step</w:t>
+            </w:r>
+            <w:proofErr w:type="spellEnd"/>
+            <w:r>
+              <w:rPr>
+                <w:sz w:val="22"/>
+                <w:szCs w:val="22"/>
+              </w:rPr>
+              <w:t xml:space="preserve"> Anleitung muss auch vorhanden sein.</w:t>
             </w:r>
           </w:p>
         </w:tc>
@@ -6298,7 +6278,21 @@
                 <w:sz w:val="22"/>
                 <w:szCs w:val="22"/>
               </w:rPr>
-              <w:t xml:space="preserve">Der Quellcode muss gut dokumentiert sein. </w:t>
+              <w:t xml:space="preserve">Der Quellcode muss </w:t>
+            </w:r>
+            <w:r>
+              <w:rPr>
+                <w:sz w:val="22"/>
+                <w:szCs w:val="22"/>
+              </w:rPr>
+              <w:t>übersichtlich sein.</w:t>
+            </w:r>
+            <w:r>
+              <w:rPr>
+                <w:sz w:val="22"/>
+                <w:szCs w:val="22"/>
+              </w:rPr>
+              <w:t xml:space="preserve"> </w:t>
             </w:r>
           </w:p>
         </w:tc>
@@ -6338,6 +6332,13 @@
                 <w:szCs w:val="22"/>
               </w:rPr>
             </w:pPr>
+            <w:r>
+              <w:rPr>
+                <w:sz w:val="22"/>
+                <w:szCs w:val="22"/>
+              </w:rPr>
+              <w:t>NF003</w:t>
+            </w:r>
           </w:p>
         </w:tc>
         <w:tc>
@@ -6352,141 +6353,50 @@
                 <w:szCs w:val="22"/>
               </w:rPr>
             </w:pPr>
-          </w:p>
-        </w:tc>
-        <w:tc>
-          <w:tcPr>
-            <w:tcW w:w="720" w:type="dxa"/>
-          </w:tcPr>
-          <w:p>
-            <w:pPr>
-              <w:spacing w:after="240"/>
-              <w:jc w:val="center"/>
+            <w:r>
               <w:rPr>
                 <w:sz w:val="22"/>
                 <w:szCs w:val="22"/>
               </w:rPr>
-            </w:pPr>
-          </w:p>
-        </w:tc>
-      </w:tr>
-      <w:tr>
-        <w:tc>
-          <w:tcPr>
-            <w:tcW w:w="1631" w:type="dxa"/>
-          </w:tcPr>
-          <w:p>
-            <w:pPr>
-              <w:spacing w:after="240"/>
+              <w:t>Die dreier Prio</w:t>
+            </w:r>
+            <w:proofErr w:type="spellStart"/>
+            <w:r>
               <w:rPr>
                 <w:sz w:val="22"/>
                 <w:szCs w:val="22"/>
               </w:rPr>
-            </w:pPr>
-          </w:p>
-        </w:tc>
-        <w:tc>
-          <w:tcPr>
-            <w:tcW w:w="6224" w:type="dxa"/>
-          </w:tcPr>
-          <w:p>
-            <w:pPr>
-              <w:spacing w:after="240"/>
+              <w:t>’s</w:t>
+            </w:r>
+            <w:proofErr w:type="spellEnd"/>
+            <w:r>
               <w:rPr>
                 <w:sz w:val="22"/>
                 <w:szCs w:val="22"/>
               </w:rPr>
-            </w:pPr>
-          </w:p>
-        </w:tc>
-        <w:tc>
-          <w:tcPr>
-            <w:tcW w:w="720" w:type="dxa"/>
-          </w:tcPr>
-          <w:p>
-            <w:pPr>
-              <w:spacing w:after="240"/>
-              <w:jc w:val="center"/>
+              <w:t xml:space="preserve"> werde ich nur </w:t>
+            </w:r>
+            <w:r>
               <w:rPr>
                 <w:sz w:val="22"/>
                 <w:szCs w:val="22"/>
               </w:rPr>
-            </w:pPr>
-          </w:p>
-        </w:tc>
-      </w:tr>
-      <w:tr>
-        <w:tc>
-          <w:tcPr>
-            <w:tcW w:w="1631" w:type="dxa"/>
-          </w:tcPr>
-          <w:p>
-            <w:pPr>
-              <w:spacing w:after="240"/>
+              <w:t>hinzufügen,</w:t>
+            </w:r>
+            <w:r>
               <w:rPr>
                 <w:sz w:val="22"/>
                 <w:szCs w:val="22"/>
               </w:rPr>
-            </w:pPr>
-          </w:p>
-        </w:tc>
-        <w:tc>
-          <w:tcPr>
-            <w:tcW w:w="6224" w:type="dxa"/>
-          </w:tcPr>
-          <w:p>
-            <w:pPr>
-              <w:spacing w:after="240"/>
+              <w:t xml:space="preserve"> wenn die auch gut funktionieren</w:t>
+            </w:r>
+            <w:r>
               <w:rPr>
                 <w:sz w:val="22"/>
                 <w:szCs w:val="22"/>
               </w:rPr>
-            </w:pPr>
-          </w:p>
-        </w:tc>
-        <w:tc>
-          <w:tcPr>
-            <w:tcW w:w="720" w:type="dxa"/>
-          </w:tcPr>
-          <w:p>
-            <w:pPr>
-              <w:spacing w:after="240"/>
-              <w:jc w:val="center"/>
-              <w:rPr>
-                <w:sz w:val="22"/>
-                <w:szCs w:val="22"/>
-              </w:rPr>
-            </w:pPr>
-          </w:p>
-        </w:tc>
-      </w:tr>
-      <w:tr>
-        <w:tc>
-          <w:tcPr>
-            <w:tcW w:w="1631" w:type="dxa"/>
-          </w:tcPr>
-          <w:p>
-            <w:pPr>
-              <w:spacing w:after="240"/>
-              <w:rPr>
-                <w:sz w:val="22"/>
-                <w:szCs w:val="22"/>
-              </w:rPr>
-            </w:pPr>
-          </w:p>
-        </w:tc>
-        <w:tc>
-          <w:tcPr>
-            <w:tcW w:w="6224" w:type="dxa"/>
-          </w:tcPr>
-          <w:p>
-            <w:pPr>
-              <w:spacing w:after="240"/>
-              <w:rPr>
-                <w:sz w:val="22"/>
-                <w:szCs w:val="22"/>
-              </w:rPr>
-            </w:pPr>
+              <w:t xml:space="preserve"> und ich zufrieden bin.</w:t>
+            </w:r>
           </w:p>
         </w:tc>
         <w:tc>
@@ -6508,11 +6418,6 @@
     </w:tbl>
     <w:p>
       <w:pPr>
-        <w:spacing w:after="240"/>
-      </w:pPr>
-    </w:p>
-    <w:p>
-      <w:pPr>
         <w:spacing w:after="240" w:line="240" w:lineRule="auto"/>
         <w:rPr>
           <w:b/>
@@ -6522,20 +6427,17 @@
           <w:szCs w:val="28"/>
         </w:rPr>
       </w:pPr>
-      <w:r>
-        <w:br w:type="page"/>
-      </w:r>
     </w:p>
     <w:p>
       <w:pPr>
         <w:pStyle w:val="berschrift1"/>
       </w:pPr>
-      <w:bookmarkStart w:id="32" w:name="_Toc531702623"/>
+      <w:bookmarkStart w:id="30" w:name="_Toc26957134"/>
       <w:r>
         <w:lastRenderedPageBreak/>
         <w:t>Systemablaufmodelle (Aktivitäten)</w:t>
       </w:r>
-      <w:bookmarkEnd w:id="32"/>
+      <w:bookmarkEnd w:id="30"/>
       <w:r>
         <w:t xml:space="preserve"> </w:t>
       </w:r>
@@ -6573,157 +6475,37 @@
     <w:p>
       <w:pPr>
         <w:spacing w:after="240"/>
-        <w:jc w:val="both"/>
-        <w:rPr>
-          <w:color w:val="FF0000"/>
-        </w:rPr>
-      </w:pPr>
-      <w:proofErr w:type="spellStart"/>
-      <w:r>
-        <w:rPr>
-          <w:color w:val="FF0000"/>
-        </w:rPr>
-        <w:t>todo</w:t>
-      </w:r>
-      <w:proofErr w:type="spellEnd"/>
-      <w:r>
-        <w:rPr>
-          <w:color w:val="FF0000"/>
-        </w:rPr>
-        <w:t xml:space="preserve"> sofern hilfreich: </w:t>
-      </w:r>
-      <w:proofErr w:type="spellStart"/>
-      <w:r>
-        <w:rPr>
-          <w:color w:val="FF0000"/>
-        </w:rPr>
-        <w:t>Aktivitägendiagramme</w:t>
-      </w:r>
-      <w:proofErr w:type="spellEnd"/>
-      <w:r>
-        <w:rPr>
-          <w:color w:val="FF0000"/>
-        </w:rPr>
-        <w:t xml:space="preserve"> erstellen und hier hinterlegen</w:t>
-      </w:r>
-      <w:r>
-        <w:rPr>
-          <w:color w:val="FF0000"/>
-        </w:rPr>
-        <w:t xml:space="preserve"> (Hinweis: Es muss nicht UML sein, Flussdiagramme sind auch OK).</w:t>
-      </w:r>
+      </w:pPr>
     </w:p>
     <w:p>
       <w:pPr>
-        <w:pStyle w:val="berschrift2"/>
-      </w:pPr>
-      <w:bookmarkStart w:id="33" w:name="_Toc531702624"/>
-      <w:r>
-        <w:t>Aktivität "</w:t>
-      </w:r>
-      <w:r>
-        <w:t>DVD ausleihen</w:t>
-      </w:r>
-      <w:r>
-        <w:t>"</w:t>
-      </w:r>
-      <w:bookmarkEnd w:id="33"/>
+        <w:spacing w:after="240"/>
+      </w:pPr>
     </w:p>
     <w:p>
       <w:pPr>
-        <w:spacing w:after="240"/>
-      </w:pPr>
-      <w:r>
-        <w:t>Das folgende Aktivitätsdiagramm zeigt die einzelnen Aktivitäten, die sich aus der Anforderung F.</w:t>
-      </w:r>
-      <w:r>
-        <w:t>REQ.002</w:t>
-      </w:r>
-      <w:r>
-        <w:t xml:space="preserve"> (siehe Kapitel "</w:t>
-      </w:r>
-      <w:r>
-        <w:fldChar w:fldCharType="begin"/>
-      </w:r>
-      <w:r>
-        <w:instrText xml:space="preserve"> REF _Ref466297546 \r \h </w:instrText>
-      </w:r>
-      <w:r>
-        <w:fldChar w:fldCharType="separate"/>
-      </w:r>
-      <w:r>
-        <w:t>0</w:t>
-      </w:r>
-      <w:r>
-        <w:fldChar w:fldCharType="end"/>
-      </w:r>
-      <w:r>
-        <w:t>") ergeben.</w:t>
-      </w:r>
-    </w:p>
-    <w:p>
-      <w:pPr>
-        <w:spacing w:after="240"/>
-      </w:pPr>
-      <w:r>
-        <w:rPr>
-          <w:noProof/>
-          <w:lang w:eastAsia="de-CH"/>
-        </w:rPr>
-        <w:drawing>
-          <wp:inline distT="0" distB="0" distL="0" distR="0" wp14:anchorId="4D8D8B8E" wp14:editId="4A2F97F5">
-            <wp:extent cx="4309533" cy="3804447"/>
-            <wp:effectExtent l="0" t="0" r="0" b="5715"/>
-            <wp:docPr id="3" name="Grafik 3"/>
-            <wp:cNvGraphicFramePr>
-              <a:graphicFrameLocks xmlns:a="http://schemas.openxmlformats.org/drawingml/2006/main" noChangeAspect="1"/>
-            </wp:cNvGraphicFramePr>
-            <a:graphic xmlns:a="http://schemas.openxmlformats.org/drawingml/2006/main">
-              <a:graphicData uri="http://schemas.openxmlformats.org/drawingml/2006/picture">
-                <pic:pic xmlns:pic="http://schemas.openxmlformats.org/drawingml/2006/picture">
-                  <pic:nvPicPr>
-                    <pic:cNvPr id="1" name=""/>
-                    <pic:cNvPicPr/>
-                  </pic:nvPicPr>
-                  <pic:blipFill>
-                    <a:blip r:embed="rId9"/>
-                    <a:stretch>
-                      <a:fillRect/>
-                    </a:stretch>
-                  </pic:blipFill>
-                  <pic:spPr>
-                    <a:xfrm>
-                      <a:off x="0" y="0"/>
-                      <a:ext cx="4340438" cy="3831730"/>
-                    </a:xfrm>
-                    <a:prstGeom prst="rect">
-                      <a:avLst/>
-                    </a:prstGeom>
-                  </pic:spPr>
-                </pic:pic>
-              </a:graphicData>
-            </a:graphic>
-          </wp:inline>
-        </w:drawing>
-      </w:r>
-    </w:p>
-    <w:p>
-      <w:pPr>
-        <w:spacing w:after="240"/>
-      </w:pPr>
-    </w:p>
-    <w:p>
-      <w:pPr>
         <w:pStyle w:val="berschrift2"/>
       </w:pPr>
-      <w:bookmarkStart w:id="34" w:name="_Toc531702625"/>
+      <w:bookmarkStart w:id="31" w:name="_Toc26957135"/>
       <w:r>
         <w:t xml:space="preserve">Aktivität </w:t>
       </w:r>
       <w:r>
-        <w:t>«XY»</w:t>
+        <w:t>«</w:t>
       </w:r>
-      <w:bookmarkEnd w:id="34"/>
+      <w:r>
+        <w:t>Sonnenaufgang</w:t>
+      </w:r>
+      <w:r>
+        <w:t>»</w:t>
+      </w:r>
+      <w:bookmarkEnd w:id="31"/>
+      <w:r>
+        <w:rPr>
+          <w:noProof/>
+        </w:rPr>
+        <w:t xml:space="preserve"> </w:t>
+      </w:r>
     </w:p>
     <w:p>
       <w:pPr>
@@ -6735,1564 +6517,3062 @@
           <w:szCs w:val="32"/>
         </w:rPr>
       </w:pPr>
-      <w:proofErr w:type="spellStart"/>
+      <w:bookmarkStart w:id="32" w:name="_Toc532181727"/>
+      <w:bookmarkStart w:id="33" w:name="_Toc17635205"/>
+      <w:bookmarkEnd w:id="13"/>
+      <w:bookmarkEnd w:id="26"/>
+      <w:bookmarkEnd w:id="27"/>
+    </w:p>
+    <w:p>
       <w:r>
         <w:rPr>
-          <w:color w:val="FF0000"/>
+          <w:noProof/>
         </w:rPr>
-        <w:t>todo</w:t>
+        <mc:AlternateContent>
+          <mc:Choice Requires="wps">
+            <w:drawing>
+              <wp:anchor distT="0" distB="0" distL="114300" distR="114300" simplePos="0" relativeHeight="251682816" behindDoc="0" locked="0" layoutInCell="1" allowOverlap="1" wp14:anchorId="580F66EB" wp14:editId="61EC3709">
+                <wp:simplePos x="0" y="0"/>
+                <wp:positionH relativeFrom="column">
+                  <wp:posOffset>1386205</wp:posOffset>
+                </wp:positionH>
+                <wp:positionV relativeFrom="paragraph">
+                  <wp:posOffset>1300480</wp:posOffset>
+                </wp:positionV>
+                <wp:extent cx="1762125" cy="0"/>
+                <wp:effectExtent l="0" t="0" r="0" b="0"/>
+                <wp:wrapNone/>
+                <wp:docPr id="41" name="Gerader Verbinder 41"/>
+                <wp:cNvGraphicFramePr/>
+                <a:graphic xmlns:a="http://schemas.openxmlformats.org/drawingml/2006/main">
+                  <a:graphicData uri="http://schemas.microsoft.com/office/word/2010/wordprocessingShape">
+                    <wps:wsp>
+                      <wps:cNvCnPr/>
+                      <wps:spPr>
+                        <a:xfrm flipH="1">
+                          <a:off x="0" y="0"/>
+                          <a:ext cx="1762125" cy="0"/>
+                        </a:xfrm>
+                        <a:prstGeom prst="line">
+                          <a:avLst/>
+                        </a:prstGeom>
+                      </wps:spPr>
+                      <wps:style>
+                        <a:lnRef idx="1">
+                          <a:schemeClr val="accent1"/>
+                        </a:lnRef>
+                        <a:fillRef idx="0">
+                          <a:schemeClr val="accent1"/>
+                        </a:fillRef>
+                        <a:effectRef idx="0">
+                          <a:schemeClr val="accent1"/>
+                        </a:effectRef>
+                        <a:fontRef idx="minor">
+                          <a:schemeClr val="tx1"/>
+                        </a:fontRef>
+                      </wps:style>
+                      <wps:bodyPr/>
+                    </wps:wsp>
+                  </a:graphicData>
+                </a:graphic>
+                <wp14:sizeRelH relativeFrom="margin">
+                  <wp14:pctWidth>0</wp14:pctWidth>
+                </wp14:sizeRelH>
+              </wp:anchor>
+            </w:drawing>
+          </mc:Choice>
+          <mc:Fallback>
+            <w:pict>
+              <v:line w14:anchorId="2175B3B9" id="Gerader Verbinder 41" o:spid="_x0000_s1026" style="position:absolute;flip:x;z-index:251682816;visibility:visible;mso-wrap-style:square;mso-width-percent:0;mso-wrap-distance-left:9pt;mso-wrap-distance-top:0;mso-wrap-distance-right:9pt;mso-wrap-distance-bottom:0;mso-position-horizontal:absolute;mso-position-horizontal-relative:text;mso-position-vertical:absolute;mso-position-vertical-relative:text;mso-width-percent:0;mso-width-relative:margin" from="109.15pt,102.4pt" to="247.9pt,102.4pt" o:gfxdata="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" strokecolor="#5b9bd5 [3204]" strokeweight=".5pt">
+                <v:stroke joinstyle="miter"/>
+              </v:line>
+            </w:pict>
+          </mc:Fallback>
+        </mc:AlternateContent>
       </w:r>
-      <w:proofErr w:type="spellEnd"/>
       <w:r>
-        <w:br w:type="page"/>
+        <w:rPr>
+          <w:noProof/>
+        </w:rPr>
+        <mc:AlternateContent>
+          <mc:Choice Requires="wps">
+            <w:drawing>
+              <wp:anchor distT="0" distB="0" distL="114300" distR="114300" simplePos="0" relativeHeight="251683840" behindDoc="0" locked="0" layoutInCell="1" allowOverlap="1" wp14:anchorId="3E08432A" wp14:editId="5E057580">
+                <wp:simplePos x="0" y="0"/>
+                <wp:positionH relativeFrom="column">
+                  <wp:posOffset>1386205</wp:posOffset>
+                </wp:positionH>
+                <wp:positionV relativeFrom="paragraph">
+                  <wp:posOffset>1300480</wp:posOffset>
+                </wp:positionV>
+                <wp:extent cx="0" cy="409575"/>
+                <wp:effectExtent l="76200" t="0" r="57150" b="47625"/>
+                <wp:wrapNone/>
+                <wp:docPr id="42" name="Gerade Verbindung mit Pfeil 42"/>
+                <wp:cNvGraphicFramePr/>
+                <a:graphic xmlns:a="http://schemas.openxmlformats.org/drawingml/2006/main">
+                  <a:graphicData uri="http://schemas.microsoft.com/office/word/2010/wordprocessingShape">
+                    <wps:wsp>
+                      <wps:cNvCnPr/>
+                      <wps:spPr>
+                        <a:xfrm>
+                          <a:off x="0" y="0"/>
+                          <a:ext cx="0" cy="409575"/>
+                        </a:xfrm>
+                        <a:prstGeom prst="straightConnector1">
+                          <a:avLst/>
+                        </a:prstGeom>
+                        <a:ln>
+                          <a:tailEnd type="triangle"/>
+                        </a:ln>
+                      </wps:spPr>
+                      <wps:style>
+                        <a:lnRef idx="1">
+                          <a:schemeClr val="accent1"/>
+                        </a:lnRef>
+                        <a:fillRef idx="0">
+                          <a:schemeClr val="accent1"/>
+                        </a:fillRef>
+                        <a:effectRef idx="0">
+                          <a:schemeClr val="accent1"/>
+                        </a:effectRef>
+                        <a:fontRef idx="minor">
+                          <a:schemeClr val="tx1"/>
+                        </a:fontRef>
+                      </wps:style>
+                      <wps:bodyPr/>
+                    </wps:wsp>
+                  </a:graphicData>
+                </a:graphic>
+              </wp:anchor>
+            </w:drawing>
+          </mc:Choice>
+          <mc:Fallback>
+            <w:pict>
+              <v:shape w14:anchorId="6E6BCD75" id="Gerade Verbindung mit Pfeil 42" o:spid="_x0000_s1026" type="#_x0000_t32" style="position:absolute;margin-left:109.15pt;margin-top:102.4pt;width:0;height:32.25pt;z-index:251683840;visibility:visible;mso-wrap-style:square;mso-wrap-distance-left:9pt;mso-wrap-distance-top:0;mso-wrap-distance-right:9pt;mso-wrap-distance-bottom:0;mso-position-horizontal:absolute;mso-position-horizontal-relative:text;mso-position-vertical:absolute;mso-position-vertical-relative:text" o:gfxdata="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" strokecolor="#5b9bd5 [3204]" strokeweight=".5pt">
+                <v:stroke endarrow="block" joinstyle="miter"/>
+              </v:shape>
+            </w:pict>
+          </mc:Fallback>
+        </mc:AlternateContent>
+      </w:r>
+      <w:r>
+        <w:rPr>
+          <w:noProof/>
+        </w:rPr>
+        <mc:AlternateContent>
+          <mc:Choice Requires="wps">
+            <w:drawing>
+              <wp:anchor distT="0" distB="0" distL="114300" distR="114300" simplePos="0" relativeHeight="251681792" behindDoc="0" locked="0" layoutInCell="1" allowOverlap="1" wp14:anchorId="1279A823" wp14:editId="60340B1F">
+                <wp:simplePos x="0" y="0"/>
+                <wp:positionH relativeFrom="column">
+                  <wp:posOffset>4034155</wp:posOffset>
+                </wp:positionH>
+                <wp:positionV relativeFrom="paragraph">
+                  <wp:posOffset>176530</wp:posOffset>
+                </wp:positionV>
+                <wp:extent cx="914400" cy="0"/>
+                <wp:effectExtent l="38100" t="76200" r="0" b="95250"/>
+                <wp:wrapNone/>
+                <wp:docPr id="43" name="Gerade Verbindung mit Pfeil 43"/>
+                <wp:cNvGraphicFramePr/>
+                <a:graphic xmlns:a="http://schemas.openxmlformats.org/drawingml/2006/main">
+                  <a:graphicData uri="http://schemas.microsoft.com/office/word/2010/wordprocessingShape">
+                    <wps:wsp>
+                      <wps:cNvCnPr/>
+                      <wps:spPr>
+                        <a:xfrm flipH="1">
+                          <a:off x="0" y="0"/>
+                          <a:ext cx="914400" cy="0"/>
+                        </a:xfrm>
+                        <a:prstGeom prst="straightConnector1">
+                          <a:avLst/>
+                        </a:prstGeom>
+                        <a:ln>
+                          <a:tailEnd type="triangle"/>
+                        </a:ln>
+                      </wps:spPr>
+                      <wps:style>
+                        <a:lnRef idx="1">
+                          <a:schemeClr val="accent1"/>
+                        </a:lnRef>
+                        <a:fillRef idx="0">
+                          <a:schemeClr val="accent1"/>
+                        </a:fillRef>
+                        <a:effectRef idx="0">
+                          <a:schemeClr val="accent1"/>
+                        </a:effectRef>
+                        <a:fontRef idx="minor">
+                          <a:schemeClr val="tx1"/>
+                        </a:fontRef>
+                      </wps:style>
+                      <wps:bodyPr/>
+                    </wps:wsp>
+                  </a:graphicData>
+                </a:graphic>
+              </wp:anchor>
+            </w:drawing>
+          </mc:Choice>
+          <mc:Fallback>
+            <w:pict>
+              <v:shape w14:anchorId="026C2BFC" id="Gerade Verbindung mit Pfeil 43" o:spid="_x0000_s1026" type="#_x0000_t32" style="position:absolute;margin-left:317.65pt;margin-top:13.9pt;width:1in;height:0;flip:x;z-index:251681792;visibility:visible;mso-wrap-style:square;mso-wrap-distance-left:9pt;mso-wrap-distance-top:0;mso-wrap-distance-right:9pt;mso-wrap-distance-bottom:0;mso-position-horizontal:absolute;mso-position-horizontal-relative:text;mso-position-vertical:absolute;mso-position-vertical-relative:text" o:gfxdata="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" strokecolor="#5b9bd5 [3204]" strokeweight=".5pt">
+                <v:stroke endarrow="block" joinstyle="miter"/>
+              </v:shape>
+            </w:pict>
+          </mc:Fallback>
+        </mc:AlternateContent>
+      </w:r>
+      <w:r>
+        <w:rPr>
+          <w:noProof/>
+        </w:rPr>
+        <mc:AlternateContent>
+          <mc:Choice Requires="wps">
+            <w:drawing>
+              <wp:anchor distT="0" distB="0" distL="114300" distR="114300" simplePos="0" relativeHeight="251680768" behindDoc="0" locked="0" layoutInCell="1" allowOverlap="1" wp14:anchorId="479B9E3F" wp14:editId="3812A5A3">
+                <wp:simplePos x="0" y="0"/>
+                <wp:positionH relativeFrom="column">
+                  <wp:posOffset>4948555</wp:posOffset>
+                </wp:positionH>
+                <wp:positionV relativeFrom="paragraph">
+                  <wp:posOffset>173990</wp:posOffset>
+                </wp:positionV>
+                <wp:extent cx="0" cy="1126490"/>
+                <wp:effectExtent l="0" t="0" r="38100" b="16510"/>
+                <wp:wrapNone/>
+                <wp:docPr id="44" name="Gerader Verbinder 44"/>
+                <wp:cNvGraphicFramePr/>
+                <a:graphic xmlns:a="http://schemas.openxmlformats.org/drawingml/2006/main">
+                  <a:graphicData uri="http://schemas.microsoft.com/office/word/2010/wordprocessingShape">
+                    <wps:wsp>
+                      <wps:cNvCnPr/>
+                      <wps:spPr>
+                        <a:xfrm flipV="1">
+                          <a:off x="0" y="0"/>
+                          <a:ext cx="0" cy="1126490"/>
+                        </a:xfrm>
+                        <a:prstGeom prst="line">
+                          <a:avLst/>
+                        </a:prstGeom>
+                      </wps:spPr>
+                      <wps:style>
+                        <a:lnRef idx="1">
+                          <a:schemeClr val="accent1"/>
+                        </a:lnRef>
+                        <a:fillRef idx="0">
+                          <a:schemeClr val="accent1"/>
+                        </a:fillRef>
+                        <a:effectRef idx="0">
+                          <a:schemeClr val="accent1"/>
+                        </a:effectRef>
+                        <a:fontRef idx="minor">
+                          <a:schemeClr val="tx1"/>
+                        </a:fontRef>
+                      </wps:style>
+                      <wps:bodyPr/>
+                    </wps:wsp>
+                  </a:graphicData>
+                </a:graphic>
+              </wp:anchor>
+            </w:drawing>
+          </mc:Choice>
+          <mc:Fallback>
+            <w:pict>
+              <v:line w14:anchorId="1D8DE109" id="Gerader Verbinder 44" o:spid="_x0000_s1026" style="position:absolute;flip:y;z-index:251680768;visibility:visible;mso-wrap-style:square;mso-wrap-distance-left:9pt;mso-wrap-distance-top:0;mso-wrap-distance-right:9pt;mso-wrap-distance-bottom:0;mso-position-horizontal:absolute;mso-position-horizontal-relative:text;mso-position-vertical:absolute;mso-position-vertical-relative:text" from="389.65pt,13.7pt" to="389.65pt,102.4pt" o:gfxdata="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" strokecolor="#5b9bd5 [3204]" strokeweight=".5pt">
+                <v:stroke joinstyle="miter"/>
+              </v:line>
+            </w:pict>
+          </mc:Fallback>
+        </mc:AlternateContent>
+      </w:r>
+      <w:r>
+        <w:rPr>
+          <w:noProof/>
+        </w:rPr>
+        <mc:AlternateContent>
+          <mc:Choice Requires="wps">
+            <w:drawing>
+              <wp:anchor distT="0" distB="0" distL="114300" distR="114300" simplePos="0" relativeHeight="251679744" behindDoc="0" locked="0" layoutInCell="1" allowOverlap="1" wp14:anchorId="3E693462" wp14:editId="650B6918">
+                <wp:simplePos x="0" y="0"/>
+                <wp:positionH relativeFrom="column">
+                  <wp:posOffset>3586479</wp:posOffset>
+                </wp:positionH>
+                <wp:positionV relativeFrom="paragraph">
+                  <wp:posOffset>1300480</wp:posOffset>
+                </wp:positionV>
+                <wp:extent cx="1362075" cy="0"/>
+                <wp:effectExtent l="0" t="0" r="0" b="0"/>
+                <wp:wrapNone/>
+                <wp:docPr id="45" name="Gerader Verbinder 45"/>
+                <wp:cNvGraphicFramePr/>
+                <a:graphic xmlns:a="http://schemas.openxmlformats.org/drawingml/2006/main">
+                  <a:graphicData uri="http://schemas.microsoft.com/office/word/2010/wordprocessingShape">
+                    <wps:wsp>
+                      <wps:cNvCnPr/>
+                      <wps:spPr>
+                        <a:xfrm>
+                          <a:off x="0" y="0"/>
+                          <a:ext cx="1362075" cy="0"/>
+                        </a:xfrm>
+                        <a:prstGeom prst="line">
+                          <a:avLst/>
+                        </a:prstGeom>
+                      </wps:spPr>
+                      <wps:style>
+                        <a:lnRef idx="1">
+                          <a:schemeClr val="accent1"/>
+                        </a:lnRef>
+                        <a:fillRef idx="0">
+                          <a:schemeClr val="accent1"/>
+                        </a:fillRef>
+                        <a:effectRef idx="0">
+                          <a:schemeClr val="accent1"/>
+                        </a:effectRef>
+                        <a:fontRef idx="minor">
+                          <a:schemeClr val="tx1"/>
+                        </a:fontRef>
+                      </wps:style>
+                      <wps:bodyPr/>
+                    </wps:wsp>
+                  </a:graphicData>
+                </a:graphic>
+              </wp:anchor>
+            </w:drawing>
+          </mc:Choice>
+          <mc:Fallback>
+            <w:pict>
+              <v:line w14:anchorId="654E0163" id="Gerader Verbinder 45" o:spid="_x0000_s1026" style="position:absolute;z-index:251679744;visibility:visible;mso-wrap-style:square;mso-wrap-distance-left:9pt;mso-wrap-distance-top:0;mso-wrap-distance-right:9pt;mso-wrap-distance-bottom:0;mso-position-horizontal:absolute;mso-position-horizontal-relative:text;mso-position-vertical:absolute;mso-position-vertical-relative:text" from="282.4pt,102.4pt" to="389.65pt,102.4pt" o:gfxdata="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" strokecolor="#5b9bd5 [3204]" strokeweight=".5pt">
+                <v:stroke joinstyle="miter"/>
+              </v:line>
+            </w:pict>
+          </mc:Fallback>
+        </mc:AlternateContent>
+      </w:r>
+      <w:r>
+        <w:rPr>
+          <w:noProof/>
+        </w:rPr>
+        <mc:AlternateContent>
+          <mc:Choice Requires="wps">
+            <w:drawing>
+              <wp:anchor distT="0" distB="0" distL="114300" distR="114300" simplePos="0" relativeHeight="251678720" behindDoc="0" locked="0" layoutInCell="1" allowOverlap="1" wp14:anchorId="01CBA13A" wp14:editId="7BF4E9EF">
+                <wp:simplePos x="0" y="0"/>
+                <wp:positionH relativeFrom="column">
+                  <wp:posOffset>2853055</wp:posOffset>
+                </wp:positionH>
+                <wp:positionV relativeFrom="paragraph">
+                  <wp:posOffset>576580</wp:posOffset>
+                </wp:positionV>
+                <wp:extent cx="1028700" cy="457200"/>
+                <wp:effectExtent l="0" t="0" r="0" b="0"/>
+                <wp:wrapNone/>
+                <wp:docPr id="6" name="Textfeld 6"/>
+                <wp:cNvGraphicFramePr/>
+                <a:graphic xmlns:a="http://schemas.openxmlformats.org/drawingml/2006/main">
+                  <a:graphicData uri="http://schemas.microsoft.com/office/word/2010/wordprocessingShape">
+                    <wps:wsp>
+                      <wps:cNvSpPr txBox="1"/>
+                      <wps:spPr>
+                        <a:xfrm>
+                          <a:off x="0" y="0"/>
+                          <a:ext cx="1028700" cy="457200"/>
+                        </a:xfrm>
+                        <a:prstGeom prst="rect">
+                          <a:avLst/>
+                        </a:prstGeom>
+                        <a:noFill/>
+                        <a:ln w="6350">
+                          <a:noFill/>
+                        </a:ln>
+                      </wps:spPr>
+                      <wps:txbx>
+                        <w:txbxContent>
+                          <w:p>
+                            <w:pPr>
+                              <w:jc w:val="center"/>
+                            </w:pPr>
+                            <w:r>
+                              <w:t>Uhrzeit erreicht?</w:t>
+                            </w:r>
+                          </w:p>
+                        </w:txbxContent>
+                      </wps:txbx>
+                      <wps:bodyPr rot="0" spcFirstLastPara="0" vertOverflow="overflow" horzOverflow="overflow" vert="horz" wrap="square" lIns="91440" tIns="45720" rIns="91440" bIns="45720" numCol="1" spcCol="0" rtlCol="0" fromWordArt="0" anchor="t" anchorCtr="0" forceAA="0" compatLnSpc="1">
+                        <a:prstTxWarp prst="textNoShape">
+                          <a:avLst/>
+                        </a:prstTxWarp>
+                        <a:noAutofit/>
+                      </wps:bodyPr>
+                    </wps:wsp>
+                  </a:graphicData>
+                </a:graphic>
+                <wp14:sizeRelH relativeFrom="margin">
+                  <wp14:pctWidth>0</wp14:pctWidth>
+                </wp14:sizeRelH>
+                <wp14:sizeRelV relativeFrom="margin">
+                  <wp14:pctHeight>0</wp14:pctHeight>
+                </wp14:sizeRelV>
+              </wp:anchor>
+            </w:drawing>
+          </mc:Choice>
+          <mc:Fallback>
+            <w:pict>
+              <v:shapetype w14:anchorId="01CBA13A" id="_x0000_t202" coordsize="21600,21600" o:spt="202" path="m,l,21600r21600,l21600,xe">
+                <v:stroke joinstyle="miter"/>
+                <v:path gradientshapeok="t" o:connecttype="rect"/>
+              </v:shapetype>
+              <v:shape id="Textfeld 6" o:spid="_x0000_s1029" type="#_x0000_t202" style="position:absolute;margin-left:224.65pt;margin-top:45.4pt;width:81pt;height:36pt;z-index:251678720;visibility:visible;mso-wrap-style:square;mso-width-percent:0;mso-height-percent:0;mso-wrap-distance-left:9pt;mso-wrap-distance-top:0;mso-wrap-distance-right:9pt;mso-wrap-distance-bottom:0;mso-position-horizontal:absolute;mso-position-horizontal-relative:text;mso-position-vertical:absolute;mso-position-vertical-relative:text;mso-width-percent:0;mso-height-percent:0;mso-width-relative:margin;mso-height-relative:margin;v-text-anchor:top" o:gfxdata="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" filled="f" stroked="f" strokeweight=".5pt">
+                <v:textbox>
+                  <w:txbxContent>
+                    <w:p>
+                      <w:pPr>
+                        <w:jc w:val="center"/>
+                      </w:pPr>
+                      <w:r>
+                        <w:t>Uhrzeit erreicht?</w:t>
+                      </w:r>
+                    </w:p>
+                  </w:txbxContent>
+                </v:textbox>
+              </v:shape>
+            </w:pict>
+          </mc:Fallback>
+        </mc:AlternateContent>
+      </w:r>
+      <w:r>
+        <w:rPr>
+          <w:noProof/>
+        </w:rPr>
+        <mc:AlternateContent>
+          <mc:Choice Requires="wps">
+            <w:drawing>
+              <wp:anchor distT="0" distB="0" distL="114300" distR="114300" simplePos="0" relativeHeight="251677696" behindDoc="0" locked="0" layoutInCell="1" allowOverlap="1" wp14:anchorId="7DBF7B0C" wp14:editId="35E06AA1">
+                <wp:simplePos x="0" y="0"/>
+                <wp:positionH relativeFrom="column">
+                  <wp:posOffset>3357880</wp:posOffset>
+                </wp:positionH>
+                <wp:positionV relativeFrom="paragraph">
+                  <wp:posOffset>528955</wp:posOffset>
+                </wp:positionV>
+                <wp:extent cx="0" cy="552450"/>
+                <wp:effectExtent l="76200" t="0" r="57150" b="57150"/>
+                <wp:wrapNone/>
+                <wp:docPr id="46" name="Gerade Verbindung mit Pfeil 46"/>
+                <wp:cNvGraphicFramePr/>
+                <a:graphic xmlns:a="http://schemas.openxmlformats.org/drawingml/2006/main">
+                  <a:graphicData uri="http://schemas.microsoft.com/office/word/2010/wordprocessingShape">
+                    <wps:wsp>
+                      <wps:cNvCnPr/>
+                      <wps:spPr>
+                        <a:xfrm>
+                          <a:off x="0" y="0"/>
+                          <a:ext cx="0" cy="552450"/>
+                        </a:xfrm>
+                        <a:prstGeom prst="straightConnector1">
+                          <a:avLst/>
+                        </a:prstGeom>
+                        <a:ln>
+                          <a:tailEnd type="triangle"/>
+                        </a:ln>
+                      </wps:spPr>
+                      <wps:style>
+                        <a:lnRef idx="1">
+                          <a:schemeClr val="accent1"/>
+                        </a:lnRef>
+                        <a:fillRef idx="0">
+                          <a:schemeClr val="accent1"/>
+                        </a:fillRef>
+                        <a:effectRef idx="0">
+                          <a:schemeClr val="accent1"/>
+                        </a:effectRef>
+                        <a:fontRef idx="minor">
+                          <a:schemeClr val="tx1"/>
+                        </a:fontRef>
+                      </wps:style>
+                      <wps:bodyPr/>
+                    </wps:wsp>
+                  </a:graphicData>
+                </a:graphic>
+              </wp:anchor>
+            </w:drawing>
+          </mc:Choice>
+          <mc:Fallback>
+            <w:pict>
+              <v:shape w14:anchorId="421DD01B" id="Gerade Verbindung mit Pfeil 46" o:spid="_x0000_s1026" type="#_x0000_t32" style="position:absolute;margin-left:264.4pt;margin-top:41.65pt;width:0;height:43.5pt;z-index:251677696;visibility:visible;mso-wrap-style:square;mso-wrap-distance-left:9pt;mso-wrap-distance-top:0;mso-wrap-distance-right:9pt;mso-wrap-distance-bottom:0;mso-position-horizontal:absolute;mso-position-horizontal-relative:text;mso-position-vertical:absolute;mso-position-vertical-relative:text" o:gfxdata="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" strokecolor="#5b9bd5 [3204]" strokeweight=".5pt">
+                <v:stroke endarrow="block" joinstyle="miter"/>
+              </v:shape>
+            </w:pict>
+          </mc:Fallback>
+        </mc:AlternateContent>
+      </w:r>
+      <w:r>
+        <w:rPr>
+          <w:noProof/>
+        </w:rPr>
+        <mc:AlternateContent>
+          <mc:Choice Requires="wps">
+            <w:drawing>
+              <wp:anchor distT="0" distB="0" distL="114300" distR="114300" simplePos="0" relativeHeight="251674624" behindDoc="0" locked="0" layoutInCell="1" allowOverlap="1" wp14:anchorId="7D677249" wp14:editId="04984585">
+                <wp:simplePos x="0" y="0"/>
+                <wp:positionH relativeFrom="column">
+                  <wp:posOffset>2614929</wp:posOffset>
+                </wp:positionH>
+                <wp:positionV relativeFrom="paragraph">
+                  <wp:posOffset>-166370</wp:posOffset>
+                </wp:positionV>
+                <wp:extent cx="1419225" cy="695325"/>
+                <wp:effectExtent l="0" t="0" r="28575" b="28575"/>
+                <wp:wrapNone/>
+                <wp:docPr id="47" name="Rechteck: abgerundete Ecken 47"/>
+                <wp:cNvGraphicFramePr/>
+                <a:graphic xmlns:a="http://schemas.openxmlformats.org/drawingml/2006/main">
+                  <a:graphicData uri="http://schemas.microsoft.com/office/word/2010/wordprocessingShape">
+                    <wps:wsp>
+                      <wps:cNvSpPr/>
+                      <wps:spPr>
+                        <a:xfrm>
+                          <a:off x="0" y="0"/>
+                          <a:ext cx="1419225" cy="695325"/>
+                        </a:xfrm>
+                        <a:prstGeom prst="roundRect">
+                          <a:avLst/>
+                        </a:prstGeom>
+                      </wps:spPr>
+                      <wps:style>
+                        <a:lnRef idx="2">
+                          <a:schemeClr val="accent1">
+                            <a:shade val="50000"/>
+                          </a:schemeClr>
+                        </a:lnRef>
+                        <a:fillRef idx="1">
+                          <a:schemeClr val="accent1"/>
+                        </a:fillRef>
+                        <a:effectRef idx="0">
+                          <a:schemeClr val="accent1"/>
+                        </a:effectRef>
+                        <a:fontRef idx="minor">
+                          <a:schemeClr val="lt1"/>
+                        </a:fontRef>
+                      </wps:style>
+                      <wps:txbx>
+                        <w:txbxContent>
+                          <w:p>
+                            <w:pPr>
+                              <w:jc w:val="center"/>
+                            </w:pPr>
+                            <w:r>
+                              <w:t>Uhrzeit wird geprüft</w:t>
+                            </w:r>
+                          </w:p>
+                        </w:txbxContent>
+                      </wps:txbx>
+                      <wps:bodyPr rot="0" spcFirstLastPara="0" vertOverflow="overflow" horzOverflow="overflow" vert="horz" wrap="square" lIns="91440" tIns="45720" rIns="91440" bIns="45720" numCol="1" spcCol="0" rtlCol="0" fromWordArt="0" anchor="ctr" anchorCtr="0" forceAA="0" compatLnSpc="1">
+                        <a:prstTxWarp prst="textNoShape">
+                          <a:avLst/>
+                        </a:prstTxWarp>
+                        <a:noAutofit/>
+                      </wps:bodyPr>
+                    </wps:wsp>
+                  </a:graphicData>
+                </a:graphic>
+                <wp14:sizeRelH relativeFrom="margin">
+                  <wp14:pctWidth>0</wp14:pctWidth>
+                </wp14:sizeRelH>
+                <wp14:sizeRelV relativeFrom="margin">
+                  <wp14:pctHeight>0</wp14:pctHeight>
+                </wp14:sizeRelV>
+              </wp:anchor>
+            </w:drawing>
+          </mc:Choice>
+          <mc:Fallback>
+            <w:pict>
+              <v:roundrect w14:anchorId="7D677249" id="Rechteck: abgerundete Ecken 47" o:spid="_x0000_s1030" style="position:absolute;margin-left:205.9pt;margin-top:-13.1pt;width:111.75pt;height:54.75pt;z-index:251674624;visibility:visible;mso-wrap-style:square;mso-width-percent:0;mso-height-percent:0;mso-wrap-distance-left:9pt;mso-wrap-distance-top:0;mso-wrap-distance-right:9pt;mso-wrap-distance-bottom:0;mso-position-horizontal:absolute;mso-position-horizontal-relative:text;mso-position-vertical:absolute;mso-position-vertical-relative:text;mso-width-percent:0;mso-height-percent:0;mso-width-relative:margin;mso-height-relative:margin;v-text-anchor:middle" arcsize="10923f" o:gfxdata="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" fillcolor="#5b9bd5 [3204]" strokecolor="#1f4d78 [1604]" strokeweight="1pt">
+                <v:stroke joinstyle="miter"/>
+                <v:textbox>
+                  <w:txbxContent>
+                    <w:p>
+                      <w:pPr>
+                        <w:jc w:val="center"/>
+                      </w:pPr>
+                      <w:r>
+                        <w:t>Uhrzeit wird geprüft</w:t>
+                      </w:r>
+                    </w:p>
+                  </w:txbxContent>
+                </v:textbox>
+              </v:roundrect>
+            </w:pict>
+          </mc:Fallback>
+        </mc:AlternateContent>
+      </w:r>
+      <w:r>
+        <w:rPr>
+          <w:noProof/>
+        </w:rPr>
+        <mc:AlternateContent>
+          <mc:Choice Requires="wps">
+            <w:drawing>
+              <wp:anchor distT="0" distB="0" distL="114300" distR="114300" simplePos="0" relativeHeight="251676672" behindDoc="0" locked="0" layoutInCell="1" allowOverlap="1" wp14:anchorId="60AFC17A" wp14:editId="519E4E12">
+                <wp:simplePos x="0" y="0"/>
+                <wp:positionH relativeFrom="column">
+                  <wp:posOffset>671830</wp:posOffset>
+                </wp:positionH>
+                <wp:positionV relativeFrom="paragraph">
+                  <wp:posOffset>1710055</wp:posOffset>
+                </wp:positionV>
+                <wp:extent cx="1438275" cy="676275"/>
+                <wp:effectExtent l="0" t="0" r="28575" b="28575"/>
+                <wp:wrapNone/>
+                <wp:docPr id="4" name="Rechteck: abgerundete Ecken 4"/>
+                <wp:cNvGraphicFramePr/>
+                <a:graphic xmlns:a="http://schemas.openxmlformats.org/drawingml/2006/main">
+                  <a:graphicData uri="http://schemas.microsoft.com/office/word/2010/wordprocessingShape">
+                    <wps:wsp>
+                      <wps:cNvSpPr/>
+                      <wps:spPr>
+                        <a:xfrm>
+                          <a:off x="0" y="0"/>
+                          <a:ext cx="1438275" cy="676275"/>
+                        </a:xfrm>
+                        <a:prstGeom prst="roundRect">
+                          <a:avLst/>
+                        </a:prstGeom>
+                      </wps:spPr>
+                      <wps:style>
+                        <a:lnRef idx="2">
+                          <a:schemeClr val="accent1">
+                            <a:shade val="50000"/>
+                          </a:schemeClr>
+                        </a:lnRef>
+                        <a:fillRef idx="1">
+                          <a:schemeClr val="accent1"/>
+                        </a:fillRef>
+                        <a:effectRef idx="0">
+                          <a:schemeClr val="accent1"/>
+                        </a:effectRef>
+                        <a:fontRef idx="minor">
+                          <a:schemeClr val="lt1"/>
+                        </a:fontRef>
+                      </wps:style>
+                      <wps:txbx>
+                        <w:txbxContent>
+                          <w:p>
+                            <w:pPr>
+                              <w:jc w:val="center"/>
+                            </w:pPr>
+                            <w:r>
+                              <w:t>Sonnenaufgang ausführen</w:t>
+                            </w:r>
+                          </w:p>
+                        </w:txbxContent>
+                      </wps:txbx>
+                      <wps:bodyPr rot="0" spcFirstLastPara="0" vertOverflow="overflow" horzOverflow="overflow" vert="horz" wrap="square" lIns="91440" tIns="45720" rIns="91440" bIns="45720" numCol="1" spcCol="0" rtlCol="0" fromWordArt="0" anchor="ctr" anchorCtr="0" forceAA="0" compatLnSpc="1">
+                        <a:prstTxWarp prst="textNoShape">
+                          <a:avLst/>
+                        </a:prstTxWarp>
+                        <a:noAutofit/>
+                      </wps:bodyPr>
+                    </wps:wsp>
+                  </a:graphicData>
+                </a:graphic>
+              </wp:anchor>
+            </w:drawing>
+          </mc:Choice>
+          <mc:Fallback>
+            <w:pict>
+              <v:roundrect w14:anchorId="60AFC17A" id="Rechteck: abgerundete Ecken 4" o:spid="_x0000_s1031" style="position:absolute;margin-left:52.9pt;margin-top:134.65pt;width:113.25pt;height:53.25pt;z-index:251676672;visibility:visible;mso-wrap-style:square;mso-wrap-distance-left:9pt;mso-wrap-distance-top:0;mso-wrap-distance-right:9pt;mso-wrap-distance-bottom:0;mso-position-horizontal:absolute;mso-position-horizontal-relative:text;mso-position-vertical:absolute;mso-position-vertical-relative:text;v-text-anchor:middle" arcsize="10923f" o:gfxdata="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" fillcolor="#5b9bd5 [3204]" strokecolor="#1f4d78 [1604]" strokeweight="1pt">
+                <v:stroke joinstyle="miter"/>
+                <v:textbox>
+                  <w:txbxContent>
+                    <w:p>
+                      <w:pPr>
+                        <w:jc w:val="center"/>
+                      </w:pPr>
+                      <w:r>
+                        <w:t>Sonnenaufgang ausführen</w:t>
+                      </w:r>
+                    </w:p>
+                  </w:txbxContent>
+                </v:textbox>
+              </v:roundrect>
+            </w:pict>
+          </mc:Fallback>
+        </mc:AlternateContent>
+      </w:r>
+      <w:r>
+        <w:rPr>
+          <w:noProof/>
+        </w:rPr>
+        <mc:AlternateContent>
+          <mc:Choice Requires="wps">
+            <w:drawing>
+              <wp:anchor distT="0" distB="0" distL="114300" distR="114300" simplePos="0" relativeHeight="251675648" behindDoc="0" locked="0" layoutInCell="1" allowOverlap="1" wp14:anchorId="4125DFD5" wp14:editId="6508B94E">
+                <wp:simplePos x="0" y="0"/>
+                <wp:positionH relativeFrom="column">
+                  <wp:posOffset>3148330</wp:posOffset>
+                </wp:positionH>
+                <wp:positionV relativeFrom="paragraph">
+                  <wp:posOffset>1081405</wp:posOffset>
+                </wp:positionV>
+                <wp:extent cx="438150" cy="419100"/>
+                <wp:effectExtent l="19050" t="19050" r="38100" b="38100"/>
+                <wp:wrapNone/>
+                <wp:docPr id="3" name="Raute 3"/>
+                <wp:cNvGraphicFramePr/>
+                <a:graphic xmlns:a="http://schemas.openxmlformats.org/drawingml/2006/main">
+                  <a:graphicData uri="http://schemas.microsoft.com/office/word/2010/wordprocessingShape">
+                    <wps:wsp>
+                      <wps:cNvSpPr/>
+                      <wps:spPr>
+                        <a:xfrm>
+                          <a:off x="0" y="0"/>
+                          <a:ext cx="438150" cy="419100"/>
+                        </a:xfrm>
+                        <a:prstGeom prst="diamond">
+                          <a:avLst/>
+                        </a:prstGeom>
+                      </wps:spPr>
+                      <wps:style>
+                        <a:lnRef idx="2">
+                          <a:schemeClr val="accent1">
+                            <a:shade val="50000"/>
+                          </a:schemeClr>
+                        </a:lnRef>
+                        <a:fillRef idx="1">
+                          <a:schemeClr val="accent1"/>
+                        </a:fillRef>
+                        <a:effectRef idx="0">
+                          <a:schemeClr val="accent1"/>
+                        </a:effectRef>
+                        <a:fontRef idx="minor">
+                          <a:schemeClr val="lt1"/>
+                        </a:fontRef>
+                      </wps:style>
+                      <wps:bodyPr rot="0" spcFirstLastPara="0" vertOverflow="overflow" horzOverflow="overflow" vert="horz" wrap="square" lIns="91440" tIns="45720" rIns="91440" bIns="45720" numCol="1" spcCol="0" rtlCol="0" fromWordArt="0" anchor="ctr" anchorCtr="0" forceAA="0" compatLnSpc="1">
+                        <a:prstTxWarp prst="textNoShape">
+                          <a:avLst/>
+                        </a:prstTxWarp>
+                        <a:noAutofit/>
+                      </wps:bodyPr>
+                    </wps:wsp>
+                  </a:graphicData>
+                </a:graphic>
+              </wp:anchor>
+            </w:drawing>
+          </mc:Choice>
+          <mc:Fallback>
+            <w:pict>
+              <v:shapetype w14:anchorId="299C268D" id="_x0000_t4" coordsize="21600,21600" o:spt="4" path="m10800,l,10800,10800,21600,21600,10800xe">
+                <v:stroke joinstyle="miter"/>
+                <v:path gradientshapeok="t" o:connecttype="rect" textboxrect="5400,5400,16200,16200"/>
+              </v:shapetype>
+              <v:shape id="Raute 3" o:spid="_x0000_s1026" type="#_x0000_t4" style="position:absolute;margin-left:247.9pt;margin-top:85.15pt;width:34.5pt;height:33pt;z-index:251675648;visibility:visible;mso-wrap-style:square;mso-wrap-distance-left:9pt;mso-wrap-distance-top:0;mso-wrap-distance-right:9pt;mso-wrap-distance-bottom:0;mso-position-horizontal:absolute;mso-position-horizontal-relative:text;mso-position-vertical:absolute;mso-position-vertical-relative:text;v-text-anchor:middle" o:gfxdata="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" fillcolor="#5b9bd5 [3204]" strokecolor="#1f4d78 [1604]" strokeweight="1pt"/>
+            </w:pict>
+          </mc:Fallback>
+        </mc:AlternateContent>
+      </w:r>
+      <w:r>
+        <w:rPr>
+          <w:noProof/>
+        </w:rPr>
+        <mc:AlternateContent>
+          <mc:Choice Requires="wps">
+            <w:drawing>
+              <wp:anchor distT="0" distB="0" distL="114300" distR="114300" simplePos="0" relativeHeight="251673600" behindDoc="0" locked="0" layoutInCell="1" allowOverlap="1" wp14:anchorId="1AB9D7C1" wp14:editId="6696C899">
+                <wp:simplePos x="0" y="0"/>
+                <wp:positionH relativeFrom="column">
+                  <wp:posOffset>1529080</wp:posOffset>
+                </wp:positionH>
+                <wp:positionV relativeFrom="paragraph">
+                  <wp:posOffset>128904</wp:posOffset>
+                </wp:positionV>
+                <wp:extent cx="1085850" cy="45719"/>
+                <wp:effectExtent l="0" t="38100" r="38100" b="88265"/>
+                <wp:wrapNone/>
+                <wp:docPr id="48" name="Gerade Verbindung mit Pfeil 48"/>
+                <wp:cNvGraphicFramePr/>
+                <a:graphic xmlns:a="http://schemas.openxmlformats.org/drawingml/2006/main">
+                  <a:graphicData uri="http://schemas.microsoft.com/office/word/2010/wordprocessingShape">
+                    <wps:wsp>
+                      <wps:cNvCnPr/>
+                      <wps:spPr>
+                        <a:xfrm>
+                          <a:off x="0" y="0"/>
+                          <a:ext cx="1085850" cy="45719"/>
+                        </a:xfrm>
+                        <a:prstGeom prst="straightConnector1">
+                          <a:avLst/>
+                        </a:prstGeom>
+                        <a:ln>
+                          <a:tailEnd type="triangle"/>
+                        </a:ln>
+                      </wps:spPr>
+                      <wps:style>
+                        <a:lnRef idx="1">
+                          <a:schemeClr val="accent1"/>
+                        </a:lnRef>
+                        <a:fillRef idx="0">
+                          <a:schemeClr val="accent1"/>
+                        </a:fillRef>
+                        <a:effectRef idx="0">
+                          <a:schemeClr val="accent1"/>
+                        </a:effectRef>
+                        <a:fontRef idx="minor">
+                          <a:schemeClr val="tx1"/>
+                        </a:fontRef>
+                      </wps:style>
+                      <wps:bodyPr/>
+                    </wps:wsp>
+                  </a:graphicData>
+                </a:graphic>
+                <wp14:sizeRelH relativeFrom="margin">
+                  <wp14:pctWidth>0</wp14:pctWidth>
+                </wp14:sizeRelH>
+                <wp14:sizeRelV relativeFrom="margin">
+                  <wp14:pctHeight>0</wp14:pctHeight>
+                </wp14:sizeRelV>
+              </wp:anchor>
+            </w:drawing>
+          </mc:Choice>
+          <mc:Fallback>
+            <w:pict>
+              <v:shape w14:anchorId="051D3DC8" id="Gerade Verbindung mit Pfeil 48" o:spid="_x0000_s1026" type="#_x0000_t32" style="position:absolute;margin-left:120.4pt;margin-top:10.15pt;width:85.5pt;height:3.6pt;z-index:251673600;visibility:visible;mso-wrap-style:square;mso-width-percent:0;mso-height-percent:0;mso-wrap-distance-left:9pt;mso-wrap-distance-top:0;mso-wrap-distance-right:9pt;mso-wrap-distance-bottom:0;mso-position-horizontal:absolute;mso-position-horizontal-relative:text;mso-position-vertical:absolute;mso-position-vertical-relative:text;mso-width-percent:0;mso-height-percent:0;mso-width-relative:margin;mso-height-relative:margin" o:gfxdata="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" strokecolor="#5b9bd5 [3204]" strokeweight=".5pt">
+                <v:stroke endarrow="block" joinstyle="miter"/>
+              </v:shape>
+            </w:pict>
+          </mc:Fallback>
+        </mc:AlternateContent>
+      </w:r>
+      <w:r>
+        <w:rPr>
+          <w:noProof/>
+        </w:rPr>
+        <mc:AlternateContent>
+          <mc:Choice Requires="wps">
+            <w:drawing>
+              <wp:anchor distT="0" distB="0" distL="114300" distR="114300" simplePos="0" relativeHeight="251672576" behindDoc="0" locked="0" layoutInCell="1" allowOverlap="1" wp14:anchorId="419A8C58" wp14:editId="6106E1FC">
+                <wp:simplePos x="0" y="0"/>
+                <wp:positionH relativeFrom="column">
+                  <wp:posOffset>1295400</wp:posOffset>
+                </wp:positionH>
+                <wp:positionV relativeFrom="paragraph">
+                  <wp:posOffset>0</wp:posOffset>
+                </wp:positionV>
+                <wp:extent cx="238125" cy="266700"/>
+                <wp:effectExtent l="0" t="0" r="28575" b="19050"/>
+                <wp:wrapNone/>
+                <wp:docPr id="15" name="Flussdiagramm: Verbinder 15"/>
+                <wp:cNvGraphicFramePr/>
+                <a:graphic xmlns:a="http://schemas.openxmlformats.org/drawingml/2006/main">
+                  <a:graphicData uri="http://schemas.microsoft.com/office/word/2010/wordprocessingShape">
+                    <wps:wsp>
+                      <wps:cNvSpPr/>
+                      <wps:spPr>
+                        <a:xfrm>
+                          <a:off x="0" y="0"/>
+                          <a:ext cx="238125" cy="266700"/>
+                        </a:xfrm>
+                        <a:prstGeom prst="flowChartConnector">
+                          <a:avLst/>
+                        </a:prstGeom>
+                      </wps:spPr>
+                      <wps:style>
+                        <a:lnRef idx="2">
+                          <a:schemeClr val="accent3">
+                            <a:shade val="50000"/>
+                          </a:schemeClr>
+                        </a:lnRef>
+                        <a:fillRef idx="1">
+                          <a:schemeClr val="accent3"/>
+                        </a:fillRef>
+                        <a:effectRef idx="0">
+                          <a:schemeClr val="accent3"/>
+                        </a:effectRef>
+                        <a:fontRef idx="minor">
+                          <a:schemeClr val="lt1"/>
+                        </a:fontRef>
+                      </wps:style>
+                      <wps:txbx>
+                        <w:txbxContent>
+                          <w:p>
+                            <w:pPr>
+                              <w:jc w:val="center"/>
+                            </w:pPr>
+                            <w:r>
+                              <w:t>zeit wird geprüft</w:t>
+                            </w:r>
+                          </w:p>
+                          <w:p>
+                            <w:pPr>
+                              <w:jc w:val="center"/>
+                            </w:pPr>
+                          </w:p>
+                        </w:txbxContent>
+                      </wps:txbx>
+                      <wps:bodyPr rot="0" spcFirstLastPara="0" vertOverflow="overflow" horzOverflow="overflow" vert="horz" wrap="square" lIns="91440" tIns="45720" rIns="91440" bIns="45720" numCol="1" spcCol="0" rtlCol="0" fromWordArt="0" anchor="ctr" anchorCtr="0" forceAA="0" compatLnSpc="1">
+                        <a:prstTxWarp prst="textNoShape">
+                          <a:avLst/>
+                        </a:prstTxWarp>
+                        <a:noAutofit/>
+                      </wps:bodyPr>
+                    </wps:wsp>
+                  </a:graphicData>
+                </a:graphic>
+              </wp:anchor>
+            </w:drawing>
+          </mc:Choice>
+          <mc:Fallback>
+            <w:pict>
+              <v:shapetype w14:anchorId="419A8C58" id="_x0000_t120" coordsize="21600,21600" o:spt="120" path="m10800,qx,10800,10800,21600,21600,10800,10800,xe">
+                <v:path gradientshapeok="t" o:connecttype="custom" o:connectlocs="10800,0;3163,3163;0,10800;3163,18437;10800,21600;18437,18437;21600,10800;18437,3163" textboxrect="3163,3163,18437,18437"/>
+              </v:shapetype>
+              <v:shape id="Flussdiagramm: Verbinder 15" o:spid="_x0000_s1032" type="#_x0000_t120" style="position:absolute;margin-left:102pt;margin-top:0;width:18.75pt;height:21pt;z-index:251672576;visibility:visible;mso-wrap-style:square;mso-wrap-distance-left:9pt;mso-wrap-distance-top:0;mso-wrap-distance-right:9pt;mso-wrap-distance-bottom:0;mso-position-horizontal:absolute;mso-position-horizontal-relative:text;mso-position-vertical:absolute;mso-position-vertical-relative:text;v-text-anchor:middle" o:gfxdata="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" fillcolor="#a5a5a5 [3206]" strokecolor="#525252 [1606]" strokeweight="1pt">
+                <v:stroke joinstyle="miter"/>
+                <v:textbox>
+                  <w:txbxContent>
+                    <w:p>
+                      <w:pPr>
+                        <w:jc w:val="center"/>
+                      </w:pPr>
+                      <w:r>
+                        <w:t>zeit wird geprüft</w:t>
+                      </w:r>
+                    </w:p>
+                    <w:p>
+                      <w:pPr>
+                        <w:jc w:val="center"/>
+                      </w:pPr>
+                    </w:p>
+                  </w:txbxContent>
+                </v:textbox>
+              </v:shape>
+            </w:pict>
+          </mc:Fallback>
+        </mc:AlternateContent>
       </w:r>
     </w:p>
     <w:p>
       <w:pPr>
-        <w:pStyle w:val="berschrift1"/>
-      </w:pPr>
-      <w:bookmarkStart w:id="35" w:name="_Toc531702626"/>
-      <w:bookmarkStart w:id="36" w:name="_Toc532181727"/>
-      <w:bookmarkStart w:id="37" w:name="_Toc17635205"/>
-      <w:bookmarkEnd w:id="13"/>
-      <w:bookmarkEnd w:id="29"/>
-      <w:bookmarkEnd w:id="30"/>
-      <w:r>
-        <w:lastRenderedPageBreak/>
-        <w:t>Risiko-Analyse</w:t>
-      </w:r>
-      <w:bookmarkEnd w:id="35"/>
+        <w:spacing w:after="160" w:line="259" w:lineRule="auto"/>
+        <w:rPr>
+          <w:b/>
+          <w:spacing w:val="8"/>
+          <w:sz w:val="32"/>
+          <w:szCs w:val="32"/>
+        </w:rPr>
+      </w:pPr>
     </w:p>
     <w:p>
       <w:pPr>
-        <w:jc w:val="both"/>
-      </w:pPr>
+        <w:spacing w:after="160" w:line="259" w:lineRule="auto"/>
+        <w:rPr>
+          <w:b/>
+          <w:spacing w:val="8"/>
+          <w:sz w:val="32"/>
+          <w:szCs w:val="32"/>
+        </w:rPr>
+      </w:pPr>
+    </w:p>
+    <w:p>
+      <w:pPr>
+        <w:spacing w:after="160" w:line="259" w:lineRule="auto"/>
+        <w:rPr>
+          <w:b/>
+          <w:spacing w:val="8"/>
+          <w:sz w:val="32"/>
+          <w:szCs w:val="32"/>
+        </w:rPr>
+      </w:pPr>
+    </w:p>
+    <w:p>
+      <w:pPr>
+        <w:spacing w:after="160" w:line="259" w:lineRule="auto"/>
+        <w:rPr>
+          <w:b/>
+          <w:spacing w:val="8"/>
+          <w:sz w:val="32"/>
+          <w:szCs w:val="32"/>
+        </w:rPr>
+      </w:pPr>
+    </w:p>
+    <w:p>
+      <w:pPr>
+        <w:spacing w:after="160" w:line="259" w:lineRule="auto"/>
+        <w:rPr>
+          <w:b/>
+          <w:spacing w:val="8"/>
+          <w:sz w:val="32"/>
+          <w:szCs w:val="32"/>
+        </w:rPr>
+      </w:pPr>
+    </w:p>
+    <w:p>
+      <w:pPr>
+        <w:spacing w:after="160" w:line="259" w:lineRule="auto"/>
+        <w:rPr>
+          <w:b/>
+          <w:spacing w:val="8"/>
+          <w:sz w:val="32"/>
+          <w:szCs w:val="32"/>
+        </w:rPr>
+      </w:pPr>
+    </w:p>
+    <w:p>
+      <w:pPr>
+        <w:spacing w:after="160" w:line="259" w:lineRule="auto"/>
+        <w:rPr>
+          <w:b/>
+          <w:spacing w:val="8"/>
+          <w:sz w:val="32"/>
+          <w:szCs w:val="32"/>
+        </w:rPr>
+      </w:pPr>
+    </w:p>
+    <w:p>
+      <w:pPr>
+        <w:pStyle w:val="berschrift2"/>
+      </w:pPr>
+      <w:bookmarkStart w:id="34" w:name="_Toc26957136"/>
       <w:r>
-        <w:t>Ziel</w:t>
+        <w:t xml:space="preserve">Aktivität </w:t>
       </w:r>
       <w:r>
-        <w:t xml:space="preserve"> der Risiko-Analyse </w:t>
+        <w:t>«Sonnenuntergang»</w:t>
       </w:r>
+      <w:bookmarkEnd w:id="34"/>
       <w:r>
-        <w:t xml:space="preserve">ist es, die </w:t>
-      </w:r>
-      <w:r>
-        <w:t>Kontrolle zu haben über die wesentlichen Projektrisiken während des Projektverlaufs sowie d</w:t>
-      </w:r>
-      <w:r>
-        <w:t xml:space="preserve">ie Identifizierung der grössten respektive der </w:t>
-      </w:r>
-      <w:r>
-        <w:t xml:space="preserve">schwerwiegendsten Risiken, welche dann </w:t>
-      </w:r>
-      <w:r>
-        <w:t xml:space="preserve">bei der Implementation </w:t>
-      </w:r>
-      <w:r>
-        <w:t xml:space="preserve">als erstes </w:t>
-      </w:r>
-      <w:r>
-        <w:t xml:space="preserve">angegangen/getestet werden (Greatest Risk </w:t>
-      </w:r>
-      <w:r>
-        <w:t>First).</w:t>
+        <w:rPr>
+          <w:noProof/>
+        </w:rPr>
+        <w:t xml:space="preserve"> </w:t>
       </w:r>
     </w:p>
     <w:p>
       <w:pPr>
+        <w:spacing w:after="160" w:line="259" w:lineRule="auto"/>
+        <w:rPr>
+          <w:b/>
+          <w:spacing w:val="8"/>
+          <w:sz w:val="32"/>
+          <w:szCs w:val="32"/>
+        </w:rPr>
+      </w:pPr>
+    </w:p>
+    <w:p>
+      <w:r>
+        <w:rPr>
+          <w:noProof/>
+        </w:rPr>
+        <mc:AlternateContent>
+          <mc:Choice Requires="wps">
+            <w:drawing>
+              <wp:anchor distT="0" distB="0" distL="114300" distR="114300" simplePos="0" relativeHeight="251696128" behindDoc="0" locked="0" layoutInCell="1" allowOverlap="1" wp14:anchorId="11B7BB7E" wp14:editId="50A080A7">
+                <wp:simplePos x="0" y="0"/>
+                <wp:positionH relativeFrom="column">
+                  <wp:posOffset>1386205</wp:posOffset>
+                </wp:positionH>
+                <wp:positionV relativeFrom="paragraph">
+                  <wp:posOffset>1300480</wp:posOffset>
+                </wp:positionV>
+                <wp:extent cx="1762125" cy="0"/>
+                <wp:effectExtent l="0" t="0" r="0" b="0"/>
+                <wp:wrapNone/>
+                <wp:docPr id="49" name="Gerader Verbinder 49"/>
+                <wp:cNvGraphicFramePr/>
+                <a:graphic xmlns:a="http://schemas.openxmlformats.org/drawingml/2006/main">
+                  <a:graphicData uri="http://schemas.microsoft.com/office/word/2010/wordprocessingShape">
+                    <wps:wsp>
+                      <wps:cNvCnPr/>
+                      <wps:spPr>
+                        <a:xfrm flipH="1">
+                          <a:off x="0" y="0"/>
+                          <a:ext cx="1762125" cy="0"/>
+                        </a:xfrm>
+                        <a:prstGeom prst="line">
+                          <a:avLst/>
+                        </a:prstGeom>
+                      </wps:spPr>
+                      <wps:style>
+                        <a:lnRef idx="1">
+                          <a:schemeClr val="accent1"/>
+                        </a:lnRef>
+                        <a:fillRef idx="0">
+                          <a:schemeClr val="accent1"/>
+                        </a:fillRef>
+                        <a:effectRef idx="0">
+                          <a:schemeClr val="accent1"/>
+                        </a:effectRef>
+                        <a:fontRef idx="minor">
+                          <a:schemeClr val="tx1"/>
+                        </a:fontRef>
+                      </wps:style>
+                      <wps:bodyPr/>
+                    </wps:wsp>
+                  </a:graphicData>
+                </a:graphic>
+                <wp14:sizeRelH relativeFrom="margin">
+                  <wp14:pctWidth>0</wp14:pctWidth>
+                </wp14:sizeRelH>
+              </wp:anchor>
+            </w:drawing>
+          </mc:Choice>
+          <mc:Fallback>
+            <w:pict>
+              <v:line w14:anchorId="3A0AD39C" id="Gerader Verbinder 49" o:spid="_x0000_s1026" style="position:absolute;flip:x;z-index:251696128;visibility:visible;mso-wrap-style:square;mso-width-percent:0;mso-wrap-distance-left:9pt;mso-wrap-distance-top:0;mso-wrap-distance-right:9pt;mso-wrap-distance-bottom:0;mso-position-horizontal:absolute;mso-position-horizontal-relative:text;mso-position-vertical:absolute;mso-position-vertical-relative:text;mso-width-percent:0;mso-width-relative:margin" from="109.15pt,102.4pt" to="247.9pt,102.4pt" o:gfxdata="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" strokecolor="#5b9bd5 [3204]" strokeweight=".5pt">
+                <v:stroke joinstyle="miter"/>
+              </v:line>
+            </w:pict>
+          </mc:Fallback>
+        </mc:AlternateContent>
+      </w:r>
+      <w:r>
+        <w:rPr>
+          <w:noProof/>
+        </w:rPr>
+        <mc:AlternateContent>
+          <mc:Choice Requires="wps">
+            <w:drawing>
+              <wp:anchor distT="0" distB="0" distL="114300" distR="114300" simplePos="0" relativeHeight="251697152" behindDoc="0" locked="0" layoutInCell="1" allowOverlap="1" wp14:anchorId="38746321" wp14:editId="640BC85F">
+                <wp:simplePos x="0" y="0"/>
+                <wp:positionH relativeFrom="column">
+                  <wp:posOffset>1386205</wp:posOffset>
+                </wp:positionH>
+                <wp:positionV relativeFrom="paragraph">
+                  <wp:posOffset>1300480</wp:posOffset>
+                </wp:positionV>
+                <wp:extent cx="0" cy="409575"/>
+                <wp:effectExtent l="76200" t="0" r="57150" b="47625"/>
+                <wp:wrapNone/>
+                <wp:docPr id="50" name="Gerade Verbindung mit Pfeil 50"/>
+                <wp:cNvGraphicFramePr/>
+                <a:graphic xmlns:a="http://schemas.openxmlformats.org/drawingml/2006/main">
+                  <a:graphicData uri="http://schemas.microsoft.com/office/word/2010/wordprocessingShape">
+                    <wps:wsp>
+                      <wps:cNvCnPr/>
+                      <wps:spPr>
+                        <a:xfrm>
+                          <a:off x="0" y="0"/>
+                          <a:ext cx="0" cy="409575"/>
+                        </a:xfrm>
+                        <a:prstGeom prst="straightConnector1">
+                          <a:avLst/>
+                        </a:prstGeom>
+                        <a:ln>
+                          <a:tailEnd type="triangle"/>
+                        </a:ln>
+                      </wps:spPr>
+                      <wps:style>
+                        <a:lnRef idx="1">
+                          <a:schemeClr val="accent1"/>
+                        </a:lnRef>
+                        <a:fillRef idx="0">
+                          <a:schemeClr val="accent1"/>
+                        </a:fillRef>
+                        <a:effectRef idx="0">
+                          <a:schemeClr val="accent1"/>
+                        </a:effectRef>
+                        <a:fontRef idx="minor">
+                          <a:schemeClr val="tx1"/>
+                        </a:fontRef>
+                      </wps:style>
+                      <wps:bodyPr/>
+                    </wps:wsp>
+                  </a:graphicData>
+                </a:graphic>
+              </wp:anchor>
+            </w:drawing>
+          </mc:Choice>
+          <mc:Fallback>
+            <w:pict>
+              <v:shape w14:anchorId="55CE4B49" id="Gerade Verbindung mit Pfeil 50" o:spid="_x0000_s1026" type="#_x0000_t32" style="position:absolute;margin-left:109.15pt;margin-top:102.4pt;width:0;height:32.25pt;z-index:251697152;visibility:visible;mso-wrap-style:square;mso-wrap-distance-left:9pt;mso-wrap-distance-top:0;mso-wrap-distance-right:9pt;mso-wrap-distance-bottom:0;mso-position-horizontal:absolute;mso-position-horizontal-relative:text;mso-position-vertical:absolute;mso-position-vertical-relative:text" o:gfxdata="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" strokecolor="#5b9bd5 [3204]" strokeweight=".5pt">
+                <v:stroke endarrow="block" joinstyle="miter"/>
+              </v:shape>
+            </w:pict>
+          </mc:Fallback>
+        </mc:AlternateContent>
+      </w:r>
+      <w:r>
+        <w:rPr>
+          <w:noProof/>
+        </w:rPr>
+        <mc:AlternateContent>
+          <mc:Choice Requires="wps">
+            <w:drawing>
+              <wp:anchor distT="0" distB="0" distL="114300" distR="114300" simplePos="0" relativeHeight="251695104" behindDoc="0" locked="0" layoutInCell="1" allowOverlap="1" wp14:anchorId="3312C71E" wp14:editId="726DA53C">
+                <wp:simplePos x="0" y="0"/>
+                <wp:positionH relativeFrom="column">
+                  <wp:posOffset>4034155</wp:posOffset>
+                </wp:positionH>
+                <wp:positionV relativeFrom="paragraph">
+                  <wp:posOffset>176530</wp:posOffset>
+                </wp:positionV>
+                <wp:extent cx="914400" cy="0"/>
+                <wp:effectExtent l="38100" t="76200" r="0" b="95250"/>
+                <wp:wrapNone/>
+                <wp:docPr id="51" name="Gerade Verbindung mit Pfeil 51"/>
+                <wp:cNvGraphicFramePr/>
+                <a:graphic xmlns:a="http://schemas.openxmlformats.org/drawingml/2006/main">
+                  <a:graphicData uri="http://schemas.microsoft.com/office/word/2010/wordprocessingShape">
+                    <wps:wsp>
+                      <wps:cNvCnPr/>
+                      <wps:spPr>
+                        <a:xfrm flipH="1">
+                          <a:off x="0" y="0"/>
+                          <a:ext cx="914400" cy="0"/>
+                        </a:xfrm>
+                        <a:prstGeom prst="straightConnector1">
+                          <a:avLst/>
+                        </a:prstGeom>
+                        <a:ln>
+                          <a:tailEnd type="triangle"/>
+                        </a:ln>
+                      </wps:spPr>
+                      <wps:style>
+                        <a:lnRef idx="1">
+                          <a:schemeClr val="accent1"/>
+                        </a:lnRef>
+                        <a:fillRef idx="0">
+                          <a:schemeClr val="accent1"/>
+                        </a:fillRef>
+                        <a:effectRef idx="0">
+                          <a:schemeClr val="accent1"/>
+                        </a:effectRef>
+                        <a:fontRef idx="minor">
+                          <a:schemeClr val="tx1"/>
+                        </a:fontRef>
+                      </wps:style>
+                      <wps:bodyPr/>
+                    </wps:wsp>
+                  </a:graphicData>
+                </a:graphic>
+              </wp:anchor>
+            </w:drawing>
+          </mc:Choice>
+          <mc:Fallback>
+            <w:pict>
+              <v:shape w14:anchorId="5117AE0A" id="Gerade Verbindung mit Pfeil 51" o:spid="_x0000_s1026" type="#_x0000_t32" style="position:absolute;margin-left:317.65pt;margin-top:13.9pt;width:1in;height:0;flip:x;z-index:251695104;visibility:visible;mso-wrap-style:square;mso-wrap-distance-left:9pt;mso-wrap-distance-top:0;mso-wrap-distance-right:9pt;mso-wrap-distance-bottom:0;mso-position-horizontal:absolute;mso-position-horizontal-relative:text;mso-position-vertical:absolute;mso-position-vertical-relative:text" o:gfxdata="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" strokecolor="#5b9bd5 [3204]" strokeweight=".5pt">
+                <v:stroke endarrow="block" joinstyle="miter"/>
+              </v:shape>
+            </w:pict>
+          </mc:Fallback>
+        </mc:AlternateContent>
+      </w:r>
+      <w:r>
+        <w:rPr>
+          <w:noProof/>
+        </w:rPr>
+        <mc:AlternateContent>
+          <mc:Choice Requires="wps">
+            <w:drawing>
+              <wp:anchor distT="0" distB="0" distL="114300" distR="114300" simplePos="0" relativeHeight="251694080" behindDoc="0" locked="0" layoutInCell="1" allowOverlap="1" wp14:anchorId="7368D8BE" wp14:editId="184FEB3C">
+                <wp:simplePos x="0" y="0"/>
+                <wp:positionH relativeFrom="column">
+                  <wp:posOffset>4948555</wp:posOffset>
+                </wp:positionH>
+                <wp:positionV relativeFrom="paragraph">
+                  <wp:posOffset>173990</wp:posOffset>
+                </wp:positionV>
+                <wp:extent cx="0" cy="1126490"/>
+                <wp:effectExtent l="0" t="0" r="38100" b="16510"/>
+                <wp:wrapNone/>
+                <wp:docPr id="52" name="Gerader Verbinder 52"/>
+                <wp:cNvGraphicFramePr/>
+                <a:graphic xmlns:a="http://schemas.openxmlformats.org/drawingml/2006/main">
+                  <a:graphicData uri="http://schemas.microsoft.com/office/word/2010/wordprocessingShape">
+                    <wps:wsp>
+                      <wps:cNvCnPr/>
+                      <wps:spPr>
+                        <a:xfrm flipV="1">
+                          <a:off x="0" y="0"/>
+                          <a:ext cx="0" cy="1126490"/>
+                        </a:xfrm>
+                        <a:prstGeom prst="line">
+                          <a:avLst/>
+                        </a:prstGeom>
+                      </wps:spPr>
+                      <wps:style>
+                        <a:lnRef idx="1">
+                          <a:schemeClr val="accent1"/>
+                        </a:lnRef>
+                        <a:fillRef idx="0">
+                          <a:schemeClr val="accent1"/>
+                        </a:fillRef>
+                        <a:effectRef idx="0">
+                          <a:schemeClr val="accent1"/>
+                        </a:effectRef>
+                        <a:fontRef idx="minor">
+                          <a:schemeClr val="tx1"/>
+                        </a:fontRef>
+                      </wps:style>
+                      <wps:bodyPr/>
+                    </wps:wsp>
+                  </a:graphicData>
+                </a:graphic>
+              </wp:anchor>
+            </w:drawing>
+          </mc:Choice>
+          <mc:Fallback>
+            <w:pict>
+              <v:line w14:anchorId="148CEAE9" id="Gerader Verbinder 52" o:spid="_x0000_s1026" style="position:absolute;flip:y;z-index:251694080;visibility:visible;mso-wrap-style:square;mso-wrap-distance-left:9pt;mso-wrap-distance-top:0;mso-wrap-distance-right:9pt;mso-wrap-distance-bottom:0;mso-position-horizontal:absolute;mso-position-horizontal-relative:text;mso-position-vertical:absolute;mso-position-vertical-relative:text" from="389.65pt,13.7pt" to="389.65pt,102.4pt" o:gfxdata="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" strokecolor="#5b9bd5 [3204]" strokeweight=".5pt">
+                <v:stroke joinstyle="miter"/>
+              </v:line>
+            </w:pict>
+          </mc:Fallback>
+        </mc:AlternateContent>
+      </w:r>
+      <w:r>
+        <w:rPr>
+          <w:noProof/>
+        </w:rPr>
+        <mc:AlternateContent>
+          <mc:Choice Requires="wps">
+            <w:drawing>
+              <wp:anchor distT="0" distB="0" distL="114300" distR="114300" simplePos="0" relativeHeight="251693056" behindDoc="0" locked="0" layoutInCell="1" allowOverlap="1" wp14:anchorId="4D001A2A" wp14:editId="17F88E09">
+                <wp:simplePos x="0" y="0"/>
+                <wp:positionH relativeFrom="column">
+                  <wp:posOffset>3586479</wp:posOffset>
+                </wp:positionH>
+                <wp:positionV relativeFrom="paragraph">
+                  <wp:posOffset>1300480</wp:posOffset>
+                </wp:positionV>
+                <wp:extent cx="1362075" cy="0"/>
+                <wp:effectExtent l="0" t="0" r="0" b="0"/>
+                <wp:wrapNone/>
+                <wp:docPr id="53" name="Gerader Verbinder 53"/>
+                <wp:cNvGraphicFramePr/>
+                <a:graphic xmlns:a="http://schemas.openxmlformats.org/drawingml/2006/main">
+                  <a:graphicData uri="http://schemas.microsoft.com/office/word/2010/wordprocessingShape">
+                    <wps:wsp>
+                      <wps:cNvCnPr/>
+                      <wps:spPr>
+                        <a:xfrm>
+                          <a:off x="0" y="0"/>
+                          <a:ext cx="1362075" cy="0"/>
+                        </a:xfrm>
+                        <a:prstGeom prst="line">
+                          <a:avLst/>
+                        </a:prstGeom>
+                      </wps:spPr>
+                      <wps:style>
+                        <a:lnRef idx="1">
+                          <a:schemeClr val="accent1"/>
+                        </a:lnRef>
+                        <a:fillRef idx="0">
+                          <a:schemeClr val="accent1"/>
+                        </a:fillRef>
+                        <a:effectRef idx="0">
+                          <a:schemeClr val="accent1"/>
+                        </a:effectRef>
+                        <a:fontRef idx="minor">
+                          <a:schemeClr val="tx1"/>
+                        </a:fontRef>
+                      </wps:style>
+                      <wps:bodyPr/>
+                    </wps:wsp>
+                  </a:graphicData>
+                </a:graphic>
+              </wp:anchor>
+            </w:drawing>
+          </mc:Choice>
+          <mc:Fallback>
+            <w:pict>
+              <v:line w14:anchorId="2AF485B5" id="Gerader Verbinder 53" o:spid="_x0000_s1026" style="position:absolute;z-index:251693056;visibility:visible;mso-wrap-style:square;mso-wrap-distance-left:9pt;mso-wrap-distance-top:0;mso-wrap-distance-right:9pt;mso-wrap-distance-bottom:0;mso-position-horizontal:absolute;mso-position-horizontal-relative:text;mso-position-vertical:absolute;mso-position-vertical-relative:text" from="282.4pt,102.4pt" to="389.65pt,102.4pt" o:gfxdata="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" strokecolor="#5b9bd5 [3204]" strokeweight=".5pt">
+                <v:stroke joinstyle="miter"/>
+              </v:line>
+            </w:pict>
+          </mc:Fallback>
+        </mc:AlternateContent>
+      </w:r>
+      <w:r>
+        <w:rPr>
+          <w:noProof/>
+        </w:rPr>
+        <mc:AlternateContent>
+          <mc:Choice Requires="wps">
+            <w:drawing>
+              <wp:anchor distT="0" distB="0" distL="114300" distR="114300" simplePos="0" relativeHeight="251692032" behindDoc="0" locked="0" layoutInCell="1" allowOverlap="1" wp14:anchorId="356D9B67" wp14:editId="48EF97BB">
+                <wp:simplePos x="0" y="0"/>
+                <wp:positionH relativeFrom="column">
+                  <wp:posOffset>2853055</wp:posOffset>
+                </wp:positionH>
+                <wp:positionV relativeFrom="paragraph">
+                  <wp:posOffset>576580</wp:posOffset>
+                </wp:positionV>
+                <wp:extent cx="1028700" cy="457200"/>
+                <wp:effectExtent l="0" t="0" r="0" b="0"/>
+                <wp:wrapNone/>
+                <wp:docPr id="54" name="Textfeld 54"/>
+                <wp:cNvGraphicFramePr/>
+                <a:graphic xmlns:a="http://schemas.openxmlformats.org/drawingml/2006/main">
+                  <a:graphicData uri="http://schemas.microsoft.com/office/word/2010/wordprocessingShape">
+                    <wps:wsp>
+                      <wps:cNvSpPr txBox="1"/>
+                      <wps:spPr>
+                        <a:xfrm>
+                          <a:off x="0" y="0"/>
+                          <a:ext cx="1028700" cy="457200"/>
+                        </a:xfrm>
+                        <a:prstGeom prst="rect">
+                          <a:avLst/>
+                        </a:prstGeom>
+                        <a:noFill/>
+                        <a:ln w="6350">
+                          <a:noFill/>
+                        </a:ln>
+                      </wps:spPr>
+                      <wps:txbx>
+                        <w:txbxContent>
+                          <w:p>
+                            <w:pPr>
+                              <w:jc w:val="center"/>
+                            </w:pPr>
+                            <w:r>
+                              <w:t>Uhrzeit erreicht?</w:t>
+                            </w:r>
+                          </w:p>
+                        </w:txbxContent>
+                      </wps:txbx>
+                      <wps:bodyPr rot="0" spcFirstLastPara="0" vertOverflow="overflow" horzOverflow="overflow" vert="horz" wrap="square" lIns="91440" tIns="45720" rIns="91440" bIns="45720" numCol="1" spcCol="0" rtlCol="0" fromWordArt="0" anchor="t" anchorCtr="0" forceAA="0" compatLnSpc="1">
+                        <a:prstTxWarp prst="textNoShape">
+                          <a:avLst/>
+                        </a:prstTxWarp>
+                        <a:noAutofit/>
+                      </wps:bodyPr>
+                    </wps:wsp>
+                  </a:graphicData>
+                </a:graphic>
+                <wp14:sizeRelH relativeFrom="margin">
+                  <wp14:pctWidth>0</wp14:pctWidth>
+                </wp14:sizeRelH>
+                <wp14:sizeRelV relativeFrom="margin">
+                  <wp14:pctHeight>0</wp14:pctHeight>
+                </wp14:sizeRelV>
+              </wp:anchor>
+            </w:drawing>
+          </mc:Choice>
+          <mc:Fallback>
+            <w:pict>
+              <v:shape w14:anchorId="356D9B67" id="Textfeld 54" o:spid="_x0000_s1033" type="#_x0000_t202" style="position:absolute;margin-left:224.65pt;margin-top:45.4pt;width:81pt;height:36pt;z-index:251692032;visibility:visible;mso-wrap-style:square;mso-width-percent:0;mso-height-percent:0;mso-wrap-distance-left:9pt;mso-wrap-distance-top:0;mso-wrap-distance-right:9pt;mso-wrap-distance-bottom:0;mso-position-horizontal:absolute;mso-position-horizontal-relative:text;mso-position-vertical:absolute;mso-position-vertical-relative:text;mso-width-percent:0;mso-height-percent:0;mso-width-relative:margin;mso-height-relative:margin;v-text-anchor:top" o:gfxdata="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" filled="f" stroked="f" strokeweight=".5pt">
+                <v:textbox>
+                  <w:txbxContent>
+                    <w:p>
+                      <w:pPr>
+                        <w:jc w:val="center"/>
+                      </w:pPr>
+                      <w:r>
+                        <w:t>Uhrzeit erreicht?</w:t>
+                      </w:r>
+                    </w:p>
+                  </w:txbxContent>
+                </v:textbox>
+              </v:shape>
+            </w:pict>
+          </mc:Fallback>
+        </mc:AlternateContent>
+      </w:r>
+      <w:r>
+        <w:rPr>
+          <w:noProof/>
+        </w:rPr>
+        <mc:AlternateContent>
+          <mc:Choice Requires="wps">
+            <w:drawing>
+              <wp:anchor distT="0" distB="0" distL="114300" distR="114300" simplePos="0" relativeHeight="251691008" behindDoc="0" locked="0" layoutInCell="1" allowOverlap="1" wp14:anchorId="2A9CCE8E" wp14:editId="5CACED75">
+                <wp:simplePos x="0" y="0"/>
+                <wp:positionH relativeFrom="column">
+                  <wp:posOffset>3357880</wp:posOffset>
+                </wp:positionH>
+                <wp:positionV relativeFrom="paragraph">
+                  <wp:posOffset>528955</wp:posOffset>
+                </wp:positionV>
+                <wp:extent cx="0" cy="552450"/>
+                <wp:effectExtent l="76200" t="0" r="57150" b="57150"/>
+                <wp:wrapNone/>
+                <wp:docPr id="55" name="Gerade Verbindung mit Pfeil 55"/>
+                <wp:cNvGraphicFramePr/>
+                <a:graphic xmlns:a="http://schemas.openxmlformats.org/drawingml/2006/main">
+                  <a:graphicData uri="http://schemas.microsoft.com/office/word/2010/wordprocessingShape">
+                    <wps:wsp>
+                      <wps:cNvCnPr/>
+                      <wps:spPr>
+                        <a:xfrm>
+                          <a:off x="0" y="0"/>
+                          <a:ext cx="0" cy="552450"/>
+                        </a:xfrm>
+                        <a:prstGeom prst="straightConnector1">
+                          <a:avLst/>
+                        </a:prstGeom>
+                        <a:ln>
+                          <a:tailEnd type="triangle"/>
+                        </a:ln>
+                      </wps:spPr>
+                      <wps:style>
+                        <a:lnRef idx="1">
+                          <a:schemeClr val="accent1"/>
+                        </a:lnRef>
+                        <a:fillRef idx="0">
+                          <a:schemeClr val="accent1"/>
+                        </a:fillRef>
+                        <a:effectRef idx="0">
+                          <a:schemeClr val="accent1"/>
+                        </a:effectRef>
+                        <a:fontRef idx="minor">
+                          <a:schemeClr val="tx1"/>
+                        </a:fontRef>
+                      </wps:style>
+                      <wps:bodyPr/>
+                    </wps:wsp>
+                  </a:graphicData>
+                </a:graphic>
+              </wp:anchor>
+            </w:drawing>
+          </mc:Choice>
+          <mc:Fallback>
+            <w:pict>
+              <v:shape w14:anchorId="7E8BAECC" id="Gerade Verbindung mit Pfeil 55" o:spid="_x0000_s1026" type="#_x0000_t32" style="position:absolute;margin-left:264.4pt;margin-top:41.65pt;width:0;height:43.5pt;z-index:251691008;visibility:visible;mso-wrap-style:square;mso-wrap-distance-left:9pt;mso-wrap-distance-top:0;mso-wrap-distance-right:9pt;mso-wrap-distance-bottom:0;mso-position-horizontal:absolute;mso-position-horizontal-relative:text;mso-position-vertical:absolute;mso-position-vertical-relative:text" o:gfxdata="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" strokecolor="#5b9bd5 [3204]" strokeweight=".5pt">
+                <v:stroke endarrow="block" joinstyle="miter"/>
+              </v:shape>
+            </w:pict>
+          </mc:Fallback>
+        </mc:AlternateContent>
+      </w:r>
+      <w:r>
+        <w:rPr>
+          <w:noProof/>
+        </w:rPr>
+        <mc:AlternateContent>
+          <mc:Choice Requires="wps">
+            <w:drawing>
+              <wp:anchor distT="0" distB="0" distL="114300" distR="114300" simplePos="0" relativeHeight="251687936" behindDoc="0" locked="0" layoutInCell="1" allowOverlap="1" wp14:anchorId="711E9378" wp14:editId="3D0C4700">
+                <wp:simplePos x="0" y="0"/>
+                <wp:positionH relativeFrom="column">
+                  <wp:posOffset>2614929</wp:posOffset>
+                </wp:positionH>
+                <wp:positionV relativeFrom="paragraph">
+                  <wp:posOffset>-166370</wp:posOffset>
+                </wp:positionV>
+                <wp:extent cx="1419225" cy="695325"/>
+                <wp:effectExtent l="0" t="0" r="28575" b="28575"/>
+                <wp:wrapNone/>
+                <wp:docPr id="56" name="Rechteck: abgerundete Ecken 56"/>
+                <wp:cNvGraphicFramePr/>
+                <a:graphic xmlns:a="http://schemas.openxmlformats.org/drawingml/2006/main">
+                  <a:graphicData uri="http://schemas.microsoft.com/office/word/2010/wordprocessingShape">
+                    <wps:wsp>
+                      <wps:cNvSpPr/>
+                      <wps:spPr>
+                        <a:xfrm>
+                          <a:off x="0" y="0"/>
+                          <a:ext cx="1419225" cy="695325"/>
+                        </a:xfrm>
+                        <a:prstGeom prst="roundRect">
+                          <a:avLst/>
+                        </a:prstGeom>
+                      </wps:spPr>
+                      <wps:style>
+                        <a:lnRef idx="2">
+                          <a:schemeClr val="accent1">
+                            <a:shade val="50000"/>
+                          </a:schemeClr>
+                        </a:lnRef>
+                        <a:fillRef idx="1">
+                          <a:schemeClr val="accent1"/>
+                        </a:fillRef>
+                        <a:effectRef idx="0">
+                          <a:schemeClr val="accent1"/>
+                        </a:effectRef>
+                        <a:fontRef idx="minor">
+                          <a:schemeClr val="lt1"/>
+                        </a:fontRef>
+                      </wps:style>
+                      <wps:txbx>
+                        <w:txbxContent>
+                          <w:p>
+                            <w:pPr>
+                              <w:jc w:val="center"/>
+                            </w:pPr>
+                            <w:r>
+                              <w:t>Uhrzeit wird geprüft</w:t>
+                            </w:r>
+                          </w:p>
+                        </w:txbxContent>
+                      </wps:txbx>
+                      <wps:bodyPr rot="0" spcFirstLastPara="0" vertOverflow="overflow" horzOverflow="overflow" vert="horz" wrap="square" lIns="91440" tIns="45720" rIns="91440" bIns="45720" numCol="1" spcCol="0" rtlCol="0" fromWordArt="0" anchor="ctr" anchorCtr="0" forceAA="0" compatLnSpc="1">
+                        <a:prstTxWarp prst="textNoShape">
+                          <a:avLst/>
+                        </a:prstTxWarp>
+                        <a:noAutofit/>
+                      </wps:bodyPr>
+                    </wps:wsp>
+                  </a:graphicData>
+                </a:graphic>
+                <wp14:sizeRelH relativeFrom="margin">
+                  <wp14:pctWidth>0</wp14:pctWidth>
+                </wp14:sizeRelH>
+                <wp14:sizeRelV relativeFrom="margin">
+                  <wp14:pctHeight>0</wp14:pctHeight>
+                </wp14:sizeRelV>
+              </wp:anchor>
+            </w:drawing>
+          </mc:Choice>
+          <mc:Fallback>
+            <w:pict>
+              <v:roundrect w14:anchorId="711E9378" id="Rechteck: abgerundete Ecken 56" o:spid="_x0000_s1034" style="position:absolute;margin-left:205.9pt;margin-top:-13.1pt;width:111.75pt;height:54.75pt;z-index:251687936;visibility:visible;mso-wrap-style:square;mso-width-percent:0;mso-height-percent:0;mso-wrap-distance-left:9pt;mso-wrap-distance-top:0;mso-wrap-distance-right:9pt;mso-wrap-distance-bottom:0;mso-position-horizontal:absolute;mso-position-horizontal-relative:text;mso-position-vertical:absolute;mso-position-vertical-relative:text;mso-width-percent:0;mso-height-percent:0;mso-width-relative:margin;mso-height-relative:margin;v-text-anchor:middle" arcsize="10923f" o:gfxdata="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" fillcolor="#5b9bd5 [3204]" strokecolor="#1f4d78 [1604]" strokeweight="1pt">
+                <v:stroke joinstyle="miter"/>
+                <v:textbox>
+                  <w:txbxContent>
+                    <w:p>
+                      <w:pPr>
+                        <w:jc w:val="center"/>
+                      </w:pPr>
+                      <w:r>
+                        <w:t>Uhrzeit wird geprüft</w:t>
+                      </w:r>
+                    </w:p>
+                  </w:txbxContent>
+                </v:textbox>
+              </v:roundrect>
+            </w:pict>
+          </mc:Fallback>
+        </mc:AlternateContent>
+      </w:r>
+      <w:r>
+        <w:rPr>
+          <w:noProof/>
+        </w:rPr>
+        <mc:AlternateContent>
+          <mc:Choice Requires="wps">
+            <w:drawing>
+              <wp:anchor distT="0" distB="0" distL="114300" distR="114300" simplePos="0" relativeHeight="251689984" behindDoc="0" locked="0" layoutInCell="1" allowOverlap="1" wp14:anchorId="1B0C8DC4" wp14:editId="4BA7459C">
+                <wp:simplePos x="0" y="0"/>
+                <wp:positionH relativeFrom="column">
+                  <wp:posOffset>671830</wp:posOffset>
+                </wp:positionH>
+                <wp:positionV relativeFrom="paragraph">
+                  <wp:posOffset>1710055</wp:posOffset>
+                </wp:positionV>
+                <wp:extent cx="1438275" cy="676275"/>
+                <wp:effectExtent l="0" t="0" r="28575" b="28575"/>
+                <wp:wrapNone/>
+                <wp:docPr id="57" name="Rechteck: abgerundete Ecken 57"/>
+                <wp:cNvGraphicFramePr/>
+                <a:graphic xmlns:a="http://schemas.openxmlformats.org/drawingml/2006/main">
+                  <a:graphicData uri="http://schemas.microsoft.com/office/word/2010/wordprocessingShape">
+                    <wps:wsp>
+                      <wps:cNvSpPr/>
+                      <wps:spPr>
+                        <a:xfrm>
+                          <a:off x="0" y="0"/>
+                          <a:ext cx="1438275" cy="676275"/>
+                        </a:xfrm>
+                        <a:prstGeom prst="roundRect">
+                          <a:avLst/>
+                        </a:prstGeom>
+                      </wps:spPr>
+                      <wps:style>
+                        <a:lnRef idx="2">
+                          <a:schemeClr val="accent1">
+                            <a:shade val="50000"/>
+                          </a:schemeClr>
+                        </a:lnRef>
+                        <a:fillRef idx="1">
+                          <a:schemeClr val="accent1"/>
+                        </a:fillRef>
+                        <a:effectRef idx="0">
+                          <a:schemeClr val="accent1"/>
+                        </a:effectRef>
+                        <a:fontRef idx="minor">
+                          <a:schemeClr val="lt1"/>
+                        </a:fontRef>
+                      </wps:style>
+                      <wps:txbx>
+                        <w:txbxContent>
+                          <w:p>
+                            <w:pPr>
+                              <w:jc w:val="center"/>
+                            </w:pPr>
+                            <w:r>
+                              <w:t>Sonnenuntergang ausführen</w:t>
+                            </w:r>
+                          </w:p>
+                        </w:txbxContent>
+                      </wps:txbx>
+                      <wps:bodyPr rot="0" spcFirstLastPara="0" vertOverflow="overflow" horzOverflow="overflow" vert="horz" wrap="square" lIns="91440" tIns="45720" rIns="91440" bIns="45720" numCol="1" spcCol="0" rtlCol="0" fromWordArt="0" anchor="ctr" anchorCtr="0" forceAA="0" compatLnSpc="1">
+                        <a:prstTxWarp prst="textNoShape">
+                          <a:avLst/>
+                        </a:prstTxWarp>
+                        <a:noAutofit/>
+                      </wps:bodyPr>
+                    </wps:wsp>
+                  </a:graphicData>
+                </a:graphic>
+              </wp:anchor>
+            </w:drawing>
+          </mc:Choice>
+          <mc:Fallback>
+            <w:pict>
+              <v:roundrect w14:anchorId="1B0C8DC4" id="Rechteck: abgerundete Ecken 57" o:spid="_x0000_s1035" style="position:absolute;margin-left:52.9pt;margin-top:134.65pt;width:113.25pt;height:53.25pt;z-index:251689984;visibility:visible;mso-wrap-style:square;mso-wrap-distance-left:9pt;mso-wrap-distance-top:0;mso-wrap-distance-right:9pt;mso-wrap-distance-bottom:0;mso-position-horizontal:absolute;mso-position-horizontal-relative:text;mso-position-vertical:absolute;mso-position-vertical-relative:text;v-text-anchor:middle" arcsize="10923f" o:gfxdata="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" fillcolor="#5b9bd5 [3204]" strokecolor="#1f4d78 [1604]" strokeweight="1pt">
+                <v:stroke joinstyle="miter"/>
+                <v:textbox>
+                  <w:txbxContent>
+                    <w:p>
+                      <w:pPr>
+                        <w:jc w:val="center"/>
+                      </w:pPr>
+                      <w:r>
+                        <w:t>Sonnenuntergang ausführen</w:t>
+                      </w:r>
+                    </w:p>
+                  </w:txbxContent>
+                </v:textbox>
+              </v:roundrect>
+            </w:pict>
+          </mc:Fallback>
+        </mc:AlternateContent>
+      </w:r>
+      <w:r>
+        <w:rPr>
+          <w:noProof/>
+        </w:rPr>
+        <mc:AlternateContent>
+          <mc:Choice Requires="wps">
+            <w:drawing>
+              <wp:anchor distT="0" distB="0" distL="114300" distR="114300" simplePos="0" relativeHeight="251688960" behindDoc="0" locked="0" layoutInCell="1" allowOverlap="1" wp14:anchorId="6B264E5B" wp14:editId="3798ED59">
+                <wp:simplePos x="0" y="0"/>
+                <wp:positionH relativeFrom="column">
+                  <wp:posOffset>3148330</wp:posOffset>
+                </wp:positionH>
+                <wp:positionV relativeFrom="paragraph">
+                  <wp:posOffset>1081405</wp:posOffset>
+                </wp:positionV>
+                <wp:extent cx="438150" cy="419100"/>
+                <wp:effectExtent l="19050" t="19050" r="38100" b="38100"/>
+                <wp:wrapNone/>
+                <wp:docPr id="58" name="Raute 58"/>
+                <wp:cNvGraphicFramePr/>
+                <a:graphic xmlns:a="http://schemas.openxmlformats.org/drawingml/2006/main">
+                  <a:graphicData uri="http://schemas.microsoft.com/office/word/2010/wordprocessingShape">
+                    <wps:wsp>
+                      <wps:cNvSpPr/>
+                      <wps:spPr>
+                        <a:xfrm>
+                          <a:off x="0" y="0"/>
+                          <a:ext cx="438150" cy="419100"/>
+                        </a:xfrm>
+                        <a:prstGeom prst="diamond">
+                          <a:avLst/>
+                        </a:prstGeom>
+                      </wps:spPr>
+                      <wps:style>
+                        <a:lnRef idx="2">
+                          <a:schemeClr val="accent1">
+                            <a:shade val="50000"/>
+                          </a:schemeClr>
+                        </a:lnRef>
+                        <a:fillRef idx="1">
+                          <a:schemeClr val="accent1"/>
+                        </a:fillRef>
+                        <a:effectRef idx="0">
+                          <a:schemeClr val="accent1"/>
+                        </a:effectRef>
+                        <a:fontRef idx="minor">
+                          <a:schemeClr val="lt1"/>
+                        </a:fontRef>
+                      </wps:style>
+                      <wps:bodyPr rot="0" spcFirstLastPara="0" vertOverflow="overflow" horzOverflow="overflow" vert="horz" wrap="square" lIns="91440" tIns="45720" rIns="91440" bIns="45720" numCol="1" spcCol="0" rtlCol="0" fromWordArt="0" anchor="ctr" anchorCtr="0" forceAA="0" compatLnSpc="1">
+                        <a:prstTxWarp prst="textNoShape">
+                          <a:avLst/>
+                        </a:prstTxWarp>
+                        <a:noAutofit/>
+                      </wps:bodyPr>
+                    </wps:wsp>
+                  </a:graphicData>
+                </a:graphic>
+              </wp:anchor>
+            </w:drawing>
+          </mc:Choice>
+          <mc:Fallback>
+            <w:pict>
+              <v:shape w14:anchorId="1A173C3B" id="Raute 58" o:spid="_x0000_s1026" type="#_x0000_t4" style="position:absolute;margin-left:247.9pt;margin-top:85.15pt;width:34.5pt;height:33pt;z-index:251688960;visibility:visible;mso-wrap-style:square;mso-wrap-distance-left:9pt;mso-wrap-distance-top:0;mso-wrap-distance-right:9pt;mso-wrap-distance-bottom:0;mso-position-horizontal:absolute;mso-position-horizontal-relative:text;mso-position-vertical:absolute;mso-position-vertical-relative:text;v-text-anchor:middle" o:gfxdata="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" fillcolor="#5b9bd5 [3204]" strokecolor="#1f4d78 [1604]" strokeweight="1pt"/>
+            </w:pict>
+          </mc:Fallback>
+        </mc:AlternateContent>
+      </w:r>
+      <w:r>
+        <w:rPr>
+          <w:noProof/>
+        </w:rPr>
+        <mc:AlternateContent>
+          <mc:Choice Requires="wps">
+            <w:drawing>
+              <wp:anchor distT="0" distB="0" distL="114300" distR="114300" simplePos="0" relativeHeight="251686912" behindDoc="0" locked="0" layoutInCell="1" allowOverlap="1" wp14:anchorId="00D64594" wp14:editId="3737F4DD">
+                <wp:simplePos x="0" y="0"/>
+                <wp:positionH relativeFrom="column">
+                  <wp:posOffset>1529080</wp:posOffset>
+                </wp:positionH>
+                <wp:positionV relativeFrom="paragraph">
+                  <wp:posOffset>128904</wp:posOffset>
+                </wp:positionV>
+                <wp:extent cx="1085850" cy="45719"/>
+                <wp:effectExtent l="0" t="38100" r="38100" b="88265"/>
+                <wp:wrapNone/>
+                <wp:docPr id="59" name="Gerade Verbindung mit Pfeil 59"/>
+                <wp:cNvGraphicFramePr/>
+                <a:graphic xmlns:a="http://schemas.openxmlformats.org/drawingml/2006/main">
+                  <a:graphicData uri="http://schemas.microsoft.com/office/word/2010/wordprocessingShape">
+                    <wps:wsp>
+                      <wps:cNvCnPr/>
+                      <wps:spPr>
+                        <a:xfrm>
+                          <a:off x="0" y="0"/>
+                          <a:ext cx="1085850" cy="45719"/>
+                        </a:xfrm>
+                        <a:prstGeom prst="straightConnector1">
+                          <a:avLst/>
+                        </a:prstGeom>
+                        <a:ln>
+                          <a:tailEnd type="triangle"/>
+                        </a:ln>
+                      </wps:spPr>
+                      <wps:style>
+                        <a:lnRef idx="1">
+                          <a:schemeClr val="accent1"/>
+                        </a:lnRef>
+                        <a:fillRef idx="0">
+                          <a:schemeClr val="accent1"/>
+                        </a:fillRef>
+                        <a:effectRef idx="0">
+                          <a:schemeClr val="accent1"/>
+                        </a:effectRef>
+                        <a:fontRef idx="minor">
+                          <a:schemeClr val="tx1"/>
+                        </a:fontRef>
+                      </wps:style>
+                      <wps:bodyPr/>
+                    </wps:wsp>
+                  </a:graphicData>
+                </a:graphic>
+                <wp14:sizeRelH relativeFrom="margin">
+                  <wp14:pctWidth>0</wp14:pctWidth>
+                </wp14:sizeRelH>
+                <wp14:sizeRelV relativeFrom="margin">
+                  <wp14:pctHeight>0</wp14:pctHeight>
+                </wp14:sizeRelV>
+              </wp:anchor>
+            </w:drawing>
+          </mc:Choice>
+          <mc:Fallback>
+            <w:pict>
+              <v:shape w14:anchorId="11AFA575" id="Gerade Verbindung mit Pfeil 59" o:spid="_x0000_s1026" type="#_x0000_t32" style="position:absolute;margin-left:120.4pt;margin-top:10.15pt;width:85.5pt;height:3.6pt;z-index:251686912;visibility:visible;mso-wrap-style:square;mso-width-percent:0;mso-height-percent:0;mso-wrap-distance-left:9pt;mso-wrap-distance-top:0;mso-wrap-distance-right:9pt;mso-wrap-distance-bottom:0;mso-position-horizontal:absolute;mso-position-horizontal-relative:text;mso-position-vertical:absolute;mso-position-vertical-relative:text;mso-width-percent:0;mso-height-percent:0;mso-width-relative:margin;mso-height-relative:margin" o:gfxdata="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" strokecolor="#5b9bd5 [3204]" strokeweight=".5pt">
+                <v:stroke endarrow="block" joinstyle="miter"/>
+              </v:shape>
+            </w:pict>
+          </mc:Fallback>
+        </mc:AlternateContent>
+      </w:r>
+      <w:r>
+        <w:rPr>
+          <w:noProof/>
+        </w:rPr>
+        <mc:AlternateContent>
+          <mc:Choice Requires="wps">
+            <w:drawing>
+              <wp:anchor distT="0" distB="0" distL="114300" distR="114300" simplePos="0" relativeHeight="251685888" behindDoc="0" locked="0" layoutInCell="1" allowOverlap="1" wp14:anchorId="78B9A1AB" wp14:editId="047C0B32">
+                <wp:simplePos x="0" y="0"/>
+                <wp:positionH relativeFrom="column">
+                  <wp:posOffset>1295400</wp:posOffset>
+                </wp:positionH>
+                <wp:positionV relativeFrom="paragraph">
+                  <wp:posOffset>0</wp:posOffset>
+                </wp:positionV>
+                <wp:extent cx="238125" cy="266700"/>
+                <wp:effectExtent l="0" t="0" r="28575" b="19050"/>
+                <wp:wrapNone/>
+                <wp:docPr id="60" name="Flussdiagramm: Verbinder 60"/>
+                <wp:cNvGraphicFramePr/>
+                <a:graphic xmlns:a="http://schemas.openxmlformats.org/drawingml/2006/main">
+                  <a:graphicData uri="http://schemas.microsoft.com/office/word/2010/wordprocessingShape">
+                    <wps:wsp>
+                      <wps:cNvSpPr/>
+                      <wps:spPr>
+                        <a:xfrm>
+                          <a:off x="0" y="0"/>
+                          <a:ext cx="238125" cy="266700"/>
+                        </a:xfrm>
+                        <a:prstGeom prst="flowChartConnector">
+                          <a:avLst/>
+                        </a:prstGeom>
+                      </wps:spPr>
+                      <wps:style>
+                        <a:lnRef idx="2">
+                          <a:schemeClr val="accent3">
+                            <a:shade val="50000"/>
+                          </a:schemeClr>
+                        </a:lnRef>
+                        <a:fillRef idx="1">
+                          <a:schemeClr val="accent3"/>
+                        </a:fillRef>
+                        <a:effectRef idx="0">
+                          <a:schemeClr val="accent3"/>
+                        </a:effectRef>
+                        <a:fontRef idx="minor">
+                          <a:schemeClr val="lt1"/>
+                        </a:fontRef>
+                      </wps:style>
+                      <wps:txbx>
+                        <w:txbxContent>
+                          <w:p>
+                            <w:pPr>
+                              <w:jc w:val="center"/>
+                            </w:pPr>
+                            <w:r>
+                              <w:t>zeit wird geprüft</w:t>
+                            </w:r>
+                          </w:p>
+                          <w:p>
+                            <w:pPr>
+                              <w:jc w:val="center"/>
+                            </w:pPr>
+                          </w:p>
+                        </w:txbxContent>
+                      </wps:txbx>
+                      <wps:bodyPr rot="0" spcFirstLastPara="0" vertOverflow="overflow" horzOverflow="overflow" vert="horz" wrap="square" lIns="91440" tIns="45720" rIns="91440" bIns="45720" numCol="1" spcCol="0" rtlCol="0" fromWordArt="0" anchor="ctr" anchorCtr="0" forceAA="0" compatLnSpc="1">
+                        <a:prstTxWarp prst="textNoShape">
+                          <a:avLst/>
+                        </a:prstTxWarp>
+                        <a:noAutofit/>
+                      </wps:bodyPr>
+                    </wps:wsp>
+                  </a:graphicData>
+                </a:graphic>
+              </wp:anchor>
+            </w:drawing>
+          </mc:Choice>
+          <mc:Fallback>
+            <w:pict>
+              <v:shape w14:anchorId="78B9A1AB" id="Flussdiagramm: Verbinder 60" o:spid="_x0000_s1036" type="#_x0000_t120" style="position:absolute;margin-left:102pt;margin-top:0;width:18.75pt;height:21pt;z-index:251685888;visibility:visible;mso-wrap-style:square;mso-wrap-distance-left:9pt;mso-wrap-distance-top:0;mso-wrap-distance-right:9pt;mso-wrap-distance-bottom:0;mso-position-horizontal:absolute;mso-position-horizontal-relative:text;mso-position-vertical:absolute;mso-position-vertical-relative:text;v-text-anchor:middle" o:gfxdata="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" fillcolor="#a5a5a5 [3206]" strokecolor="#525252 [1606]" strokeweight="1pt">
+                <v:stroke joinstyle="miter"/>
+                <v:textbox>
+                  <w:txbxContent>
+                    <w:p>
+                      <w:pPr>
+                        <w:jc w:val="center"/>
+                      </w:pPr>
+                      <w:r>
+                        <w:t>zeit wird geprüft</w:t>
+                      </w:r>
+                    </w:p>
+                    <w:p>
+                      <w:pPr>
+                        <w:jc w:val="center"/>
+                      </w:pPr>
+                    </w:p>
+                  </w:txbxContent>
+                </v:textbox>
+              </v:shape>
+            </w:pict>
+          </mc:Fallback>
+        </mc:AlternateContent>
+      </w:r>
+    </w:p>
+    <w:p>
+      <w:pPr>
+        <w:spacing w:after="160" w:line="259" w:lineRule="auto"/>
+        <w:rPr>
+          <w:b/>
+          <w:spacing w:val="8"/>
+          <w:sz w:val="32"/>
+          <w:szCs w:val="32"/>
+        </w:rPr>
+      </w:pPr>
+    </w:p>
+    <w:p>
+      <w:pPr>
+        <w:spacing w:after="160" w:line="259" w:lineRule="auto"/>
+        <w:rPr>
+          <w:b/>
+          <w:spacing w:val="8"/>
+          <w:sz w:val="32"/>
+          <w:szCs w:val="32"/>
+        </w:rPr>
+      </w:pPr>
+    </w:p>
+    <w:p>
+      <w:pPr>
+        <w:spacing w:after="160" w:line="259" w:lineRule="auto"/>
+        <w:rPr>
+          <w:b/>
+          <w:spacing w:val="8"/>
+          <w:sz w:val="32"/>
+          <w:szCs w:val="32"/>
+        </w:rPr>
+      </w:pPr>
+    </w:p>
+    <w:p>
+      <w:pPr>
+        <w:spacing w:after="160" w:line="259" w:lineRule="auto"/>
+        <w:rPr>
+          <w:b/>
+          <w:spacing w:val="8"/>
+          <w:sz w:val="32"/>
+          <w:szCs w:val="32"/>
+        </w:rPr>
+      </w:pPr>
+    </w:p>
+    <w:p>
+      <w:pPr>
+        <w:spacing w:after="160" w:line="259" w:lineRule="auto"/>
+        <w:rPr>
+          <w:b/>
+          <w:spacing w:val="8"/>
+          <w:sz w:val="32"/>
+          <w:szCs w:val="32"/>
+        </w:rPr>
+      </w:pPr>
+    </w:p>
+    <w:p>
+      <w:pPr>
+        <w:spacing w:after="160" w:line="259" w:lineRule="auto"/>
+        <w:rPr>
+          <w:b/>
+          <w:spacing w:val="8"/>
+          <w:sz w:val="32"/>
+          <w:szCs w:val="32"/>
+        </w:rPr>
+      </w:pPr>
+    </w:p>
+    <w:p>
+      <w:pPr>
         <w:pStyle w:val="berschrift2"/>
-      </w:pPr>
-      <w:bookmarkStart w:id="38" w:name="_Toc531702627"/>
+        <w:ind w:left="578" w:hanging="578"/>
+      </w:pPr>
+      <w:bookmarkStart w:id="35" w:name="_Toc26957137"/>
       <w:r>
-        <w:t>Risikokatalog</w:t>
+        <w:lastRenderedPageBreak/>
+        <w:t>Aktivität «</w:t>
       </w:r>
-      <w:bookmarkEnd w:id="38"/>
+      <w:r>
+        <w:t>Nachtmodus</w:t>
+      </w:r>
+      <w:r>
+        <w:t>»</w:t>
+      </w:r>
+      <w:bookmarkEnd w:id="35"/>
       <w:r>
         <w:t xml:space="preserve"> </w:t>
       </w:r>
     </w:p>
     <w:p>
       <w:pPr>
-        <w:tabs>
-          <w:tab w:val="left" w:pos="3969"/>
-          <w:tab w:val="left" w:pos="5245"/>
-          <w:tab w:val="left" w:pos="6663"/>
-          <w:tab w:val="left" w:pos="8080"/>
-          <w:tab w:val="left" w:pos="9639"/>
-          <w:tab w:val="left" w:pos="11340"/>
-        </w:tabs>
-        <w:spacing w:after="120" w:line="240" w:lineRule="auto"/>
-        <w:ind w:right="113"/>
-      </w:pPr>
-      <w:r>
-        <w:t xml:space="preserve">Legende: </w:t>
-      </w:r>
-    </w:p>
-    <w:p>
-      <w:pPr>
-        <w:pStyle w:val="Listenabsatz"/>
-        <w:numPr>
-          <w:ilvl w:val="0"/>
-          <w:numId w:val="42"/>
-        </w:numPr>
-        <w:tabs>
-          <w:tab w:val="left" w:pos="3969"/>
-          <w:tab w:val="left" w:pos="5245"/>
-          <w:tab w:val="left" w:pos="6663"/>
-          <w:tab w:val="left" w:pos="8080"/>
-          <w:tab w:val="left" w:pos="9639"/>
-          <w:tab w:val="left" w:pos="11340"/>
-        </w:tabs>
-        <w:spacing w:after="0" w:line="240" w:lineRule="auto"/>
-        <w:ind w:left="714" w:right="113" w:hanging="357"/>
-      </w:pPr>
-      <w:r>
+        <w:spacing w:after="160" w:line="259" w:lineRule="auto"/>
         <w:rPr>
           <w:b/>
-        </w:rPr>
-        <w:t>w</w:t>
-      </w:r>
-      <w:r>
-        <w:t xml:space="preserve"> = Wahrscheinlichkeit des Auftretens: 1 = null, 2 = klein, 4 = eher klein 6=mittel 8=hoch, 10 = sehr hoch, &gt;50%</w:t>
-      </w:r>
-    </w:p>
-    <w:p>
-      <w:pPr>
-        <w:pStyle w:val="Listenabsatz"/>
-        <w:numPr>
-          <w:ilvl w:val="0"/>
-          <w:numId w:val="42"/>
-        </w:numPr>
-        <w:tabs>
-          <w:tab w:val="left" w:pos="3969"/>
-          <w:tab w:val="left" w:pos="5245"/>
-          <w:tab w:val="left" w:pos="6663"/>
-          <w:tab w:val="left" w:pos="8080"/>
-          <w:tab w:val="left" w:pos="9639"/>
-          <w:tab w:val="left" w:pos="11340"/>
-        </w:tabs>
-        <w:spacing w:after="0" w:line="240" w:lineRule="auto"/>
-        <w:ind w:left="714" w:right="113" w:hanging="357"/>
-      </w:pPr>
-      <w:r>
-        <w:rPr>
-          <w:b/>
-        </w:rPr>
-        <w:t>b</w:t>
-      </w:r>
-      <w:r>
-        <w:t xml:space="preserve"> = Bedeutung der Auswirkungen: 1 keine, 3 minim, 6 signifikant, 8 schwer, 10 fatal, Abbruch</w:t>
-      </w:r>
-    </w:p>
-    <w:p>
-      <w:pPr>
-        <w:pStyle w:val="Listenabsatz"/>
-        <w:numPr>
-          <w:ilvl w:val="0"/>
-          <w:numId w:val="42"/>
-        </w:numPr>
-        <w:tabs>
-          <w:tab w:val="left" w:pos="3969"/>
-          <w:tab w:val="left" w:pos="5245"/>
-          <w:tab w:val="left" w:pos="6663"/>
-          <w:tab w:val="left" w:pos="8080"/>
-          <w:tab w:val="left" w:pos="9639"/>
-          <w:tab w:val="left" w:pos="11340"/>
-        </w:tabs>
-        <w:spacing w:after="0" w:line="240" w:lineRule="auto"/>
-        <w:ind w:left="714" w:right="113" w:hanging="357"/>
-      </w:pPr>
-      <w:r>
-        <w:rPr>
-          <w:b/>
-        </w:rPr>
-        <w:t>p</w:t>
-      </w:r>
-      <w:r>
-        <w:t xml:space="preserve"> = Prävention, Behebung, Vermeidung: 1 gratis, 3 leicht, 4 gut 90%, 6 mittel, 8 schlecht,10 unvermeidbar</w:t>
-      </w:r>
-    </w:p>
-    <w:p>
-      <w:pPr>
-        <w:tabs>
-          <w:tab w:val="left" w:pos="3969"/>
-          <w:tab w:val="left" w:pos="5245"/>
-          <w:tab w:val="left" w:pos="6663"/>
-          <w:tab w:val="left" w:pos="8080"/>
-          <w:tab w:val="left" w:pos="9639"/>
-          <w:tab w:val="left" w:pos="11340"/>
-        </w:tabs>
-        <w:spacing w:after="0" w:line="240" w:lineRule="auto"/>
-        <w:ind w:right="113"/>
-      </w:pPr>
-    </w:p>
-    <w:p>
-      <w:pPr>
-        <w:tabs>
-          <w:tab w:val="left" w:pos="3969"/>
-          <w:tab w:val="left" w:pos="5245"/>
-          <w:tab w:val="left" w:pos="6663"/>
-          <w:tab w:val="left" w:pos="8080"/>
-          <w:tab w:val="left" w:pos="9639"/>
-          <w:tab w:val="left" w:pos="11340"/>
-        </w:tabs>
-        <w:spacing w:after="0" w:line="240" w:lineRule="auto"/>
-        <w:ind w:right="113"/>
-      </w:pPr>
-      <w:r>
-        <w:t>Das grösste Risiko steht am Anfang des Katalogs, das geringste am Ende.</w:t>
-      </w:r>
-      <w:r>
-        <w:t xml:space="preserve"> </w:t>
-      </w:r>
-      <w:r>
-        <w:t xml:space="preserve"> </w:t>
-      </w:r>
-    </w:p>
-    <w:p>
-      <w:pPr>
-        <w:tabs>
-          <w:tab w:val="left" w:pos="3969"/>
-          <w:tab w:val="left" w:pos="5245"/>
-          <w:tab w:val="left" w:pos="6663"/>
-          <w:tab w:val="left" w:pos="8080"/>
-          <w:tab w:val="left" w:pos="9639"/>
-          <w:tab w:val="left" w:pos="11340"/>
-        </w:tabs>
-        <w:spacing w:after="0" w:line="240" w:lineRule="auto"/>
-        <w:ind w:right="113"/>
-      </w:pPr>
-    </w:p>
-    <w:tbl>
-      <w:tblPr>
-        <w:tblW w:w="0" w:type="auto"/>
-        <w:tblBorders>
-          <w:top w:val="single" w:sz="4" w:space="0" w:color="auto"/>
-          <w:left w:val="single" w:sz="4" w:space="0" w:color="auto"/>
-          <w:bottom w:val="single" w:sz="4" w:space="0" w:color="auto"/>
-          <w:right w:val="single" w:sz="4" w:space="0" w:color="auto"/>
-          <w:insideH w:val="single" w:sz="4" w:space="0" w:color="auto"/>
-          <w:insideV w:val="single" w:sz="4" w:space="0" w:color="auto"/>
-        </w:tblBorders>
-        <w:tblCellMar>
-          <w:left w:w="70" w:type="dxa"/>
-          <w:right w:w="70" w:type="dxa"/>
-        </w:tblCellMar>
-        <w:tblLook w:val="0000" w:firstRow="0" w:lastRow="0" w:firstColumn="0" w:lastColumn="0" w:noHBand="0" w:noVBand="0"/>
-      </w:tblPr>
-      <w:tblGrid>
-        <w:gridCol w:w="1696"/>
-        <w:gridCol w:w="4395"/>
-        <w:gridCol w:w="1275"/>
-        <w:gridCol w:w="1843"/>
-      </w:tblGrid>
-      <w:tr>
-        <w:tc>
-          <w:tcPr>
-            <w:tcW w:w="1696" w:type="dxa"/>
-            <w:shd w:val="clear" w:color="auto" w:fill="D9D9D9" w:themeFill="background1" w:themeFillShade="D9"/>
-          </w:tcPr>
-          <w:p>
-            <w:pPr>
-              <w:spacing w:after="240"/>
-              <w:rPr>
-                <w:b/>
-                <w:sz w:val="22"/>
-                <w:szCs w:val="22"/>
-              </w:rPr>
-            </w:pPr>
-            <w:proofErr w:type="spellStart"/>
-            <w:r>
-              <w:rPr>
-                <w:b/>
-                <w:sz w:val="22"/>
-                <w:szCs w:val="22"/>
-              </w:rPr>
-              <w:t>Nr</w:t>
-            </w:r>
-            <w:proofErr w:type="spellEnd"/>
-            <w:r>
-              <w:rPr>
-                <w:b/>
-                <w:sz w:val="22"/>
-                <w:szCs w:val="22"/>
-              </w:rPr>
-              <w:t>:</w:t>
-            </w:r>
-            <w:r>
-              <w:rPr>
-                <w:b/>
-                <w:sz w:val="22"/>
-                <w:szCs w:val="22"/>
-              </w:rPr>
-              <w:t xml:space="preserve"> </w:t>
-            </w:r>
-            <w:r>
-              <w:rPr>
-                <w:b/>
-                <w:sz w:val="22"/>
-                <w:szCs w:val="22"/>
-              </w:rPr>
-              <w:t>Risiko</w:t>
-            </w:r>
-          </w:p>
-        </w:tc>
-        <w:tc>
-          <w:tcPr>
-            <w:tcW w:w="4395" w:type="dxa"/>
-          </w:tcPr>
-          <w:p>
-            <w:pPr>
-              <w:spacing w:after="240"/>
-              <w:rPr>
-                <w:sz w:val="22"/>
-                <w:szCs w:val="22"/>
-              </w:rPr>
-            </w:pPr>
-            <w:r>
-              <w:rPr>
-                <w:sz w:val="22"/>
-                <w:szCs w:val="22"/>
-              </w:rPr>
-              <w:t>R</w:t>
-            </w:r>
-            <w:r>
-              <w:rPr>
-                <w:sz w:val="22"/>
-                <w:szCs w:val="22"/>
-              </w:rPr>
-              <w:t>.</w:t>
-            </w:r>
-            <w:r>
-              <w:rPr>
-                <w:sz w:val="22"/>
-                <w:szCs w:val="22"/>
-              </w:rPr>
-              <w:t xml:space="preserve">1: </w:t>
-            </w:r>
-            <w:proofErr w:type="spellStart"/>
-            <w:r>
-              <w:rPr>
-                <w:sz w:val="22"/>
-                <w:szCs w:val="22"/>
-              </w:rPr>
-              <w:t>Lorem</w:t>
-            </w:r>
-            <w:proofErr w:type="spellEnd"/>
-            <w:r>
-              <w:rPr>
-                <w:sz w:val="22"/>
-                <w:szCs w:val="22"/>
-              </w:rPr>
-              <w:t xml:space="preserve"> Ipsum</w:t>
-            </w:r>
-          </w:p>
-        </w:tc>
-        <w:tc>
-          <w:tcPr>
-            <w:tcW w:w="1275" w:type="dxa"/>
-            <w:shd w:val="clear" w:color="auto" w:fill="D9D9D9" w:themeFill="background1" w:themeFillShade="D9"/>
-          </w:tcPr>
-          <w:p>
-            <w:pPr>
-              <w:spacing w:after="240"/>
-              <w:rPr>
-                <w:b/>
-                <w:sz w:val="22"/>
-                <w:szCs w:val="22"/>
-              </w:rPr>
-            </w:pPr>
-            <w:r>
-              <w:rPr>
-                <w:b/>
-                <w:sz w:val="22"/>
-                <w:szCs w:val="22"/>
-              </w:rPr>
-              <w:t>w * b * p</w:t>
-            </w:r>
-          </w:p>
-        </w:tc>
-        <w:tc>
-          <w:tcPr>
-            <w:tcW w:w="1843" w:type="dxa"/>
-          </w:tcPr>
-          <w:p>
-            <w:pPr>
-              <w:spacing w:after="240"/>
-              <w:rPr>
-                <w:sz w:val="22"/>
-                <w:szCs w:val="22"/>
-              </w:rPr>
-            </w:pPr>
-            <w:r>
-              <w:rPr>
-                <w:sz w:val="22"/>
-                <w:szCs w:val="22"/>
-              </w:rPr>
-              <w:t>2 * 6 * 6 (72)</w:t>
-            </w:r>
-          </w:p>
-        </w:tc>
-      </w:tr>
-      <w:tr>
-        <w:tc>
-          <w:tcPr>
-            <w:tcW w:w="1696" w:type="dxa"/>
-            <w:shd w:val="clear" w:color="auto" w:fill="D9D9D9" w:themeFill="background1" w:themeFillShade="D9"/>
-          </w:tcPr>
-          <w:p>
-            <w:pPr>
-              <w:spacing w:after="240"/>
-              <w:rPr>
-                <w:sz w:val="22"/>
-                <w:szCs w:val="22"/>
-              </w:rPr>
-            </w:pPr>
-            <w:r>
-              <w:rPr>
-                <w:sz w:val="22"/>
-                <w:szCs w:val="22"/>
-              </w:rPr>
-              <w:t>Ursache</w:t>
-            </w:r>
-          </w:p>
-        </w:tc>
-        <w:tc>
-          <w:tcPr>
-            <w:tcW w:w="7513" w:type="dxa"/>
-            <w:gridSpan w:val="3"/>
-          </w:tcPr>
-          <w:p>
-            <w:pPr>
-              <w:spacing w:after="240"/>
-              <w:rPr>
-                <w:b/>
-                <w:sz w:val="22"/>
-                <w:szCs w:val="22"/>
-              </w:rPr>
-            </w:pPr>
-          </w:p>
-        </w:tc>
-      </w:tr>
-      <w:tr>
-        <w:tc>
-          <w:tcPr>
-            <w:tcW w:w="1696" w:type="dxa"/>
-            <w:shd w:val="clear" w:color="auto" w:fill="D9D9D9" w:themeFill="background1" w:themeFillShade="D9"/>
-          </w:tcPr>
-          <w:p>
-            <w:pPr>
-              <w:spacing w:after="240"/>
-              <w:rPr>
-                <w:sz w:val="22"/>
-                <w:szCs w:val="22"/>
-              </w:rPr>
-            </w:pPr>
-            <w:r>
-              <w:rPr>
-                <w:sz w:val="22"/>
-                <w:szCs w:val="22"/>
-              </w:rPr>
-              <w:t>Folgen</w:t>
-            </w:r>
-          </w:p>
-        </w:tc>
-        <w:tc>
-          <w:tcPr>
-            <w:tcW w:w="7513" w:type="dxa"/>
-            <w:gridSpan w:val="3"/>
-          </w:tcPr>
-          <w:p>
-            <w:pPr>
-              <w:spacing w:after="240"/>
-              <w:rPr>
-                <w:b/>
-                <w:sz w:val="22"/>
-                <w:szCs w:val="22"/>
-              </w:rPr>
-            </w:pPr>
-          </w:p>
-        </w:tc>
-      </w:tr>
-      <w:tr>
-        <w:tc>
-          <w:tcPr>
-            <w:tcW w:w="1696" w:type="dxa"/>
-            <w:shd w:val="clear" w:color="auto" w:fill="D9D9D9" w:themeFill="background1" w:themeFillShade="D9"/>
-          </w:tcPr>
-          <w:p>
-            <w:pPr>
-              <w:spacing w:after="240"/>
-              <w:rPr>
-                <w:sz w:val="22"/>
-                <w:szCs w:val="22"/>
-              </w:rPr>
-            </w:pPr>
-            <w:r>
-              <w:rPr>
-                <w:sz w:val="22"/>
-                <w:szCs w:val="22"/>
-              </w:rPr>
-              <w:t>Massnahmen</w:t>
-            </w:r>
-          </w:p>
-        </w:tc>
-        <w:tc>
-          <w:tcPr>
-            <w:tcW w:w="7513" w:type="dxa"/>
-            <w:gridSpan w:val="3"/>
-          </w:tcPr>
-          <w:p>
-            <w:pPr>
-              <w:spacing w:after="240"/>
-              <w:rPr>
-                <w:b/>
-                <w:sz w:val="22"/>
-                <w:szCs w:val="22"/>
-              </w:rPr>
-            </w:pPr>
-          </w:p>
-        </w:tc>
-      </w:tr>
-    </w:tbl>
-    <w:p>
-      <w:pPr>
-        <w:tabs>
-          <w:tab w:val="left" w:pos="3969"/>
-          <w:tab w:val="left" w:pos="5245"/>
-          <w:tab w:val="left" w:pos="6663"/>
-          <w:tab w:val="left" w:pos="8080"/>
-          <w:tab w:val="left" w:pos="9639"/>
-          <w:tab w:val="left" w:pos="11340"/>
-        </w:tabs>
-        <w:spacing w:after="120" w:line="240" w:lineRule="auto"/>
-        <w:ind w:right="113"/>
-      </w:pPr>
-    </w:p>
-    <w:tbl>
-      <w:tblPr>
-        <w:tblW w:w="0" w:type="auto"/>
-        <w:tblBorders>
-          <w:top w:val="single" w:sz="4" w:space="0" w:color="auto"/>
-          <w:left w:val="single" w:sz="4" w:space="0" w:color="auto"/>
-          <w:bottom w:val="single" w:sz="4" w:space="0" w:color="auto"/>
-          <w:right w:val="single" w:sz="4" w:space="0" w:color="auto"/>
-          <w:insideH w:val="single" w:sz="4" w:space="0" w:color="auto"/>
-          <w:insideV w:val="single" w:sz="4" w:space="0" w:color="auto"/>
-        </w:tblBorders>
-        <w:tblCellMar>
-          <w:left w:w="70" w:type="dxa"/>
-          <w:right w:w="70" w:type="dxa"/>
-        </w:tblCellMar>
-        <w:tblLook w:val="0000" w:firstRow="0" w:lastRow="0" w:firstColumn="0" w:lastColumn="0" w:noHBand="0" w:noVBand="0"/>
-      </w:tblPr>
-      <w:tblGrid>
-        <w:gridCol w:w="1696"/>
-        <w:gridCol w:w="4395"/>
-        <w:gridCol w:w="1275"/>
-        <w:gridCol w:w="1843"/>
-      </w:tblGrid>
-      <w:tr>
-        <w:tc>
-          <w:tcPr>
-            <w:tcW w:w="1696" w:type="dxa"/>
-            <w:shd w:val="clear" w:color="auto" w:fill="D9D9D9" w:themeFill="background1" w:themeFillShade="D9"/>
-          </w:tcPr>
-          <w:p>
-            <w:pPr>
-              <w:spacing w:after="240"/>
-              <w:rPr>
-                <w:b/>
-                <w:sz w:val="22"/>
-                <w:szCs w:val="22"/>
-              </w:rPr>
-            </w:pPr>
-            <w:proofErr w:type="spellStart"/>
-            <w:r>
-              <w:rPr>
-                <w:b/>
-                <w:sz w:val="22"/>
-                <w:szCs w:val="22"/>
-              </w:rPr>
-              <w:t>Nr</w:t>
-            </w:r>
-            <w:proofErr w:type="spellEnd"/>
-            <w:r>
-              <w:rPr>
-                <w:b/>
-                <w:sz w:val="22"/>
-                <w:szCs w:val="22"/>
-              </w:rPr>
-              <w:t>:</w:t>
-            </w:r>
-            <w:r>
-              <w:rPr>
-                <w:b/>
-                <w:sz w:val="22"/>
-                <w:szCs w:val="22"/>
-              </w:rPr>
-              <w:t xml:space="preserve"> </w:t>
-            </w:r>
-            <w:r>
-              <w:rPr>
-                <w:b/>
-                <w:sz w:val="22"/>
-                <w:szCs w:val="22"/>
-              </w:rPr>
-              <w:t>Risiko</w:t>
-            </w:r>
-          </w:p>
-        </w:tc>
-        <w:tc>
-          <w:tcPr>
-            <w:tcW w:w="4395" w:type="dxa"/>
-          </w:tcPr>
-          <w:p>
-            <w:pPr>
-              <w:spacing w:after="240"/>
-              <w:rPr>
-                <w:sz w:val="22"/>
-                <w:szCs w:val="22"/>
-              </w:rPr>
-            </w:pPr>
-            <w:r>
-              <w:rPr>
-                <w:sz w:val="22"/>
-                <w:szCs w:val="22"/>
-              </w:rPr>
-              <w:t>R</w:t>
-            </w:r>
-            <w:r>
-              <w:rPr>
-                <w:sz w:val="22"/>
-                <w:szCs w:val="22"/>
-              </w:rPr>
-              <w:t>.</w:t>
-            </w:r>
-            <w:r>
-              <w:rPr>
-                <w:sz w:val="22"/>
-                <w:szCs w:val="22"/>
-              </w:rPr>
-              <w:t xml:space="preserve">2: </w:t>
-            </w:r>
-            <w:proofErr w:type="spellStart"/>
-            <w:r>
-              <w:rPr>
-                <w:sz w:val="22"/>
-                <w:szCs w:val="22"/>
-              </w:rPr>
-              <w:t>Lorem</w:t>
-            </w:r>
-            <w:proofErr w:type="spellEnd"/>
-            <w:r>
-              <w:rPr>
-                <w:sz w:val="22"/>
-                <w:szCs w:val="22"/>
-              </w:rPr>
-              <w:t xml:space="preserve"> Ipsum 2</w:t>
-            </w:r>
-          </w:p>
-        </w:tc>
-        <w:tc>
-          <w:tcPr>
-            <w:tcW w:w="1275" w:type="dxa"/>
-            <w:shd w:val="clear" w:color="auto" w:fill="D9D9D9" w:themeFill="background1" w:themeFillShade="D9"/>
-          </w:tcPr>
-          <w:p>
-            <w:pPr>
-              <w:spacing w:after="240"/>
-              <w:rPr>
-                <w:b/>
-                <w:sz w:val="22"/>
-                <w:szCs w:val="22"/>
-              </w:rPr>
-            </w:pPr>
-            <w:r>
-              <w:rPr>
-                <w:b/>
-                <w:sz w:val="22"/>
-                <w:szCs w:val="22"/>
-              </w:rPr>
-              <w:t>w * b * p</w:t>
-            </w:r>
-          </w:p>
-        </w:tc>
-        <w:tc>
-          <w:tcPr>
-            <w:tcW w:w="1843" w:type="dxa"/>
-          </w:tcPr>
-          <w:p>
-            <w:pPr>
-              <w:spacing w:after="240"/>
-              <w:rPr>
-                <w:sz w:val="22"/>
-                <w:szCs w:val="22"/>
-              </w:rPr>
-            </w:pPr>
-            <w:r>
-              <w:rPr>
-                <w:sz w:val="22"/>
-                <w:szCs w:val="22"/>
-              </w:rPr>
-              <w:t>2 * 6 * 6 (72)</w:t>
-            </w:r>
-          </w:p>
-        </w:tc>
-      </w:tr>
-      <w:tr>
-        <w:tc>
-          <w:tcPr>
-            <w:tcW w:w="1696" w:type="dxa"/>
-            <w:shd w:val="clear" w:color="auto" w:fill="D9D9D9" w:themeFill="background1" w:themeFillShade="D9"/>
-          </w:tcPr>
-          <w:p>
-            <w:pPr>
-              <w:spacing w:after="240"/>
-              <w:rPr>
-                <w:sz w:val="22"/>
-                <w:szCs w:val="22"/>
-              </w:rPr>
-            </w:pPr>
-            <w:r>
-              <w:rPr>
-                <w:sz w:val="22"/>
-                <w:szCs w:val="22"/>
-              </w:rPr>
-              <w:t>Ursache</w:t>
-            </w:r>
-          </w:p>
-        </w:tc>
-        <w:tc>
-          <w:tcPr>
-            <w:tcW w:w="7513" w:type="dxa"/>
-            <w:gridSpan w:val="3"/>
-          </w:tcPr>
-          <w:p>
-            <w:pPr>
-              <w:spacing w:after="240"/>
-              <w:rPr>
-                <w:b/>
-                <w:sz w:val="22"/>
-                <w:szCs w:val="22"/>
-              </w:rPr>
-            </w:pPr>
-          </w:p>
-        </w:tc>
-      </w:tr>
-      <w:tr>
-        <w:tc>
-          <w:tcPr>
-            <w:tcW w:w="1696" w:type="dxa"/>
-            <w:shd w:val="clear" w:color="auto" w:fill="D9D9D9" w:themeFill="background1" w:themeFillShade="D9"/>
-          </w:tcPr>
-          <w:p>
-            <w:pPr>
-              <w:spacing w:after="240"/>
-              <w:rPr>
-                <w:sz w:val="22"/>
-                <w:szCs w:val="22"/>
-              </w:rPr>
-            </w:pPr>
-            <w:r>
-              <w:rPr>
-                <w:sz w:val="22"/>
-                <w:szCs w:val="22"/>
-              </w:rPr>
-              <w:t>Folgen</w:t>
-            </w:r>
-          </w:p>
-        </w:tc>
-        <w:tc>
-          <w:tcPr>
-            <w:tcW w:w="7513" w:type="dxa"/>
-            <w:gridSpan w:val="3"/>
-          </w:tcPr>
-          <w:p>
-            <w:pPr>
-              <w:spacing w:after="240"/>
-              <w:rPr>
-                <w:b/>
-                <w:sz w:val="22"/>
-                <w:szCs w:val="22"/>
-              </w:rPr>
-            </w:pPr>
-          </w:p>
-        </w:tc>
-      </w:tr>
-      <w:tr>
-        <w:tc>
-          <w:tcPr>
-            <w:tcW w:w="1696" w:type="dxa"/>
-            <w:shd w:val="clear" w:color="auto" w:fill="D9D9D9" w:themeFill="background1" w:themeFillShade="D9"/>
-          </w:tcPr>
-          <w:p>
-            <w:pPr>
-              <w:spacing w:after="240"/>
-              <w:rPr>
-                <w:sz w:val="22"/>
-                <w:szCs w:val="22"/>
-              </w:rPr>
-            </w:pPr>
-            <w:r>
-              <w:rPr>
-                <w:sz w:val="22"/>
-                <w:szCs w:val="22"/>
-              </w:rPr>
-              <w:t>Massnahmen</w:t>
-            </w:r>
-          </w:p>
-        </w:tc>
-        <w:tc>
-          <w:tcPr>
-            <w:tcW w:w="7513" w:type="dxa"/>
-            <w:gridSpan w:val="3"/>
-          </w:tcPr>
-          <w:p>
-            <w:pPr>
-              <w:spacing w:after="240"/>
-              <w:rPr>
-                <w:b/>
-                <w:sz w:val="22"/>
-                <w:szCs w:val="22"/>
-              </w:rPr>
-            </w:pPr>
-          </w:p>
-        </w:tc>
-      </w:tr>
-    </w:tbl>
-    <w:p>
-      <w:pPr>
-        <w:tabs>
-          <w:tab w:val="left" w:pos="3969"/>
-          <w:tab w:val="left" w:pos="5245"/>
-          <w:tab w:val="left" w:pos="6663"/>
-          <w:tab w:val="left" w:pos="8080"/>
-          <w:tab w:val="left" w:pos="9639"/>
-          <w:tab w:val="left" w:pos="11340"/>
-        </w:tabs>
-        <w:spacing w:after="120" w:line="240" w:lineRule="auto"/>
-        <w:ind w:right="113"/>
-      </w:pPr>
-    </w:p>
-    <w:tbl>
-      <w:tblPr>
-        <w:tblW w:w="0" w:type="auto"/>
-        <w:tblBorders>
-          <w:top w:val="single" w:sz="4" w:space="0" w:color="auto"/>
-          <w:left w:val="single" w:sz="4" w:space="0" w:color="auto"/>
-          <w:bottom w:val="single" w:sz="4" w:space="0" w:color="auto"/>
-          <w:right w:val="single" w:sz="4" w:space="0" w:color="auto"/>
-          <w:insideH w:val="single" w:sz="4" w:space="0" w:color="auto"/>
-          <w:insideV w:val="single" w:sz="4" w:space="0" w:color="auto"/>
-        </w:tblBorders>
-        <w:tblCellMar>
-          <w:left w:w="70" w:type="dxa"/>
-          <w:right w:w="70" w:type="dxa"/>
-        </w:tblCellMar>
-        <w:tblLook w:val="0000" w:firstRow="0" w:lastRow="0" w:firstColumn="0" w:lastColumn="0" w:noHBand="0" w:noVBand="0"/>
-      </w:tblPr>
-      <w:tblGrid>
-        <w:gridCol w:w="1696"/>
-        <w:gridCol w:w="4395"/>
-        <w:gridCol w:w="1275"/>
-        <w:gridCol w:w="1843"/>
-      </w:tblGrid>
-      <w:tr>
-        <w:tc>
-          <w:tcPr>
-            <w:tcW w:w="1696" w:type="dxa"/>
-            <w:shd w:val="clear" w:color="auto" w:fill="D9D9D9" w:themeFill="background1" w:themeFillShade="D9"/>
-          </w:tcPr>
-          <w:p>
-            <w:pPr>
-              <w:spacing w:after="240"/>
-              <w:rPr>
-                <w:b/>
-                <w:sz w:val="22"/>
-                <w:szCs w:val="22"/>
-              </w:rPr>
-            </w:pPr>
-            <w:proofErr w:type="spellStart"/>
-            <w:r>
-              <w:rPr>
-                <w:b/>
-                <w:sz w:val="22"/>
-                <w:szCs w:val="22"/>
-              </w:rPr>
-              <w:t>Nr</w:t>
-            </w:r>
-            <w:proofErr w:type="spellEnd"/>
-            <w:r>
-              <w:rPr>
-                <w:b/>
-                <w:sz w:val="22"/>
-                <w:szCs w:val="22"/>
-              </w:rPr>
-              <w:t>:</w:t>
-            </w:r>
-            <w:r>
-              <w:rPr>
-                <w:b/>
-                <w:sz w:val="22"/>
-                <w:szCs w:val="22"/>
-              </w:rPr>
-              <w:t xml:space="preserve"> </w:t>
-            </w:r>
-            <w:r>
-              <w:rPr>
-                <w:b/>
-                <w:sz w:val="22"/>
-                <w:szCs w:val="22"/>
-              </w:rPr>
-              <w:t>Risiko</w:t>
-            </w:r>
-          </w:p>
-        </w:tc>
-        <w:tc>
-          <w:tcPr>
-            <w:tcW w:w="4395" w:type="dxa"/>
-          </w:tcPr>
-          <w:p>
-            <w:pPr>
-              <w:spacing w:after="240"/>
-              <w:rPr>
-                <w:sz w:val="22"/>
-                <w:szCs w:val="22"/>
-              </w:rPr>
-            </w:pPr>
-            <w:r>
-              <w:rPr>
-                <w:sz w:val="22"/>
-                <w:szCs w:val="22"/>
-              </w:rPr>
-              <w:t>R</w:t>
-            </w:r>
-            <w:r>
-              <w:rPr>
-                <w:sz w:val="22"/>
-                <w:szCs w:val="22"/>
-              </w:rPr>
-              <w:t>.3</w:t>
-            </w:r>
-            <w:r>
-              <w:rPr>
-                <w:sz w:val="22"/>
-                <w:szCs w:val="22"/>
-              </w:rPr>
-              <w:t xml:space="preserve">: </w:t>
-            </w:r>
-            <w:proofErr w:type="spellStart"/>
-            <w:r>
-              <w:rPr>
-                <w:sz w:val="22"/>
-                <w:szCs w:val="22"/>
-              </w:rPr>
-              <w:t>Lorem</w:t>
-            </w:r>
-            <w:proofErr w:type="spellEnd"/>
-            <w:r>
-              <w:rPr>
-                <w:sz w:val="22"/>
-                <w:szCs w:val="22"/>
-              </w:rPr>
-              <w:t xml:space="preserve"> Ipsum 2</w:t>
-            </w:r>
-          </w:p>
-        </w:tc>
-        <w:tc>
-          <w:tcPr>
-            <w:tcW w:w="1275" w:type="dxa"/>
-            <w:shd w:val="clear" w:color="auto" w:fill="D9D9D9" w:themeFill="background1" w:themeFillShade="D9"/>
-          </w:tcPr>
-          <w:p>
-            <w:pPr>
-              <w:spacing w:after="240"/>
-              <w:rPr>
-                <w:b/>
-                <w:sz w:val="22"/>
-                <w:szCs w:val="22"/>
-              </w:rPr>
-            </w:pPr>
-            <w:r>
-              <w:rPr>
-                <w:b/>
-                <w:sz w:val="22"/>
-                <w:szCs w:val="22"/>
-              </w:rPr>
-              <w:t>w * b * p</w:t>
-            </w:r>
-          </w:p>
-        </w:tc>
-        <w:tc>
-          <w:tcPr>
-            <w:tcW w:w="1843" w:type="dxa"/>
-          </w:tcPr>
-          <w:p>
-            <w:pPr>
-              <w:spacing w:after="240"/>
-              <w:rPr>
-                <w:sz w:val="22"/>
-                <w:szCs w:val="22"/>
-              </w:rPr>
-            </w:pPr>
-            <w:r>
-              <w:rPr>
-                <w:sz w:val="22"/>
-                <w:szCs w:val="22"/>
-              </w:rPr>
-              <w:t>2 * 6 * 6 (72)</w:t>
-            </w:r>
-          </w:p>
-        </w:tc>
-      </w:tr>
-      <w:tr>
-        <w:tc>
-          <w:tcPr>
-            <w:tcW w:w="1696" w:type="dxa"/>
-            <w:shd w:val="clear" w:color="auto" w:fill="D9D9D9" w:themeFill="background1" w:themeFillShade="D9"/>
-          </w:tcPr>
-          <w:p>
-            <w:pPr>
-              <w:spacing w:after="240"/>
-              <w:rPr>
-                <w:sz w:val="22"/>
-                <w:szCs w:val="22"/>
-              </w:rPr>
-            </w:pPr>
-            <w:r>
-              <w:rPr>
-                <w:sz w:val="22"/>
-                <w:szCs w:val="22"/>
-              </w:rPr>
-              <w:t>Ursache</w:t>
-            </w:r>
-          </w:p>
-        </w:tc>
-        <w:tc>
-          <w:tcPr>
-            <w:tcW w:w="7513" w:type="dxa"/>
-            <w:gridSpan w:val="3"/>
-          </w:tcPr>
-          <w:p>
-            <w:pPr>
-              <w:spacing w:after="240"/>
-              <w:rPr>
-                <w:b/>
-                <w:sz w:val="22"/>
-                <w:szCs w:val="22"/>
-              </w:rPr>
-            </w:pPr>
-          </w:p>
-        </w:tc>
-      </w:tr>
-      <w:tr>
-        <w:tc>
-          <w:tcPr>
-            <w:tcW w:w="1696" w:type="dxa"/>
-            <w:shd w:val="clear" w:color="auto" w:fill="D9D9D9" w:themeFill="background1" w:themeFillShade="D9"/>
-          </w:tcPr>
-          <w:p>
-            <w:pPr>
-              <w:spacing w:after="240"/>
-              <w:rPr>
-                <w:sz w:val="22"/>
-                <w:szCs w:val="22"/>
-              </w:rPr>
-            </w:pPr>
-            <w:r>
-              <w:rPr>
-                <w:sz w:val="22"/>
-                <w:szCs w:val="22"/>
-              </w:rPr>
-              <w:t>Folgen</w:t>
-            </w:r>
-          </w:p>
-        </w:tc>
-        <w:tc>
-          <w:tcPr>
-            <w:tcW w:w="7513" w:type="dxa"/>
-            <w:gridSpan w:val="3"/>
-          </w:tcPr>
-          <w:p>
-            <w:pPr>
-              <w:spacing w:after="240"/>
-              <w:rPr>
-                <w:b/>
-                <w:sz w:val="22"/>
-                <w:szCs w:val="22"/>
-              </w:rPr>
-            </w:pPr>
-          </w:p>
-        </w:tc>
-      </w:tr>
-      <w:tr>
-        <w:tc>
-          <w:tcPr>
-            <w:tcW w:w="1696" w:type="dxa"/>
-            <w:shd w:val="clear" w:color="auto" w:fill="D9D9D9" w:themeFill="background1" w:themeFillShade="D9"/>
-          </w:tcPr>
-          <w:p>
-            <w:pPr>
-              <w:spacing w:after="240"/>
-              <w:rPr>
-                <w:sz w:val="22"/>
-                <w:szCs w:val="22"/>
-              </w:rPr>
-            </w:pPr>
-            <w:r>
-              <w:rPr>
-                <w:sz w:val="22"/>
-                <w:szCs w:val="22"/>
-              </w:rPr>
-              <w:t>Massnahmen</w:t>
-            </w:r>
-          </w:p>
-        </w:tc>
-        <w:tc>
-          <w:tcPr>
-            <w:tcW w:w="7513" w:type="dxa"/>
-            <w:gridSpan w:val="3"/>
-          </w:tcPr>
-          <w:p>
-            <w:pPr>
-              <w:spacing w:after="240"/>
-              <w:rPr>
-                <w:b/>
-                <w:sz w:val="22"/>
-                <w:szCs w:val="22"/>
-              </w:rPr>
-            </w:pPr>
-          </w:p>
-        </w:tc>
-      </w:tr>
-    </w:tbl>
-    <w:p/>
-    <w:p>
-      <w:pPr>
-        <w:spacing w:after="240"/>
-        <w:rPr>
           <w:spacing w:val="8"/>
           <w:sz w:val="32"/>
           <w:szCs w:val="32"/>
         </w:rPr>
       </w:pPr>
+    </w:p>
+    <w:p>
       <w:r>
-        <w:br w:type="page"/>
+        <w:rPr>
+          <w:noProof/>
+        </w:rPr>
+        <mc:AlternateContent>
+          <mc:Choice Requires="wps">
+            <w:drawing>
+              <wp:anchor distT="0" distB="0" distL="114300" distR="114300" simplePos="0" relativeHeight="251709440" behindDoc="0" locked="0" layoutInCell="1" allowOverlap="1" wp14:anchorId="75FC750C" wp14:editId="71233848">
+                <wp:simplePos x="0" y="0"/>
+                <wp:positionH relativeFrom="column">
+                  <wp:posOffset>1386205</wp:posOffset>
+                </wp:positionH>
+                <wp:positionV relativeFrom="paragraph">
+                  <wp:posOffset>1300480</wp:posOffset>
+                </wp:positionV>
+                <wp:extent cx="1762125" cy="0"/>
+                <wp:effectExtent l="0" t="0" r="0" b="0"/>
+                <wp:wrapNone/>
+                <wp:docPr id="61" name="Gerader Verbinder 61"/>
+                <wp:cNvGraphicFramePr/>
+                <a:graphic xmlns:a="http://schemas.openxmlformats.org/drawingml/2006/main">
+                  <a:graphicData uri="http://schemas.microsoft.com/office/word/2010/wordprocessingShape">
+                    <wps:wsp>
+                      <wps:cNvCnPr/>
+                      <wps:spPr>
+                        <a:xfrm flipH="1">
+                          <a:off x="0" y="0"/>
+                          <a:ext cx="1762125" cy="0"/>
+                        </a:xfrm>
+                        <a:prstGeom prst="line">
+                          <a:avLst/>
+                        </a:prstGeom>
+                      </wps:spPr>
+                      <wps:style>
+                        <a:lnRef idx="1">
+                          <a:schemeClr val="accent1"/>
+                        </a:lnRef>
+                        <a:fillRef idx="0">
+                          <a:schemeClr val="accent1"/>
+                        </a:fillRef>
+                        <a:effectRef idx="0">
+                          <a:schemeClr val="accent1"/>
+                        </a:effectRef>
+                        <a:fontRef idx="minor">
+                          <a:schemeClr val="tx1"/>
+                        </a:fontRef>
+                      </wps:style>
+                      <wps:bodyPr/>
+                    </wps:wsp>
+                  </a:graphicData>
+                </a:graphic>
+                <wp14:sizeRelH relativeFrom="margin">
+                  <wp14:pctWidth>0</wp14:pctWidth>
+                </wp14:sizeRelH>
+              </wp:anchor>
+            </w:drawing>
+          </mc:Choice>
+          <mc:Fallback>
+            <w:pict>
+              <v:line w14:anchorId="13C2ECE1" id="Gerader Verbinder 61" o:spid="_x0000_s1026" style="position:absolute;flip:x;z-index:251709440;visibility:visible;mso-wrap-style:square;mso-width-percent:0;mso-wrap-distance-left:9pt;mso-wrap-distance-top:0;mso-wrap-distance-right:9pt;mso-wrap-distance-bottom:0;mso-position-horizontal:absolute;mso-position-horizontal-relative:text;mso-position-vertical:absolute;mso-position-vertical-relative:text;mso-width-percent:0;mso-width-relative:margin" from="109.15pt,102.4pt" to="247.9pt,102.4pt" o:gfxdata="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" strokecolor="#5b9bd5 [3204]" strokeweight=".5pt">
+                <v:stroke joinstyle="miter"/>
+              </v:line>
+            </w:pict>
+          </mc:Fallback>
+        </mc:AlternateContent>
+      </w:r>
+      <w:r>
+        <w:rPr>
+          <w:noProof/>
+        </w:rPr>
+        <mc:AlternateContent>
+          <mc:Choice Requires="wps">
+            <w:drawing>
+              <wp:anchor distT="0" distB="0" distL="114300" distR="114300" simplePos="0" relativeHeight="251710464" behindDoc="0" locked="0" layoutInCell="1" allowOverlap="1" wp14:anchorId="6F3303C9" wp14:editId="132529F0">
+                <wp:simplePos x="0" y="0"/>
+                <wp:positionH relativeFrom="column">
+                  <wp:posOffset>1386205</wp:posOffset>
+                </wp:positionH>
+                <wp:positionV relativeFrom="paragraph">
+                  <wp:posOffset>1300480</wp:posOffset>
+                </wp:positionV>
+                <wp:extent cx="0" cy="409575"/>
+                <wp:effectExtent l="76200" t="0" r="57150" b="47625"/>
+                <wp:wrapNone/>
+                <wp:docPr id="62" name="Gerade Verbindung mit Pfeil 62"/>
+                <wp:cNvGraphicFramePr/>
+                <a:graphic xmlns:a="http://schemas.openxmlformats.org/drawingml/2006/main">
+                  <a:graphicData uri="http://schemas.microsoft.com/office/word/2010/wordprocessingShape">
+                    <wps:wsp>
+                      <wps:cNvCnPr/>
+                      <wps:spPr>
+                        <a:xfrm>
+                          <a:off x="0" y="0"/>
+                          <a:ext cx="0" cy="409575"/>
+                        </a:xfrm>
+                        <a:prstGeom prst="straightConnector1">
+                          <a:avLst/>
+                        </a:prstGeom>
+                        <a:ln>
+                          <a:tailEnd type="triangle"/>
+                        </a:ln>
+                      </wps:spPr>
+                      <wps:style>
+                        <a:lnRef idx="1">
+                          <a:schemeClr val="accent1"/>
+                        </a:lnRef>
+                        <a:fillRef idx="0">
+                          <a:schemeClr val="accent1"/>
+                        </a:fillRef>
+                        <a:effectRef idx="0">
+                          <a:schemeClr val="accent1"/>
+                        </a:effectRef>
+                        <a:fontRef idx="minor">
+                          <a:schemeClr val="tx1"/>
+                        </a:fontRef>
+                      </wps:style>
+                      <wps:bodyPr/>
+                    </wps:wsp>
+                  </a:graphicData>
+                </a:graphic>
+              </wp:anchor>
+            </w:drawing>
+          </mc:Choice>
+          <mc:Fallback>
+            <w:pict>
+              <v:shape w14:anchorId="7CF07AA2" id="Gerade Verbindung mit Pfeil 62" o:spid="_x0000_s1026" type="#_x0000_t32" style="position:absolute;margin-left:109.15pt;margin-top:102.4pt;width:0;height:32.25pt;z-index:251710464;visibility:visible;mso-wrap-style:square;mso-wrap-distance-left:9pt;mso-wrap-distance-top:0;mso-wrap-distance-right:9pt;mso-wrap-distance-bottom:0;mso-position-horizontal:absolute;mso-position-horizontal-relative:text;mso-position-vertical:absolute;mso-position-vertical-relative:text" o:gfxdata="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" strokecolor="#5b9bd5 [3204]" strokeweight=".5pt">
+                <v:stroke endarrow="block" joinstyle="miter"/>
+              </v:shape>
+            </w:pict>
+          </mc:Fallback>
+        </mc:AlternateContent>
+      </w:r>
+      <w:r>
+        <w:rPr>
+          <w:noProof/>
+        </w:rPr>
+        <mc:AlternateContent>
+          <mc:Choice Requires="wps">
+            <w:drawing>
+              <wp:anchor distT="0" distB="0" distL="114300" distR="114300" simplePos="0" relativeHeight="251708416" behindDoc="0" locked="0" layoutInCell="1" allowOverlap="1" wp14:anchorId="13C68FAB" wp14:editId="43823E6E">
+                <wp:simplePos x="0" y="0"/>
+                <wp:positionH relativeFrom="column">
+                  <wp:posOffset>4034155</wp:posOffset>
+                </wp:positionH>
+                <wp:positionV relativeFrom="paragraph">
+                  <wp:posOffset>176530</wp:posOffset>
+                </wp:positionV>
+                <wp:extent cx="914400" cy="0"/>
+                <wp:effectExtent l="38100" t="76200" r="0" b="95250"/>
+                <wp:wrapNone/>
+                <wp:docPr id="63" name="Gerade Verbindung mit Pfeil 63"/>
+                <wp:cNvGraphicFramePr/>
+                <a:graphic xmlns:a="http://schemas.openxmlformats.org/drawingml/2006/main">
+                  <a:graphicData uri="http://schemas.microsoft.com/office/word/2010/wordprocessingShape">
+                    <wps:wsp>
+                      <wps:cNvCnPr/>
+                      <wps:spPr>
+                        <a:xfrm flipH="1">
+                          <a:off x="0" y="0"/>
+                          <a:ext cx="914400" cy="0"/>
+                        </a:xfrm>
+                        <a:prstGeom prst="straightConnector1">
+                          <a:avLst/>
+                        </a:prstGeom>
+                        <a:ln>
+                          <a:tailEnd type="triangle"/>
+                        </a:ln>
+                      </wps:spPr>
+                      <wps:style>
+                        <a:lnRef idx="1">
+                          <a:schemeClr val="accent1"/>
+                        </a:lnRef>
+                        <a:fillRef idx="0">
+                          <a:schemeClr val="accent1"/>
+                        </a:fillRef>
+                        <a:effectRef idx="0">
+                          <a:schemeClr val="accent1"/>
+                        </a:effectRef>
+                        <a:fontRef idx="minor">
+                          <a:schemeClr val="tx1"/>
+                        </a:fontRef>
+                      </wps:style>
+                      <wps:bodyPr/>
+                    </wps:wsp>
+                  </a:graphicData>
+                </a:graphic>
+              </wp:anchor>
+            </w:drawing>
+          </mc:Choice>
+          <mc:Fallback>
+            <w:pict>
+              <v:shape w14:anchorId="71DBE9F8" id="Gerade Verbindung mit Pfeil 63" o:spid="_x0000_s1026" type="#_x0000_t32" style="position:absolute;margin-left:317.65pt;margin-top:13.9pt;width:1in;height:0;flip:x;z-index:251708416;visibility:visible;mso-wrap-style:square;mso-wrap-distance-left:9pt;mso-wrap-distance-top:0;mso-wrap-distance-right:9pt;mso-wrap-distance-bottom:0;mso-position-horizontal:absolute;mso-position-horizontal-relative:text;mso-position-vertical:absolute;mso-position-vertical-relative:text" o:gfxdata="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" strokecolor="#5b9bd5 [3204]" strokeweight=".5pt">
+                <v:stroke endarrow="block" joinstyle="miter"/>
+              </v:shape>
+            </w:pict>
+          </mc:Fallback>
+        </mc:AlternateContent>
+      </w:r>
+      <w:r>
+        <w:rPr>
+          <w:noProof/>
+        </w:rPr>
+        <mc:AlternateContent>
+          <mc:Choice Requires="wps">
+            <w:drawing>
+              <wp:anchor distT="0" distB="0" distL="114300" distR="114300" simplePos="0" relativeHeight="251707392" behindDoc="0" locked="0" layoutInCell="1" allowOverlap="1" wp14:anchorId="76A1DB59" wp14:editId="3A68D9EC">
+                <wp:simplePos x="0" y="0"/>
+                <wp:positionH relativeFrom="column">
+                  <wp:posOffset>4948555</wp:posOffset>
+                </wp:positionH>
+                <wp:positionV relativeFrom="paragraph">
+                  <wp:posOffset>173990</wp:posOffset>
+                </wp:positionV>
+                <wp:extent cx="0" cy="1126490"/>
+                <wp:effectExtent l="0" t="0" r="38100" b="16510"/>
+                <wp:wrapNone/>
+                <wp:docPr id="64" name="Gerader Verbinder 64"/>
+                <wp:cNvGraphicFramePr/>
+                <a:graphic xmlns:a="http://schemas.openxmlformats.org/drawingml/2006/main">
+                  <a:graphicData uri="http://schemas.microsoft.com/office/word/2010/wordprocessingShape">
+                    <wps:wsp>
+                      <wps:cNvCnPr/>
+                      <wps:spPr>
+                        <a:xfrm flipV="1">
+                          <a:off x="0" y="0"/>
+                          <a:ext cx="0" cy="1126490"/>
+                        </a:xfrm>
+                        <a:prstGeom prst="line">
+                          <a:avLst/>
+                        </a:prstGeom>
+                      </wps:spPr>
+                      <wps:style>
+                        <a:lnRef idx="1">
+                          <a:schemeClr val="accent1"/>
+                        </a:lnRef>
+                        <a:fillRef idx="0">
+                          <a:schemeClr val="accent1"/>
+                        </a:fillRef>
+                        <a:effectRef idx="0">
+                          <a:schemeClr val="accent1"/>
+                        </a:effectRef>
+                        <a:fontRef idx="minor">
+                          <a:schemeClr val="tx1"/>
+                        </a:fontRef>
+                      </wps:style>
+                      <wps:bodyPr/>
+                    </wps:wsp>
+                  </a:graphicData>
+                </a:graphic>
+              </wp:anchor>
+            </w:drawing>
+          </mc:Choice>
+          <mc:Fallback>
+            <w:pict>
+              <v:line w14:anchorId="46F1023D" id="Gerader Verbinder 64" o:spid="_x0000_s1026" style="position:absolute;flip:y;z-index:251707392;visibility:visible;mso-wrap-style:square;mso-wrap-distance-left:9pt;mso-wrap-distance-top:0;mso-wrap-distance-right:9pt;mso-wrap-distance-bottom:0;mso-position-horizontal:absolute;mso-position-horizontal-relative:text;mso-position-vertical:absolute;mso-position-vertical-relative:text" from="389.65pt,13.7pt" to="389.65pt,102.4pt" o:gfxdata="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" strokecolor="#5b9bd5 [3204]" strokeweight=".5pt">
+                <v:stroke joinstyle="miter"/>
+              </v:line>
+            </w:pict>
+          </mc:Fallback>
+        </mc:AlternateContent>
+      </w:r>
+      <w:r>
+        <w:rPr>
+          <w:noProof/>
+        </w:rPr>
+        <mc:AlternateContent>
+          <mc:Choice Requires="wps">
+            <w:drawing>
+              <wp:anchor distT="0" distB="0" distL="114300" distR="114300" simplePos="0" relativeHeight="251706368" behindDoc="0" locked="0" layoutInCell="1" allowOverlap="1" wp14:anchorId="637CFE7C" wp14:editId="4D3BCD63">
+                <wp:simplePos x="0" y="0"/>
+                <wp:positionH relativeFrom="column">
+                  <wp:posOffset>3586479</wp:posOffset>
+                </wp:positionH>
+                <wp:positionV relativeFrom="paragraph">
+                  <wp:posOffset>1300480</wp:posOffset>
+                </wp:positionV>
+                <wp:extent cx="1362075" cy="0"/>
+                <wp:effectExtent l="0" t="0" r="0" b="0"/>
+                <wp:wrapNone/>
+                <wp:docPr id="65" name="Gerader Verbinder 65"/>
+                <wp:cNvGraphicFramePr/>
+                <a:graphic xmlns:a="http://schemas.openxmlformats.org/drawingml/2006/main">
+                  <a:graphicData uri="http://schemas.microsoft.com/office/word/2010/wordprocessingShape">
+                    <wps:wsp>
+                      <wps:cNvCnPr/>
+                      <wps:spPr>
+                        <a:xfrm>
+                          <a:off x="0" y="0"/>
+                          <a:ext cx="1362075" cy="0"/>
+                        </a:xfrm>
+                        <a:prstGeom prst="line">
+                          <a:avLst/>
+                        </a:prstGeom>
+                      </wps:spPr>
+                      <wps:style>
+                        <a:lnRef idx="1">
+                          <a:schemeClr val="accent1"/>
+                        </a:lnRef>
+                        <a:fillRef idx="0">
+                          <a:schemeClr val="accent1"/>
+                        </a:fillRef>
+                        <a:effectRef idx="0">
+                          <a:schemeClr val="accent1"/>
+                        </a:effectRef>
+                        <a:fontRef idx="minor">
+                          <a:schemeClr val="tx1"/>
+                        </a:fontRef>
+                      </wps:style>
+                      <wps:bodyPr/>
+                    </wps:wsp>
+                  </a:graphicData>
+                </a:graphic>
+              </wp:anchor>
+            </w:drawing>
+          </mc:Choice>
+          <mc:Fallback>
+            <w:pict>
+              <v:line w14:anchorId="30BCDA52" id="Gerader Verbinder 65" o:spid="_x0000_s1026" style="position:absolute;z-index:251706368;visibility:visible;mso-wrap-style:square;mso-wrap-distance-left:9pt;mso-wrap-distance-top:0;mso-wrap-distance-right:9pt;mso-wrap-distance-bottom:0;mso-position-horizontal:absolute;mso-position-horizontal-relative:text;mso-position-vertical:absolute;mso-position-vertical-relative:text" from="282.4pt,102.4pt" to="389.65pt,102.4pt" o:gfxdata="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" strokecolor="#5b9bd5 [3204]" strokeweight=".5pt">
+                <v:stroke joinstyle="miter"/>
+              </v:line>
+            </w:pict>
+          </mc:Fallback>
+        </mc:AlternateContent>
+      </w:r>
+      <w:r>
+        <w:rPr>
+          <w:noProof/>
+        </w:rPr>
+        <mc:AlternateContent>
+          <mc:Choice Requires="wps">
+            <w:drawing>
+              <wp:anchor distT="0" distB="0" distL="114300" distR="114300" simplePos="0" relativeHeight="251705344" behindDoc="0" locked="0" layoutInCell="1" allowOverlap="1" wp14:anchorId="0A432FDA" wp14:editId="4E8F6C5A">
+                <wp:simplePos x="0" y="0"/>
+                <wp:positionH relativeFrom="column">
+                  <wp:posOffset>2853055</wp:posOffset>
+                </wp:positionH>
+                <wp:positionV relativeFrom="paragraph">
+                  <wp:posOffset>576580</wp:posOffset>
+                </wp:positionV>
+                <wp:extent cx="1028700" cy="457200"/>
+                <wp:effectExtent l="0" t="0" r="0" b="0"/>
+                <wp:wrapNone/>
+                <wp:docPr id="66" name="Textfeld 66"/>
+                <wp:cNvGraphicFramePr/>
+                <a:graphic xmlns:a="http://schemas.openxmlformats.org/drawingml/2006/main">
+                  <a:graphicData uri="http://schemas.microsoft.com/office/word/2010/wordprocessingShape">
+                    <wps:wsp>
+                      <wps:cNvSpPr txBox="1"/>
+                      <wps:spPr>
+                        <a:xfrm>
+                          <a:off x="0" y="0"/>
+                          <a:ext cx="1028700" cy="457200"/>
+                        </a:xfrm>
+                        <a:prstGeom prst="rect">
+                          <a:avLst/>
+                        </a:prstGeom>
+                        <a:noFill/>
+                        <a:ln w="6350">
+                          <a:noFill/>
+                        </a:ln>
+                      </wps:spPr>
+                      <wps:txbx>
+                        <w:txbxContent>
+                          <w:p>
+                            <w:pPr>
+                              <w:jc w:val="center"/>
+                            </w:pPr>
+                            <w:r>
+                              <w:t>Uhrzeit erreicht?</w:t>
+                            </w:r>
+                          </w:p>
+                        </w:txbxContent>
+                      </wps:txbx>
+                      <wps:bodyPr rot="0" spcFirstLastPara="0" vertOverflow="overflow" horzOverflow="overflow" vert="horz" wrap="square" lIns="91440" tIns="45720" rIns="91440" bIns="45720" numCol="1" spcCol="0" rtlCol="0" fromWordArt="0" anchor="t" anchorCtr="0" forceAA="0" compatLnSpc="1">
+                        <a:prstTxWarp prst="textNoShape">
+                          <a:avLst/>
+                        </a:prstTxWarp>
+                        <a:noAutofit/>
+                      </wps:bodyPr>
+                    </wps:wsp>
+                  </a:graphicData>
+                </a:graphic>
+                <wp14:sizeRelH relativeFrom="margin">
+                  <wp14:pctWidth>0</wp14:pctWidth>
+                </wp14:sizeRelH>
+                <wp14:sizeRelV relativeFrom="margin">
+                  <wp14:pctHeight>0</wp14:pctHeight>
+                </wp14:sizeRelV>
+              </wp:anchor>
+            </w:drawing>
+          </mc:Choice>
+          <mc:Fallback>
+            <w:pict>
+              <v:shape w14:anchorId="0A432FDA" id="Textfeld 66" o:spid="_x0000_s1037" type="#_x0000_t202" style="position:absolute;margin-left:224.65pt;margin-top:45.4pt;width:81pt;height:36pt;z-index:251705344;visibility:visible;mso-wrap-style:square;mso-width-percent:0;mso-height-percent:0;mso-wrap-distance-left:9pt;mso-wrap-distance-top:0;mso-wrap-distance-right:9pt;mso-wrap-distance-bottom:0;mso-position-horizontal:absolute;mso-position-horizontal-relative:text;mso-position-vertical:absolute;mso-position-vertical-relative:text;mso-width-percent:0;mso-height-percent:0;mso-width-relative:margin;mso-height-relative:margin;v-text-anchor:top" o:gfxdata="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" filled="f" stroked="f" strokeweight=".5pt">
+                <v:textbox>
+                  <w:txbxContent>
+                    <w:p>
+                      <w:pPr>
+                        <w:jc w:val="center"/>
+                      </w:pPr>
+                      <w:r>
+                        <w:t>Uhrzeit erreicht?</w:t>
+                      </w:r>
+                    </w:p>
+                  </w:txbxContent>
+                </v:textbox>
+              </v:shape>
+            </w:pict>
+          </mc:Fallback>
+        </mc:AlternateContent>
+      </w:r>
+      <w:r>
+        <w:rPr>
+          <w:noProof/>
+        </w:rPr>
+        <mc:AlternateContent>
+          <mc:Choice Requires="wps">
+            <w:drawing>
+              <wp:anchor distT="0" distB="0" distL="114300" distR="114300" simplePos="0" relativeHeight="251704320" behindDoc="0" locked="0" layoutInCell="1" allowOverlap="1" wp14:anchorId="6F3C8E56" wp14:editId="012D6AB0">
+                <wp:simplePos x="0" y="0"/>
+                <wp:positionH relativeFrom="column">
+                  <wp:posOffset>3357880</wp:posOffset>
+                </wp:positionH>
+                <wp:positionV relativeFrom="paragraph">
+                  <wp:posOffset>528955</wp:posOffset>
+                </wp:positionV>
+                <wp:extent cx="0" cy="552450"/>
+                <wp:effectExtent l="76200" t="0" r="57150" b="57150"/>
+                <wp:wrapNone/>
+                <wp:docPr id="67" name="Gerade Verbindung mit Pfeil 67"/>
+                <wp:cNvGraphicFramePr/>
+                <a:graphic xmlns:a="http://schemas.openxmlformats.org/drawingml/2006/main">
+                  <a:graphicData uri="http://schemas.microsoft.com/office/word/2010/wordprocessingShape">
+                    <wps:wsp>
+                      <wps:cNvCnPr/>
+                      <wps:spPr>
+                        <a:xfrm>
+                          <a:off x="0" y="0"/>
+                          <a:ext cx="0" cy="552450"/>
+                        </a:xfrm>
+                        <a:prstGeom prst="straightConnector1">
+                          <a:avLst/>
+                        </a:prstGeom>
+                        <a:ln>
+                          <a:tailEnd type="triangle"/>
+                        </a:ln>
+                      </wps:spPr>
+                      <wps:style>
+                        <a:lnRef idx="1">
+                          <a:schemeClr val="accent1"/>
+                        </a:lnRef>
+                        <a:fillRef idx="0">
+                          <a:schemeClr val="accent1"/>
+                        </a:fillRef>
+                        <a:effectRef idx="0">
+                          <a:schemeClr val="accent1"/>
+                        </a:effectRef>
+                        <a:fontRef idx="minor">
+                          <a:schemeClr val="tx1"/>
+                        </a:fontRef>
+                      </wps:style>
+                      <wps:bodyPr/>
+                    </wps:wsp>
+                  </a:graphicData>
+                </a:graphic>
+              </wp:anchor>
+            </w:drawing>
+          </mc:Choice>
+          <mc:Fallback>
+            <w:pict>
+              <v:shape w14:anchorId="1E510B08" id="Gerade Verbindung mit Pfeil 67" o:spid="_x0000_s1026" type="#_x0000_t32" style="position:absolute;margin-left:264.4pt;margin-top:41.65pt;width:0;height:43.5pt;z-index:251704320;visibility:visible;mso-wrap-style:square;mso-wrap-distance-left:9pt;mso-wrap-distance-top:0;mso-wrap-distance-right:9pt;mso-wrap-distance-bottom:0;mso-position-horizontal:absolute;mso-position-horizontal-relative:text;mso-position-vertical:absolute;mso-position-vertical-relative:text" o:gfxdata="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" strokecolor="#5b9bd5 [3204]" strokeweight=".5pt">
+                <v:stroke endarrow="block" joinstyle="miter"/>
+              </v:shape>
+            </w:pict>
+          </mc:Fallback>
+        </mc:AlternateContent>
+      </w:r>
+      <w:r>
+        <w:rPr>
+          <w:noProof/>
+        </w:rPr>
+        <mc:AlternateContent>
+          <mc:Choice Requires="wps">
+            <w:drawing>
+              <wp:anchor distT="0" distB="0" distL="114300" distR="114300" simplePos="0" relativeHeight="251701248" behindDoc="0" locked="0" layoutInCell="1" allowOverlap="1" wp14:anchorId="466295B6" wp14:editId="4F1654AA">
+                <wp:simplePos x="0" y="0"/>
+                <wp:positionH relativeFrom="column">
+                  <wp:posOffset>2614929</wp:posOffset>
+                </wp:positionH>
+                <wp:positionV relativeFrom="paragraph">
+                  <wp:posOffset>-166370</wp:posOffset>
+                </wp:positionV>
+                <wp:extent cx="1419225" cy="695325"/>
+                <wp:effectExtent l="0" t="0" r="28575" b="28575"/>
+                <wp:wrapNone/>
+                <wp:docPr id="68" name="Rechteck: abgerundete Ecken 68"/>
+                <wp:cNvGraphicFramePr/>
+                <a:graphic xmlns:a="http://schemas.openxmlformats.org/drawingml/2006/main">
+                  <a:graphicData uri="http://schemas.microsoft.com/office/word/2010/wordprocessingShape">
+                    <wps:wsp>
+                      <wps:cNvSpPr/>
+                      <wps:spPr>
+                        <a:xfrm>
+                          <a:off x="0" y="0"/>
+                          <a:ext cx="1419225" cy="695325"/>
+                        </a:xfrm>
+                        <a:prstGeom prst="roundRect">
+                          <a:avLst/>
+                        </a:prstGeom>
+                      </wps:spPr>
+                      <wps:style>
+                        <a:lnRef idx="2">
+                          <a:schemeClr val="accent1">
+                            <a:shade val="50000"/>
+                          </a:schemeClr>
+                        </a:lnRef>
+                        <a:fillRef idx="1">
+                          <a:schemeClr val="accent1"/>
+                        </a:fillRef>
+                        <a:effectRef idx="0">
+                          <a:schemeClr val="accent1"/>
+                        </a:effectRef>
+                        <a:fontRef idx="minor">
+                          <a:schemeClr val="lt1"/>
+                        </a:fontRef>
+                      </wps:style>
+                      <wps:txbx>
+                        <w:txbxContent>
+                          <w:p>
+                            <w:pPr>
+                              <w:jc w:val="center"/>
+                            </w:pPr>
+                            <w:r>
+                              <w:t>Uhrzeit wird geprüft</w:t>
+                            </w:r>
+                          </w:p>
+                        </w:txbxContent>
+                      </wps:txbx>
+                      <wps:bodyPr rot="0" spcFirstLastPara="0" vertOverflow="overflow" horzOverflow="overflow" vert="horz" wrap="square" lIns="91440" tIns="45720" rIns="91440" bIns="45720" numCol="1" spcCol="0" rtlCol="0" fromWordArt="0" anchor="ctr" anchorCtr="0" forceAA="0" compatLnSpc="1">
+                        <a:prstTxWarp prst="textNoShape">
+                          <a:avLst/>
+                        </a:prstTxWarp>
+                        <a:noAutofit/>
+                      </wps:bodyPr>
+                    </wps:wsp>
+                  </a:graphicData>
+                </a:graphic>
+                <wp14:sizeRelH relativeFrom="margin">
+                  <wp14:pctWidth>0</wp14:pctWidth>
+                </wp14:sizeRelH>
+                <wp14:sizeRelV relativeFrom="margin">
+                  <wp14:pctHeight>0</wp14:pctHeight>
+                </wp14:sizeRelV>
+              </wp:anchor>
+            </w:drawing>
+          </mc:Choice>
+          <mc:Fallback>
+            <w:pict>
+              <v:roundrect w14:anchorId="466295B6" id="Rechteck: abgerundete Ecken 68" o:spid="_x0000_s1038" style="position:absolute;margin-left:205.9pt;margin-top:-13.1pt;width:111.75pt;height:54.75pt;z-index:251701248;visibility:visible;mso-wrap-style:square;mso-width-percent:0;mso-height-percent:0;mso-wrap-distance-left:9pt;mso-wrap-distance-top:0;mso-wrap-distance-right:9pt;mso-wrap-distance-bottom:0;mso-position-horizontal:absolute;mso-position-horizontal-relative:text;mso-position-vertical:absolute;mso-position-vertical-relative:text;mso-width-percent:0;mso-height-percent:0;mso-width-relative:margin;mso-height-relative:margin;v-text-anchor:middle" arcsize="10923f" o:gfxdata="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" fillcolor="#5b9bd5 [3204]" strokecolor="#1f4d78 [1604]" strokeweight="1pt">
+                <v:stroke joinstyle="miter"/>
+                <v:textbox>
+                  <w:txbxContent>
+                    <w:p>
+                      <w:pPr>
+                        <w:jc w:val="center"/>
+                      </w:pPr>
+                      <w:r>
+                        <w:t>Uhrzeit wird geprüft</w:t>
+                      </w:r>
+                    </w:p>
+                  </w:txbxContent>
+                </v:textbox>
+              </v:roundrect>
+            </w:pict>
+          </mc:Fallback>
+        </mc:AlternateContent>
+      </w:r>
+      <w:r>
+        <w:rPr>
+          <w:noProof/>
+        </w:rPr>
+        <mc:AlternateContent>
+          <mc:Choice Requires="wps">
+            <w:drawing>
+              <wp:anchor distT="0" distB="0" distL="114300" distR="114300" simplePos="0" relativeHeight="251703296" behindDoc="0" locked="0" layoutInCell="1" allowOverlap="1" wp14:anchorId="26BAD221" wp14:editId="681C03B1">
+                <wp:simplePos x="0" y="0"/>
+                <wp:positionH relativeFrom="column">
+                  <wp:posOffset>671830</wp:posOffset>
+                </wp:positionH>
+                <wp:positionV relativeFrom="paragraph">
+                  <wp:posOffset>1710055</wp:posOffset>
+                </wp:positionV>
+                <wp:extent cx="1438275" cy="676275"/>
+                <wp:effectExtent l="0" t="0" r="28575" b="28575"/>
+                <wp:wrapNone/>
+                <wp:docPr id="69" name="Rechteck: abgerundete Ecken 69"/>
+                <wp:cNvGraphicFramePr/>
+                <a:graphic xmlns:a="http://schemas.openxmlformats.org/drawingml/2006/main">
+                  <a:graphicData uri="http://schemas.microsoft.com/office/word/2010/wordprocessingShape">
+                    <wps:wsp>
+                      <wps:cNvSpPr/>
+                      <wps:spPr>
+                        <a:xfrm>
+                          <a:off x="0" y="0"/>
+                          <a:ext cx="1438275" cy="676275"/>
+                        </a:xfrm>
+                        <a:prstGeom prst="roundRect">
+                          <a:avLst/>
+                        </a:prstGeom>
+                      </wps:spPr>
+                      <wps:style>
+                        <a:lnRef idx="2">
+                          <a:schemeClr val="accent1">
+                            <a:shade val="50000"/>
+                          </a:schemeClr>
+                        </a:lnRef>
+                        <a:fillRef idx="1">
+                          <a:schemeClr val="accent1"/>
+                        </a:fillRef>
+                        <a:effectRef idx="0">
+                          <a:schemeClr val="accent1"/>
+                        </a:effectRef>
+                        <a:fontRef idx="minor">
+                          <a:schemeClr val="lt1"/>
+                        </a:fontRef>
+                      </wps:style>
+                      <wps:txbx>
+                        <w:txbxContent>
+                          <w:p>
+                            <w:pPr>
+                              <w:jc w:val="center"/>
+                            </w:pPr>
+                            <w:r>
+                              <w:t>Nachtmodus ausführen</w:t>
+                            </w:r>
+                          </w:p>
+                        </w:txbxContent>
+                      </wps:txbx>
+                      <wps:bodyPr rot="0" spcFirstLastPara="0" vertOverflow="overflow" horzOverflow="overflow" vert="horz" wrap="square" lIns="91440" tIns="45720" rIns="91440" bIns="45720" numCol="1" spcCol="0" rtlCol="0" fromWordArt="0" anchor="ctr" anchorCtr="0" forceAA="0" compatLnSpc="1">
+                        <a:prstTxWarp prst="textNoShape">
+                          <a:avLst/>
+                        </a:prstTxWarp>
+                        <a:noAutofit/>
+                      </wps:bodyPr>
+                    </wps:wsp>
+                  </a:graphicData>
+                </a:graphic>
+              </wp:anchor>
+            </w:drawing>
+          </mc:Choice>
+          <mc:Fallback>
+            <w:pict>
+              <v:roundrect w14:anchorId="26BAD221" id="Rechteck: abgerundete Ecken 69" o:spid="_x0000_s1039" style="position:absolute;margin-left:52.9pt;margin-top:134.65pt;width:113.25pt;height:53.25pt;z-index:251703296;visibility:visible;mso-wrap-style:square;mso-wrap-distance-left:9pt;mso-wrap-distance-top:0;mso-wrap-distance-right:9pt;mso-wrap-distance-bottom:0;mso-position-horizontal:absolute;mso-position-horizontal-relative:text;mso-position-vertical:absolute;mso-position-vertical-relative:text;v-text-anchor:middle" arcsize="10923f" o:gfxdata="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" fillcolor="#5b9bd5 [3204]" strokecolor="#1f4d78 [1604]" strokeweight="1pt">
+                <v:stroke joinstyle="miter"/>
+                <v:textbox>
+                  <w:txbxContent>
+                    <w:p>
+                      <w:pPr>
+                        <w:jc w:val="center"/>
+                      </w:pPr>
+                      <w:r>
+                        <w:t>Nachtmodus ausführen</w:t>
+                      </w:r>
+                    </w:p>
+                  </w:txbxContent>
+                </v:textbox>
+              </v:roundrect>
+            </w:pict>
+          </mc:Fallback>
+        </mc:AlternateContent>
+      </w:r>
+      <w:r>
+        <w:rPr>
+          <w:noProof/>
+        </w:rPr>
+        <mc:AlternateContent>
+          <mc:Choice Requires="wps">
+            <w:drawing>
+              <wp:anchor distT="0" distB="0" distL="114300" distR="114300" simplePos="0" relativeHeight="251702272" behindDoc="0" locked="0" layoutInCell="1" allowOverlap="1" wp14:anchorId="15C696FD" wp14:editId="7E9B1AC8">
+                <wp:simplePos x="0" y="0"/>
+                <wp:positionH relativeFrom="column">
+                  <wp:posOffset>3148330</wp:posOffset>
+                </wp:positionH>
+                <wp:positionV relativeFrom="paragraph">
+                  <wp:posOffset>1081405</wp:posOffset>
+                </wp:positionV>
+                <wp:extent cx="438150" cy="419100"/>
+                <wp:effectExtent l="19050" t="19050" r="38100" b="38100"/>
+                <wp:wrapNone/>
+                <wp:docPr id="70" name="Raute 70"/>
+                <wp:cNvGraphicFramePr/>
+                <a:graphic xmlns:a="http://schemas.openxmlformats.org/drawingml/2006/main">
+                  <a:graphicData uri="http://schemas.microsoft.com/office/word/2010/wordprocessingShape">
+                    <wps:wsp>
+                      <wps:cNvSpPr/>
+                      <wps:spPr>
+                        <a:xfrm>
+                          <a:off x="0" y="0"/>
+                          <a:ext cx="438150" cy="419100"/>
+                        </a:xfrm>
+                        <a:prstGeom prst="diamond">
+                          <a:avLst/>
+                        </a:prstGeom>
+                      </wps:spPr>
+                      <wps:style>
+                        <a:lnRef idx="2">
+                          <a:schemeClr val="accent1">
+                            <a:shade val="50000"/>
+                          </a:schemeClr>
+                        </a:lnRef>
+                        <a:fillRef idx="1">
+                          <a:schemeClr val="accent1"/>
+                        </a:fillRef>
+                        <a:effectRef idx="0">
+                          <a:schemeClr val="accent1"/>
+                        </a:effectRef>
+                        <a:fontRef idx="minor">
+                          <a:schemeClr val="lt1"/>
+                        </a:fontRef>
+                      </wps:style>
+                      <wps:bodyPr rot="0" spcFirstLastPara="0" vertOverflow="overflow" horzOverflow="overflow" vert="horz" wrap="square" lIns="91440" tIns="45720" rIns="91440" bIns="45720" numCol="1" spcCol="0" rtlCol="0" fromWordArt="0" anchor="ctr" anchorCtr="0" forceAA="0" compatLnSpc="1">
+                        <a:prstTxWarp prst="textNoShape">
+                          <a:avLst/>
+                        </a:prstTxWarp>
+                        <a:noAutofit/>
+                      </wps:bodyPr>
+                    </wps:wsp>
+                  </a:graphicData>
+                </a:graphic>
+              </wp:anchor>
+            </w:drawing>
+          </mc:Choice>
+          <mc:Fallback>
+            <w:pict>
+              <v:shape w14:anchorId="792A2C11" id="Raute 70" o:spid="_x0000_s1026" type="#_x0000_t4" style="position:absolute;margin-left:247.9pt;margin-top:85.15pt;width:34.5pt;height:33pt;z-index:251702272;visibility:visible;mso-wrap-style:square;mso-wrap-distance-left:9pt;mso-wrap-distance-top:0;mso-wrap-distance-right:9pt;mso-wrap-distance-bottom:0;mso-position-horizontal:absolute;mso-position-horizontal-relative:text;mso-position-vertical:absolute;mso-position-vertical-relative:text;v-text-anchor:middle" o:gfxdata="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" fillcolor="#5b9bd5 [3204]" strokecolor="#1f4d78 [1604]" strokeweight="1pt"/>
+            </w:pict>
+          </mc:Fallback>
+        </mc:AlternateContent>
+      </w:r>
+      <w:r>
+        <w:rPr>
+          <w:noProof/>
+        </w:rPr>
+        <mc:AlternateContent>
+          <mc:Choice Requires="wps">
+            <w:drawing>
+              <wp:anchor distT="0" distB="0" distL="114300" distR="114300" simplePos="0" relativeHeight="251700224" behindDoc="0" locked="0" layoutInCell="1" allowOverlap="1" wp14:anchorId="1F5F77AC" wp14:editId="2C7ED5A1">
+                <wp:simplePos x="0" y="0"/>
+                <wp:positionH relativeFrom="column">
+                  <wp:posOffset>1529080</wp:posOffset>
+                </wp:positionH>
+                <wp:positionV relativeFrom="paragraph">
+                  <wp:posOffset>128904</wp:posOffset>
+                </wp:positionV>
+                <wp:extent cx="1085850" cy="45719"/>
+                <wp:effectExtent l="0" t="38100" r="38100" b="88265"/>
+                <wp:wrapNone/>
+                <wp:docPr id="71" name="Gerade Verbindung mit Pfeil 71"/>
+                <wp:cNvGraphicFramePr/>
+                <a:graphic xmlns:a="http://schemas.openxmlformats.org/drawingml/2006/main">
+                  <a:graphicData uri="http://schemas.microsoft.com/office/word/2010/wordprocessingShape">
+                    <wps:wsp>
+                      <wps:cNvCnPr/>
+                      <wps:spPr>
+                        <a:xfrm>
+                          <a:off x="0" y="0"/>
+                          <a:ext cx="1085850" cy="45719"/>
+                        </a:xfrm>
+                        <a:prstGeom prst="straightConnector1">
+                          <a:avLst/>
+                        </a:prstGeom>
+                        <a:ln>
+                          <a:tailEnd type="triangle"/>
+                        </a:ln>
+                      </wps:spPr>
+                      <wps:style>
+                        <a:lnRef idx="1">
+                          <a:schemeClr val="accent1"/>
+                        </a:lnRef>
+                        <a:fillRef idx="0">
+                          <a:schemeClr val="accent1"/>
+                        </a:fillRef>
+                        <a:effectRef idx="0">
+                          <a:schemeClr val="accent1"/>
+                        </a:effectRef>
+                        <a:fontRef idx="minor">
+                          <a:schemeClr val="tx1"/>
+                        </a:fontRef>
+                      </wps:style>
+                      <wps:bodyPr/>
+                    </wps:wsp>
+                  </a:graphicData>
+                </a:graphic>
+                <wp14:sizeRelH relativeFrom="margin">
+                  <wp14:pctWidth>0</wp14:pctWidth>
+                </wp14:sizeRelH>
+                <wp14:sizeRelV relativeFrom="margin">
+                  <wp14:pctHeight>0</wp14:pctHeight>
+                </wp14:sizeRelV>
+              </wp:anchor>
+            </w:drawing>
+          </mc:Choice>
+          <mc:Fallback>
+            <w:pict>
+              <v:shape w14:anchorId="1B03B377" id="Gerade Verbindung mit Pfeil 71" o:spid="_x0000_s1026" type="#_x0000_t32" style="position:absolute;margin-left:120.4pt;margin-top:10.15pt;width:85.5pt;height:3.6pt;z-index:251700224;visibility:visible;mso-wrap-style:square;mso-width-percent:0;mso-height-percent:0;mso-wrap-distance-left:9pt;mso-wrap-distance-top:0;mso-wrap-distance-right:9pt;mso-wrap-distance-bottom:0;mso-position-horizontal:absolute;mso-position-horizontal-relative:text;mso-position-vertical:absolute;mso-position-vertical-relative:text;mso-width-percent:0;mso-height-percent:0;mso-width-relative:margin;mso-height-relative:margin" o:gfxdata="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" strokecolor="#5b9bd5 [3204]" strokeweight=".5pt">
+                <v:stroke endarrow="block" joinstyle="miter"/>
+              </v:shape>
+            </w:pict>
+          </mc:Fallback>
+        </mc:AlternateContent>
+      </w:r>
+      <w:r>
+        <w:rPr>
+          <w:noProof/>
+        </w:rPr>
+        <mc:AlternateContent>
+          <mc:Choice Requires="wps">
+            <w:drawing>
+              <wp:anchor distT="0" distB="0" distL="114300" distR="114300" simplePos="0" relativeHeight="251699200" behindDoc="0" locked="0" layoutInCell="1" allowOverlap="1" wp14:anchorId="18D65AA8" wp14:editId="72609859">
+                <wp:simplePos x="0" y="0"/>
+                <wp:positionH relativeFrom="column">
+                  <wp:posOffset>1295400</wp:posOffset>
+                </wp:positionH>
+                <wp:positionV relativeFrom="paragraph">
+                  <wp:posOffset>0</wp:posOffset>
+                </wp:positionV>
+                <wp:extent cx="238125" cy="266700"/>
+                <wp:effectExtent l="0" t="0" r="28575" b="19050"/>
+                <wp:wrapNone/>
+                <wp:docPr id="72" name="Flussdiagramm: Verbinder 72"/>
+                <wp:cNvGraphicFramePr/>
+                <a:graphic xmlns:a="http://schemas.openxmlformats.org/drawingml/2006/main">
+                  <a:graphicData uri="http://schemas.microsoft.com/office/word/2010/wordprocessingShape">
+                    <wps:wsp>
+                      <wps:cNvSpPr/>
+                      <wps:spPr>
+                        <a:xfrm>
+                          <a:off x="0" y="0"/>
+                          <a:ext cx="238125" cy="266700"/>
+                        </a:xfrm>
+                        <a:prstGeom prst="flowChartConnector">
+                          <a:avLst/>
+                        </a:prstGeom>
+                      </wps:spPr>
+                      <wps:style>
+                        <a:lnRef idx="2">
+                          <a:schemeClr val="accent3">
+                            <a:shade val="50000"/>
+                          </a:schemeClr>
+                        </a:lnRef>
+                        <a:fillRef idx="1">
+                          <a:schemeClr val="accent3"/>
+                        </a:fillRef>
+                        <a:effectRef idx="0">
+                          <a:schemeClr val="accent3"/>
+                        </a:effectRef>
+                        <a:fontRef idx="minor">
+                          <a:schemeClr val="lt1"/>
+                        </a:fontRef>
+                      </wps:style>
+                      <wps:txbx>
+                        <w:txbxContent>
+                          <w:p>
+                            <w:pPr>
+                              <w:jc w:val="center"/>
+                            </w:pPr>
+                            <w:r>
+                              <w:t>zeit wird geprüft</w:t>
+                            </w:r>
+                          </w:p>
+                          <w:p>
+                            <w:pPr>
+                              <w:jc w:val="center"/>
+                            </w:pPr>
+                          </w:p>
+                        </w:txbxContent>
+                      </wps:txbx>
+                      <wps:bodyPr rot="0" spcFirstLastPara="0" vertOverflow="overflow" horzOverflow="overflow" vert="horz" wrap="square" lIns="91440" tIns="45720" rIns="91440" bIns="45720" numCol="1" spcCol="0" rtlCol="0" fromWordArt="0" anchor="ctr" anchorCtr="0" forceAA="0" compatLnSpc="1">
+                        <a:prstTxWarp prst="textNoShape">
+                          <a:avLst/>
+                        </a:prstTxWarp>
+                        <a:noAutofit/>
+                      </wps:bodyPr>
+                    </wps:wsp>
+                  </a:graphicData>
+                </a:graphic>
+              </wp:anchor>
+            </w:drawing>
+          </mc:Choice>
+          <mc:Fallback>
+            <w:pict>
+              <v:shape w14:anchorId="18D65AA8" id="Flussdiagramm: Verbinder 72" o:spid="_x0000_s1040" type="#_x0000_t120" style="position:absolute;margin-left:102pt;margin-top:0;width:18.75pt;height:21pt;z-index:251699200;visibility:visible;mso-wrap-style:square;mso-wrap-distance-left:9pt;mso-wrap-distance-top:0;mso-wrap-distance-right:9pt;mso-wrap-distance-bottom:0;mso-position-horizontal:absolute;mso-position-horizontal-relative:text;mso-position-vertical:absolute;mso-position-vertical-relative:text;v-text-anchor:middle" o:gfxdata="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" fillcolor="#a5a5a5 [3206]" strokecolor="#525252 [1606]" strokeweight="1pt">
+                <v:stroke joinstyle="miter"/>
+                <v:textbox>
+                  <w:txbxContent>
+                    <w:p>
+                      <w:pPr>
+                        <w:jc w:val="center"/>
+                      </w:pPr>
+                      <w:r>
+                        <w:t>zeit wird geprüft</w:t>
+                      </w:r>
+                    </w:p>
+                    <w:p>
+                      <w:pPr>
+                        <w:jc w:val="center"/>
+                      </w:pPr>
+                    </w:p>
+                  </w:txbxContent>
+                </v:textbox>
+              </v:shape>
+            </w:pict>
+          </mc:Fallback>
+        </mc:AlternateContent>
       </w:r>
     </w:p>
     <w:p>
       <w:pPr>
-        <w:pStyle w:val="berschrift1"/>
-      </w:pPr>
-      <w:bookmarkStart w:id="39" w:name="_Toc531702628"/>
-      <w:r>
-        <w:lastRenderedPageBreak/>
-        <w:t>Anhang</w:t>
-      </w:r>
-      <w:bookmarkEnd w:id="39"/>
-      <w:r>
-        <w:t xml:space="preserve"> </w:t>
-      </w:r>
+        <w:spacing w:after="160" w:line="259" w:lineRule="auto"/>
+        <w:rPr>
+          <w:b/>
+          <w:spacing w:val="8"/>
+          <w:sz w:val="32"/>
+          <w:szCs w:val="32"/>
+        </w:rPr>
+      </w:pPr>
     </w:p>
     <w:p>
       <w:pPr>
-        <w:pStyle w:val="berschrift2"/>
-      </w:pPr>
-      <w:bookmarkStart w:id="40" w:name="_Toc531702629"/>
-      <w:r>
-        <w:t>Termine</w:t>
-      </w:r>
-      <w:bookmarkEnd w:id="40"/>
+        <w:spacing w:after="160" w:line="259" w:lineRule="auto"/>
+        <w:rPr>
+          <w:b/>
+          <w:spacing w:val="8"/>
+          <w:sz w:val="32"/>
+          <w:szCs w:val="32"/>
+        </w:rPr>
+      </w:pPr>
     </w:p>
-    <w:tbl>
-      <w:tblPr>
-        <w:tblW w:w="0" w:type="auto"/>
-        <w:tblBorders>
-          <w:insideH w:val="single" w:sz="4" w:space="0" w:color="auto"/>
-          <w:insideV w:val="single" w:sz="4" w:space="0" w:color="auto"/>
-        </w:tblBorders>
-        <w:tblLayout w:type="fixed"/>
-        <w:tblCellMar>
-          <w:left w:w="70" w:type="dxa"/>
-          <w:right w:w="70" w:type="dxa"/>
-        </w:tblCellMar>
-        <w:tblLook w:val="0000" w:firstRow="0" w:lastRow="0" w:firstColumn="0" w:lastColumn="0" w:noHBand="0" w:noVBand="0"/>
-      </w:tblPr>
-      <w:tblGrid>
-        <w:gridCol w:w="1276"/>
-        <w:gridCol w:w="6354"/>
-        <w:gridCol w:w="1693"/>
-      </w:tblGrid>
-      <w:tr>
-        <w:trPr>
-          <w:cantSplit/>
-        </w:trPr>
-        <w:tc>
-          <w:tcPr>
-            <w:tcW w:w="1276" w:type="dxa"/>
-          </w:tcPr>
-          <w:p>
-            <w:pPr>
-              <w:spacing w:after="240"/>
-              <w:rPr>
-                <w:b/>
-                <w:sz w:val="22"/>
-                <w:szCs w:val="22"/>
-              </w:rPr>
-            </w:pPr>
-            <w:r>
-              <w:rPr>
-                <w:b/>
-                <w:sz w:val="22"/>
-                <w:szCs w:val="22"/>
-              </w:rPr>
-              <w:t>Datum</w:t>
-            </w:r>
-          </w:p>
-        </w:tc>
-        <w:tc>
-          <w:tcPr>
-            <w:tcW w:w="6354" w:type="dxa"/>
-          </w:tcPr>
-          <w:p>
-            <w:pPr>
-              <w:spacing w:after="240"/>
-              <w:rPr>
-                <w:b/>
-                <w:sz w:val="22"/>
-                <w:szCs w:val="22"/>
-              </w:rPr>
-            </w:pPr>
-            <w:r>
-              <w:rPr>
-                <w:b/>
-                <w:sz w:val="22"/>
-                <w:szCs w:val="22"/>
-              </w:rPr>
-              <w:t>Ziel, Beschreibung</w:t>
-            </w:r>
-            <w:r>
-              <w:rPr>
-                <w:b/>
-                <w:bCs/>
-                <w:sz w:val="22"/>
-                <w:szCs w:val="22"/>
-              </w:rPr>
-              <w:t>, Meilenstein</w:t>
-            </w:r>
-          </w:p>
-        </w:tc>
-        <w:tc>
-          <w:tcPr>
-            <w:tcW w:w="1693" w:type="dxa"/>
-          </w:tcPr>
-          <w:p>
-            <w:pPr>
-              <w:spacing w:after="240"/>
-              <w:rPr>
-                <w:b/>
-                <w:sz w:val="22"/>
-                <w:szCs w:val="22"/>
-              </w:rPr>
-            </w:pPr>
-            <w:r>
-              <w:rPr>
-                <w:b/>
-                <w:sz w:val="22"/>
-                <w:szCs w:val="22"/>
-              </w:rPr>
-              <w:t>Verantwortlich</w:t>
-            </w:r>
-          </w:p>
-        </w:tc>
-      </w:tr>
-      <w:tr>
-        <w:trPr>
-          <w:cantSplit/>
-        </w:trPr>
-        <w:tc>
-          <w:tcPr>
-            <w:tcW w:w="1276" w:type="dxa"/>
-          </w:tcPr>
-          <w:p>
-            <w:pPr>
-              <w:spacing w:after="240"/>
-              <w:rPr>
-                <w:sz w:val="22"/>
-                <w:szCs w:val="22"/>
-              </w:rPr>
-            </w:pPr>
-            <w:r>
-              <w:rPr>
-                <w:sz w:val="22"/>
-                <w:szCs w:val="22"/>
-              </w:rPr>
-              <w:t>13.12.2016</w:t>
-            </w:r>
-          </w:p>
-        </w:tc>
-        <w:tc>
-          <w:tcPr>
-            <w:tcW w:w="6354" w:type="dxa"/>
-          </w:tcPr>
-          <w:p>
-            <w:pPr>
-              <w:spacing w:after="240"/>
-              <w:rPr>
-                <w:sz w:val="22"/>
-                <w:szCs w:val="22"/>
-              </w:rPr>
-            </w:pPr>
-            <w:r>
-              <w:rPr>
-                <w:sz w:val="22"/>
-                <w:szCs w:val="22"/>
-              </w:rPr>
-              <w:t>Fertigstellung Iteration 1, Prototyp de</w:t>
-            </w:r>
-            <w:r>
-              <w:rPr>
-                <w:sz w:val="22"/>
-                <w:szCs w:val="22"/>
-              </w:rPr>
-              <w:t>m</w:t>
-            </w:r>
-            <w:r>
-              <w:rPr>
-                <w:sz w:val="22"/>
-                <w:szCs w:val="22"/>
-              </w:rPr>
-              <w:t xml:space="preserve"> Kunden zeigen </w:t>
-            </w:r>
-            <w:r>
-              <w:rPr>
-                <w:sz w:val="22"/>
-                <w:szCs w:val="22"/>
-              </w:rPr>
-              <w:t>(Sitzung)</w:t>
-            </w:r>
-          </w:p>
-        </w:tc>
-        <w:tc>
-          <w:tcPr>
-            <w:tcW w:w="1693" w:type="dxa"/>
-          </w:tcPr>
-          <w:p>
-            <w:pPr>
-              <w:spacing w:after="240"/>
-              <w:rPr>
-                <w:sz w:val="22"/>
-                <w:szCs w:val="22"/>
-              </w:rPr>
-            </w:pPr>
-          </w:p>
-        </w:tc>
-      </w:tr>
-      <w:tr>
-        <w:trPr>
-          <w:cantSplit/>
-        </w:trPr>
-        <w:tc>
-          <w:tcPr>
-            <w:tcW w:w="1276" w:type="dxa"/>
-          </w:tcPr>
-          <w:p>
-            <w:pPr>
-              <w:spacing w:after="240"/>
-              <w:rPr>
-                <w:sz w:val="22"/>
-                <w:szCs w:val="22"/>
-              </w:rPr>
-            </w:pPr>
-          </w:p>
-        </w:tc>
-        <w:tc>
-          <w:tcPr>
-            <w:tcW w:w="6354" w:type="dxa"/>
-          </w:tcPr>
-          <w:p>
-            <w:pPr>
-              <w:spacing w:after="240"/>
-              <w:rPr>
-                <w:sz w:val="22"/>
-                <w:szCs w:val="22"/>
-              </w:rPr>
-            </w:pPr>
-          </w:p>
-        </w:tc>
-        <w:tc>
-          <w:tcPr>
-            <w:tcW w:w="1693" w:type="dxa"/>
-          </w:tcPr>
-          <w:p>
-            <w:pPr>
-              <w:spacing w:after="240"/>
-              <w:rPr>
-                <w:sz w:val="22"/>
-                <w:szCs w:val="22"/>
-              </w:rPr>
-            </w:pPr>
-          </w:p>
-        </w:tc>
-      </w:tr>
-      <w:tr>
-        <w:trPr>
-          <w:cantSplit/>
-        </w:trPr>
-        <w:tc>
-          <w:tcPr>
-            <w:tcW w:w="1276" w:type="dxa"/>
-          </w:tcPr>
-          <w:p>
-            <w:pPr>
-              <w:spacing w:after="240"/>
-              <w:rPr>
-                <w:sz w:val="22"/>
-                <w:szCs w:val="22"/>
-              </w:rPr>
-            </w:pPr>
-          </w:p>
-        </w:tc>
-        <w:tc>
-          <w:tcPr>
-            <w:tcW w:w="6354" w:type="dxa"/>
-          </w:tcPr>
-          <w:p>
-            <w:pPr>
-              <w:spacing w:after="240"/>
-              <w:rPr>
-                <w:sz w:val="22"/>
-                <w:szCs w:val="22"/>
-              </w:rPr>
-            </w:pPr>
-          </w:p>
-        </w:tc>
-        <w:tc>
-          <w:tcPr>
-            <w:tcW w:w="1693" w:type="dxa"/>
-          </w:tcPr>
-          <w:p>
-            <w:pPr>
-              <w:spacing w:after="240"/>
-              <w:rPr>
-                <w:sz w:val="22"/>
-                <w:szCs w:val="22"/>
-              </w:rPr>
-            </w:pPr>
-          </w:p>
-        </w:tc>
-      </w:tr>
-      <w:tr>
-        <w:trPr>
-          <w:cantSplit/>
-        </w:trPr>
-        <w:tc>
-          <w:tcPr>
-            <w:tcW w:w="1276" w:type="dxa"/>
-          </w:tcPr>
-          <w:p>
-            <w:pPr>
-              <w:spacing w:after="240"/>
-              <w:rPr>
-                <w:sz w:val="22"/>
-                <w:szCs w:val="22"/>
-              </w:rPr>
-            </w:pPr>
-          </w:p>
-        </w:tc>
-        <w:tc>
-          <w:tcPr>
-            <w:tcW w:w="6354" w:type="dxa"/>
-          </w:tcPr>
-          <w:p>
-            <w:pPr>
-              <w:spacing w:after="240"/>
-              <w:rPr>
-                <w:sz w:val="22"/>
-                <w:szCs w:val="22"/>
-              </w:rPr>
-            </w:pPr>
-          </w:p>
-        </w:tc>
-        <w:tc>
-          <w:tcPr>
-            <w:tcW w:w="1693" w:type="dxa"/>
-          </w:tcPr>
-          <w:p>
-            <w:pPr>
-              <w:spacing w:after="240"/>
-              <w:rPr>
-                <w:sz w:val="22"/>
-                <w:szCs w:val="22"/>
-              </w:rPr>
-            </w:pPr>
-          </w:p>
-        </w:tc>
-      </w:tr>
-      <w:tr>
-        <w:trPr>
-          <w:cantSplit/>
-        </w:trPr>
-        <w:tc>
-          <w:tcPr>
-            <w:tcW w:w="1276" w:type="dxa"/>
-          </w:tcPr>
-          <w:p>
-            <w:pPr>
-              <w:spacing w:after="240"/>
-              <w:rPr>
-                <w:sz w:val="22"/>
-                <w:szCs w:val="22"/>
-              </w:rPr>
-            </w:pPr>
-          </w:p>
-        </w:tc>
-        <w:tc>
-          <w:tcPr>
-            <w:tcW w:w="6354" w:type="dxa"/>
-          </w:tcPr>
-          <w:p>
-            <w:pPr>
-              <w:spacing w:after="240"/>
-              <w:rPr>
-                <w:sz w:val="22"/>
-                <w:szCs w:val="22"/>
-              </w:rPr>
-            </w:pPr>
-          </w:p>
-        </w:tc>
-        <w:tc>
-          <w:tcPr>
-            <w:tcW w:w="1693" w:type="dxa"/>
-          </w:tcPr>
-          <w:p>
-            <w:pPr>
-              <w:spacing w:after="240"/>
-              <w:rPr>
-                <w:sz w:val="22"/>
-                <w:szCs w:val="22"/>
-              </w:rPr>
-            </w:pPr>
-          </w:p>
-        </w:tc>
-      </w:tr>
-      <w:bookmarkEnd w:id="36"/>
-      <w:bookmarkEnd w:id="37"/>
-    </w:tbl>
     <w:p>
       <w:pPr>
-        <w:pStyle w:val="berschrift2"/>
-        <w:numPr>
-          <w:ilvl w:val="0"/>
-          <w:numId w:val="0"/>
-        </w:numPr>
+        <w:spacing w:after="160" w:line="259" w:lineRule="auto"/>
+        <w:rPr>
+          <w:b/>
+          <w:spacing w:val="8"/>
+          <w:sz w:val="32"/>
+          <w:szCs w:val="32"/>
+        </w:rPr>
+      </w:pPr>
+    </w:p>
+    <w:p>
+      <w:pPr>
+        <w:spacing w:after="160" w:line="259" w:lineRule="auto"/>
+        <w:rPr>
+          <w:b/>
+          <w:spacing w:val="8"/>
+          <w:sz w:val="32"/>
+          <w:szCs w:val="32"/>
+        </w:rPr>
+      </w:pPr>
+    </w:p>
+    <w:p>
+      <w:pPr>
+        <w:spacing w:after="160" w:line="259" w:lineRule="auto"/>
+        <w:rPr>
+          <w:b/>
+          <w:spacing w:val="8"/>
+          <w:sz w:val="32"/>
+          <w:szCs w:val="32"/>
+        </w:rPr>
+      </w:pPr>
+    </w:p>
+    <w:p>
+      <w:pPr>
+        <w:spacing w:after="160" w:line="259" w:lineRule="auto"/>
+        <w:rPr>
+          <w:b/>
+          <w:spacing w:val="8"/>
+          <w:sz w:val="32"/>
+          <w:szCs w:val="32"/>
+        </w:rPr>
+      </w:pPr>
+    </w:p>
+    <w:bookmarkEnd w:id="32"/>
+    <w:bookmarkEnd w:id="33"/>
+    <w:p>
+      <w:pPr>
+        <w:spacing w:after="160" w:line="259" w:lineRule="auto"/>
+        <w:rPr>
+          <w:b/>
+          <w:spacing w:val="8"/>
+          <w:sz w:val="32"/>
+          <w:szCs w:val="32"/>
+        </w:rPr>
       </w:pPr>
     </w:p>
     <w:sectPr>
-      <w:footerReference w:type="default" r:id="rId10"/>
-      <w:headerReference w:type="first" r:id="rId11"/>
-      <w:footerReference w:type="first" r:id="rId12"/>
+      <w:footerReference w:type="default" r:id="rId11"/>
+      <w:headerReference w:type="first" r:id="rId12"/>
+      <w:footerReference w:type="first" r:id="rId13"/>
       <w:pgSz w:w="11906" w:h="16838" w:code="9"/>
       <w:pgMar w:top="1588" w:right="1021" w:bottom="1588" w:left="1418" w:header="851" w:footer="680" w:gutter="0"/>
       <w:cols w:space="708"/>
@@ -8666,7 +9946,7 @@
         <w:lang w:eastAsia="de-CH"/>
       </w:rPr>
       <w:drawing>
-        <wp:anchor distT="0" distB="0" distL="114300" distR="114300" simplePos="0" relativeHeight="251659264" behindDoc="0" locked="0" layoutInCell="1" allowOverlap="1" wp14:anchorId="38391941" wp14:editId="018AAC62">
+        <wp:anchor distT="0" distB="0" distL="114300" distR="114300" simplePos="0" relativeHeight="251659264" behindDoc="0" locked="0" layoutInCell="1" allowOverlap="1" wp14:anchorId="1420EB31" wp14:editId="4DEB73B8">
           <wp:simplePos x="0" y="0"/>
           <wp:positionH relativeFrom="column">
             <wp:posOffset>5051728</wp:posOffset>
@@ -12482,6 +13762,9 @@
   <w:num w:numId="43">
     <w:abstractNumId w:val="29"/>
   </w:num>
+  <w:num w:numId="44">
+    <w:abstractNumId w:val="10"/>
+  </w:num>
 </w:numbering>
 </file>
 
@@ -12608,7 +13891,7 @@
     <w:lsdException w:name="HTML Sample" w:semiHidden="1" w:unhideWhenUsed="1"/>
     <w:lsdException w:name="HTML Typewriter" w:semiHidden="1" w:unhideWhenUsed="1"/>
     <w:lsdException w:name="HTML Variable" w:semiHidden="1" w:unhideWhenUsed="1"/>
-    <w:lsdException w:name="Normal Table" w:uiPriority="99"/>
+    <w:lsdException w:name="Normal Table" w:semiHidden="1" w:uiPriority="99" w:unhideWhenUsed="1"/>
     <w:lsdException w:name="annotation subject" w:semiHidden="1" w:unhideWhenUsed="1"/>
     <w:lsdException w:name="No List" w:semiHidden="1" w:uiPriority="99" w:unhideWhenUsed="1"/>
     <w:lsdException w:name="Outline List 1" w:semiHidden="1" w:unhideWhenUsed="1"/>
@@ -12651,8 +13934,11 @@
     <w:lsdException w:name="Table Contemporary" w:semiHidden="1" w:unhideWhenUsed="1"/>
     <w:lsdException w:name="Table Elegant" w:semiHidden="1" w:unhideWhenUsed="1"/>
     <w:lsdException w:name="Table Professional" w:semiHidden="1" w:unhideWhenUsed="1"/>
+    <w:lsdException w:name="Table Subtle 1" w:semiHidden="1" w:unhideWhenUsed="1"/>
     <w:lsdException w:name="Table Subtle 2" w:semiHidden="1" w:unhideWhenUsed="1"/>
     <w:lsdException w:name="Table Web 1" w:semiHidden="1" w:unhideWhenUsed="1"/>
+    <w:lsdException w:name="Table Web 2" w:semiHidden="1" w:unhideWhenUsed="1"/>
+    <w:lsdException w:name="Table Web 3" w:semiHidden="1" w:unhideWhenUsed="1"/>
     <w:lsdException w:name="Balloon Text" w:semiHidden="1" w:unhideWhenUsed="1"/>
     <w:lsdException w:name="Table Theme" w:semiHidden="1" w:unhideWhenUsed="1"/>
     <w:lsdException w:name="Placeholder Text" w:semiHidden="1" w:uiPriority="99"/>
@@ -12934,7 +14220,6 @@
         <w:ilvl w:val="1"/>
       </w:numPr>
       <w:spacing w:before="240" w:after="160" w:line="300" w:lineRule="atLeast"/>
-      <w:ind w:left="578" w:hanging="578"/>
       <w:outlineLvl w:val="1"/>
     </w:pPr>
     <w:rPr>
@@ -13098,7 +14383,6 @@
   <w:style w:type="character" w:default="1" w:styleId="Absatz-Standardschriftart">
     <w:name w:val="Default Paragraph Font"/>
     <w:uiPriority w:val="1"/>
-    <w:semiHidden/>
     <w:unhideWhenUsed/>
   </w:style>
   <w:style w:type="table" w:default="1" w:styleId="NormaleTabelle">
@@ -28877,7 +30161,7 @@
 </file>
 
 <file path=customXml/itemProps1.xml><?xml version="1.0" encoding="utf-8"?>
-<ds:datastoreItem xmlns:ds="http://schemas.openxmlformats.org/officeDocument/2006/customXml" ds:itemID="{77797374-AFC3-461A-AFF4-06F32AEAD6C2}">
+<ds:datastoreItem xmlns:ds="http://schemas.openxmlformats.org/officeDocument/2006/customXml" ds:itemID="{C6C547C5-3863-4644-BBE8-6457E848ACB8}">
   <ds:schemaRefs>
     <ds:schemaRef ds:uri="http://schemas.openxmlformats.org/officeDocument/2006/bibliography"/>
   </ds:schemaRefs>
